--- a/assets/documents/LindseyWhiteResume_12_14_2022.docx
+++ b/assets/documents/LindseyWhiteResume_12_14_2022.docx
@@ -343,7 +343,87 @@
                 <w:szCs w:val="20"/>
                 <w:shd w:val="clear" w:color="auto" w:fill="FFFFFF"/>
               </w:rPr>
-              <w:t>Full Stack C# .NET bootcamp certificate</w:t>
+              <w:t>Full</w:t>
+            </w:r>
+            <w:r>
+              <w:rPr>
+                <w:rFonts w:ascii="Helvetica" w:hAnsi="Helvetica" w:cs="Helvetica"/>
+                <w:color w:val="000000"/>
+                <w:sz w:val="20"/>
+                <w:szCs w:val="20"/>
+                <w:shd w:val="clear" w:color="auto" w:fill="FFFFFF"/>
+              </w:rPr>
+              <w:t>-s</w:t>
+            </w:r>
+            <w:r>
+              <w:rPr>
+                <w:rFonts w:ascii="Helvetica" w:hAnsi="Helvetica" w:cs="Helvetica"/>
+                <w:color w:val="000000"/>
+                <w:sz w:val="20"/>
+                <w:szCs w:val="20"/>
+                <w:shd w:val="clear" w:color="auto" w:fill="FFFFFF"/>
+              </w:rPr>
+              <w:t xml:space="preserve">tack C# .NET </w:t>
+            </w:r>
+            <w:r>
+              <w:rPr>
+                <w:rFonts w:ascii="Helvetica" w:hAnsi="Helvetica" w:cs="Helvetica"/>
+                <w:color w:val="000000"/>
+                <w:sz w:val="20"/>
+                <w:szCs w:val="20"/>
+                <w:shd w:val="clear" w:color="auto" w:fill="FFFFFF"/>
+              </w:rPr>
+              <w:t>B</w:t>
+            </w:r>
+            <w:r>
+              <w:rPr>
+                <w:rFonts w:ascii="Helvetica" w:hAnsi="Helvetica" w:cs="Helvetica"/>
+                <w:color w:val="000000"/>
+                <w:sz w:val="20"/>
+                <w:szCs w:val="20"/>
+                <w:shd w:val="clear" w:color="auto" w:fill="FFFFFF"/>
+              </w:rPr>
+              <w:t>oot</w:t>
+            </w:r>
+            <w:r>
+              <w:rPr>
+                <w:rFonts w:ascii="Helvetica" w:hAnsi="Helvetica" w:cs="Helvetica"/>
+                <w:color w:val="000000"/>
+                <w:sz w:val="20"/>
+                <w:szCs w:val="20"/>
+                <w:shd w:val="clear" w:color="auto" w:fill="FFFFFF"/>
+              </w:rPr>
+              <w:t xml:space="preserve"> C</w:t>
+            </w:r>
+            <w:r>
+              <w:rPr>
+                <w:rFonts w:ascii="Helvetica" w:hAnsi="Helvetica" w:cs="Helvetica"/>
+                <w:color w:val="000000"/>
+                <w:sz w:val="20"/>
+                <w:szCs w:val="20"/>
+                <w:shd w:val="clear" w:color="auto" w:fill="FFFFFF"/>
+              </w:rPr>
+              <w:t xml:space="preserve">amp </w:t>
+            </w:r>
+            <w:r>
+              <w:rPr>
+                <w:rFonts w:ascii="Helvetica" w:hAnsi="Helvetica" w:cs="Helvetica"/>
+                <w:color w:val="000000"/>
+                <w:sz w:val="20"/>
+                <w:szCs w:val="20"/>
+                <w:shd w:val="clear" w:color="auto" w:fill="FFFFFF"/>
+              </w:rPr>
+              <w:t>C</w:t>
+            </w:r>
+            <w:r>
+              <w:rPr>
+                <w:rFonts w:ascii="Helvetica" w:hAnsi="Helvetica" w:cs="Helvetica"/>
+                <w:color w:val="000000"/>
+                <w:sz w:val="20"/>
+                <w:szCs w:val="20"/>
+                <w:shd w:val="clear" w:color="auto" w:fill="FFFFFF"/>
+              </w:rPr>
+              <w:t>ertificate</w:t>
             </w:r>
           </w:p>
         </w:tc>
@@ -433,9 +513,15 @@
             <w:r>
               <w:rPr>
                 <w:spacing w:val="0"/>
-                <w:w w:val="100"/>
-              </w:rPr>
-              <w:t>Software Developer</w:t>
+                <w:w w:val="81"/>
+              </w:rPr>
+              <w:t>Software Develope</w:t>
+            </w:r>
+            <w:r>
+              <w:rPr>
+                <w:w w:val="81"/>
+              </w:rPr>
+              <w:t>r</w:t>
             </w:r>
           </w:p>
           <w:sdt>
@@ -912,16 +998,16 @@
               <mc:AlternateContent>
                 <mc:Choice Requires="wps">
                   <w:drawing>
-                    <wp:anchor distT="45720" distB="45720" distL="114300" distR="114300" simplePos="0" relativeHeight="251659264" behindDoc="0" locked="0" layoutInCell="1" allowOverlap="1" wp14:anchorId="103FA3D8" wp14:editId="2F2C2165">
+                    <wp:anchor distT="45720" distB="45720" distL="114300" distR="114300" simplePos="0" relativeHeight="251659264" behindDoc="0" locked="0" layoutInCell="1" allowOverlap="1" wp14:anchorId="103FA3D8" wp14:editId="47AA79A4">
                       <wp:simplePos x="0" y="0"/>
                       <wp:positionH relativeFrom="column">
-                        <wp:posOffset>2014220</wp:posOffset>
+                        <wp:posOffset>2009775</wp:posOffset>
                       </wp:positionH>
                       <wp:positionV relativeFrom="paragraph">
-                        <wp:posOffset>96352</wp:posOffset>
+                        <wp:posOffset>97155</wp:posOffset>
                       </wp:positionV>
-                      <wp:extent cx="2087245" cy="1431925"/>
-                      <wp:effectExtent l="0" t="0" r="8255" b="0"/>
+                      <wp:extent cx="2105025" cy="1771650"/>
+                      <wp:effectExtent l="0" t="0" r="9525" b="0"/>
                       <wp:wrapSquare wrapText="bothSides"/>
                       <wp:docPr id="217" name="Text Box 2"/>
                       <wp:cNvGraphicFramePr>
@@ -936,7 +1022,7 @@
                             <wps:spPr bwMode="auto">
                               <a:xfrm>
                                 <a:off x="0" y="0"/>
-                                <a:ext cx="2087245" cy="1431925"/>
+                                <a:ext cx="2105025" cy="1771650"/>
                               </a:xfrm>
                               <a:prstGeom prst="rect">
                                 <a:avLst/>
@@ -1067,8 +1153,26 @@
                                       <w:szCs w:val="20"/>
                                       <w:lang w:eastAsia="en-US"/>
                                     </w:rPr>
-                                    <w:t>CSS</w:t>
+                                    <w:t xml:space="preserve">CSS </w:t>
                                   </w:r>
+                                </w:p>
+                                <w:p>
+                                  <w:pPr>
+                                    <w:pStyle w:val="ListParagraph"/>
+                                    <w:numPr>
+                                      <w:ilvl w:val="0"/>
+                                      <w:numId w:val="5"/>
+                                    </w:numPr>
+                                    <w:shd w:val="clear" w:color="auto" w:fill="FFFFFF"/>
+                                    <w:ind w:right="0"/>
+                                    <w:rPr>
+                                      <w:rFonts w:ascii="Helvetica" w:eastAsia="Times New Roman" w:hAnsi="Helvetica" w:cs="Helvetica"/>
+                                      <w:color w:val="222222"/>
+                                      <w:sz w:val="20"/>
+                                      <w:szCs w:val="20"/>
+                                      <w:lang w:eastAsia="en-US"/>
+                                    </w:rPr>
+                                  </w:pPr>
                                   <w:r>
                                     <w:rPr>
                                       <w:rFonts w:ascii="Helvetica" w:eastAsia="Times New Roman" w:hAnsi="Helvetica" w:cs="Helvetica"/>
@@ -1077,7 +1181,7 @@
                                       <w:szCs w:val="20"/>
                                       <w:lang w:eastAsia="en-US"/>
                                     </w:rPr>
-                                    <w:t xml:space="preserve"> </w:t>
+                                    <w:t>Postman</w:t>
                                   </w:r>
                                 </w:p>
                                 <w:p>
@@ -1142,6 +1246,27 @@
                                     <w:t>Microsoft Word</w:t>
                                   </w:r>
                                 </w:p>
+                                <w:p>
+                                  <w:pPr>
+                                    <w:pStyle w:val="ListParagraph"/>
+                                    <w:numPr>
+                                      <w:ilvl w:val="0"/>
+                                      <w:numId w:val="5"/>
+                                    </w:numPr>
+                                  </w:pPr>
+                                  <w:r>
+                                    <w:t xml:space="preserve">Microsoft Outlook </w:t>
+                                  </w:r>
+                                </w:p>
+                                <w:p>
+                                  <w:pPr>
+                                    <w:pStyle w:val="ListParagraph"/>
+                                    <w:numPr>
+                                      <w:ilvl w:val="0"/>
+                                      <w:numId w:val="5"/>
+                                    </w:numPr>
+                                  </w:pPr>
+                                </w:p>
                               </w:txbxContent>
                             </wps:txbx>
                             <wps:bodyPr rot="0" vert="horz" wrap="square" lIns="91440" tIns="45720" rIns="91440" bIns="45720" anchor="t" anchorCtr="0">
@@ -1165,7 +1290,7 @@
                       <v:stroke joinstyle="miter"/>
                       <v:path gradientshapeok="t" o:connecttype="rect"/>
                     </v:shapetype>
-                    <v:shape id="Text Box 2" o:spid="_x0000_s1028" type="#_x0000_t202" style="position:absolute;left:0;text-align:left;margin-left:158.6pt;margin-top:7.6pt;width:164.35pt;height:112.75pt;z-index:251659264;visibility:visible;mso-wrap-style:square;mso-width-percent:0;mso-height-percent:0;mso-wrap-distance-left:9pt;mso-wrap-distance-top:3.6pt;mso-wrap-distance-right:9pt;mso-wrap-distance-bottom:3.6pt;mso-position-horizontal:absolute;mso-position-horizontal-relative:text;mso-position-vertical:absolute;mso-position-vertical-relative:text;mso-width-percent:0;mso-height-percent:0;mso-width-relative:margin;mso-height-relative:margin;v-text-anchor:top" o:gfxdata="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" stroked="f">
+                    <v:shape id="Text Box 2" o:spid="_x0000_s1028" type="#_x0000_t202" style="position:absolute;left:0;text-align:left;margin-left:158.25pt;margin-top:7.65pt;width:165.75pt;height:139.5pt;z-index:251659264;visibility:visible;mso-wrap-style:square;mso-width-percent:0;mso-height-percent:0;mso-wrap-distance-left:9pt;mso-wrap-distance-top:3.6pt;mso-wrap-distance-right:9pt;mso-wrap-distance-bottom:3.6pt;mso-position-horizontal:absolute;mso-position-horizontal-relative:text;mso-position-vertical:absolute;mso-position-vertical-relative:text;mso-width-percent:0;mso-height-percent:0;mso-width-relative:margin;mso-height-relative:margin;v-text-anchor:top" o:gfxdata="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" stroked="f">
                       <v:textbox>
                         <w:txbxContent>
                           <w:p>
@@ -1282,8 +1407,26 @@
                                 <w:szCs w:val="20"/>
                                 <w:lang w:eastAsia="en-US"/>
                               </w:rPr>
-                              <w:t>CSS</w:t>
+                              <w:t xml:space="preserve">CSS </w:t>
                             </w:r>
+                          </w:p>
+                          <w:p>
+                            <w:pPr>
+                              <w:pStyle w:val="ListParagraph"/>
+                              <w:numPr>
+                                <w:ilvl w:val="0"/>
+                                <w:numId w:val="5"/>
+                              </w:numPr>
+                              <w:shd w:val="clear" w:color="auto" w:fill="FFFFFF"/>
+                              <w:ind w:right="0"/>
+                              <w:rPr>
+                                <w:rFonts w:ascii="Helvetica" w:eastAsia="Times New Roman" w:hAnsi="Helvetica" w:cs="Helvetica"/>
+                                <w:color w:val="222222"/>
+                                <w:sz w:val="20"/>
+                                <w:szCs w:val="20"/>
+                                <w:lang w:eastAsia="en-US"/>
+                              </w:rPr>
+                            </w:pPr>
                             <w:r>
                               <w:rPr>
                                 <w:rFonts w:ascii="Helvetica" w:eastAsia="Times New Roman" w:hAnsi="Helvetica" w:cs="Helvetica"/>
@@ -1292,7 +1435,7 @@
                                 <w:szCs w:val="20"/>
                                 <w:lang w:eastAsia="en-US"/>
                               </w:rPr>
-                              <w:t xml:space="preserve"> </w:t>
+                              <w:t>Postman</w:t>
                             </w:r>
                           </w:p>
                           <w:p>
@@ -1357,6 +1500,27 @@
                               <w:t>Microsoft Word</w:t>
                             </w:r>
                           </w:p>
+                          <w:p>
+                            <w:pPr>
+                              <w:pStyle w:val="ListParagraph"/>
+                              <w:numPr>
+                                <w:ilvl w:val="0"/>
+                                <w:numId w:val="5"/>
+                              </w:numPr>
+                            </w:pPr>
+                            <w:r>
+                              <w:t xml:space="preserve">Microsoft Outlook </w:t>
+                            </w:r>
+                          </w:p>
+                          <w:p>
+                            <w:pPr>
+                              <w:pStyle w:val="ListParagraph"/>
+                              <w:numPr>
+                                <w:ilvl w:val="0"/>
+                                <w:numId w:val="5"/>
+                              </w:numPr>
+                            </w:pPr>
+                          </w:p>
                         </w:txbxContent>
                       </v:textbox>
                       <w10:wrap type="square"/>
@@ -1419,17 +1583,7 @@
                 <w:szCs w:val="20"/>
                 <w:lang w:eastAsia="en-US"/>
               </w:rPr>
-              <w:t>.Net</w:t>
-            </w:r>
-            <w:r>
-              <w:rPr>
-                <w:rFonts w:ascii="Helvetica" w:eastAsia="Times New Roman" w:hAnsi="Helvetica" w:cs="Helvetica"/>
-                <w:color w:val="222222"/>
-                <w:sz w:val="20"/>
-                <w:szCs w:val="20"/>
-                <w:lang w:eastAsia="en-US"/>
-              </w:rPr>
-              <w:t xml:space="preserve"> Framework</w:t>
+              <w:t>.Net Framework</w:t>
             </w:r>
           </w:p>
           <w:p>
@@ -1513,7 +1667,7 @@
                 <w:szCs w:val="20"/>
                 <w:lang w:eastAsia="en-US"/>
               </w:rPr>
-              <w:t>Angular</w:t>
+              <w:t>ASP.NET MVC</w:t>
             </w:r>
           </w:p>
           <w:p>
@@ -1541,7 +1695,7 @@
                 <w:szCs w:val="20"/>
                 <w:lang w:eastAsia="en-US"/>
               </w:rPr>
-              <w:t>Postman</w:t>
+              <w:t>Angular</w:t>
             </w:r>
           </w:p>
           <w:p>
@@ -1612,6 +1766,20 @@
             </w:pPr>
             <w:r>
               <w:t>ASP.NET Web API</w:t>
+            </w:r>
+          </w:p>
+          <w:p>
+            <w:pPr>
+              <w:pStyle w:val="ListParagraph"/>
+              <w:numPr>
+                <w:ilvl w:val="0"/>
+                <w:numId w:val="6"/>
+              </w:numPr>
+              <w:shd w:val="clear" w:color="auto" w:fill="FFFFFF"/>
+              <w:ind w:right="0"/>
+            </w:pPr>
+            <w:r>
+              <w:t>Bootstrap</w:t>
             </w:r>
           </w:p>
           <w:p>
@@ -2768,7 +2936,7 @@
   <w:abstractNum w:abstractNumId="5" w15:restartNumberingAfterBreak="0">
     <w:nsid w:val="7C71597A"/>
     <w:multiLevelType w:val="hybridMultilevel"/>
-    <w:tmpl w:val="FE0475C0"/>
+    <w:tmpl w:val="EFB0CC1E"/>
     <w:lvl w:ilvl="0" w:tplc="5F547866">
       <w:numFmt w:val="bullet"/>
       <w:lvlText w:val="•"/>
@@ -3369,6 +3537,7 @@
   <w:style w:type="character" w:default="1" w:styleId="DefaultParagraphFont">
     <w:name w:val="Default Paragraph Font"/>
     <w:uiPriority w:val="1"/>
+    <w:semiHidden/>
     <w:unhideWhenUsed/>
   </w:style>
   <w:style w:type="table" w:default="1" w:styleId="TableNormal">
@@ -3942,7 +4111,9 @@
   <w:rsids>
     <w:rsidRoot w:val="00B30263"/>
     <w:rsid w:val="0072633A"/>
+    <w:rsid w:val="00823029"/>
     <w:rsid w:val="00B30263"/>
+    <w:rsid w:val="00FA417E"/>
   </w:rsids>
   <m:mathPr>
     <m:mathFont m:val="Cambria Math"/>
@@ -4421,38 +4592,8 @@
   <w:style w:type="paragraph" w:customStyle="1" w:styleId="EB4C27F9599C42FD97D1180C835ED0C9">
     <w:name w:val="EB4C27F9599C42FD97D1180C835ED0C9"/>
   </w:style>
-  <w:style w:type="paragraph" w:customStyle="1" w:styleId="92EC5E75DF284886A37158EA561DBDC1">
-    <w:name w:val="92EC5E75DF284886A37158EA561DBDC1"/>
-  </w:style>
-  <w:style w:type="paragraph" w:customStyle="1" w:styleId="810C195129C845009C7B4611A79A1097">
-    <w:name w:val="810C195129C845009C7B4611A79A1097"/>
-  </w:style>
-  <w:style w:type="paragraph" w:customStyle="1" w:styleId="70508212076E401CA1E7D3DD2B22CA71">
-    <w:name w:val="70508212076E401CA1E7D3DD2B22CA71"/>
-  </w:style>
-  <w:style w:type="paragraph" w:customStyle="1" w:styleId="E0733F7B444443F281AA1FB7E806ACEE">
-    <w:name w:val="E0733F7B444443F281AA1FB7E806ACEE"/>
-  </w:style>
-  <w:style w:type="paragraph" w:customStyle="1" w:styleId="CA622FF07B1F4E95A30400AFA7197722">
-    <w:name w:val="CA622FF07B1F4E95A30400AFA7197722"/>
-  </w:style>
-  <w:style w:type="paragraph" w:customStyle="1" w:styleId="74F9B3F448014B268E82A285943C0B3E">
-    <w:name w:val="74F9B3F448014B268E82A285943C0B3E"/>
-  </w:style>
-  <w:style w:type="paragraph" w:customStyle="1" w:styleId="EDBE1BB7DCAE4ADCAF40B05D01D16043">
-    <w:name w:val="EDBE1BB7DCAE4ADCAF40B05D01D16043"/>
-  </w:style>
-  <w:style w:type="paragraph" w:customStyle="1" w:styleId="17252536612C44909BEBAB62A6E29FB7">
-    <w:name w:val="17252536612C44909BEBAB62A6E29FB7"/>
-  </w:style>
-  <w:style w:type="paragraph" w:customStyle="1" w:styleId="DCDEB74211AE42FC9C26374987CC2625">
-    <w:name w:val="DCDEB74211AE42FC9C26374987CC2625"/>
-  </w:style>
   <w:style w:type="paragraph" w:customStyle="1" w:styleId="1CE42925FF2647A2AE775B84DEAAB5F1">
     <w:name w:val="1CE42925FF2647A2AE775B84DEAAB5F1"/>
-  </w:style>
-  <w:style w:type="paragraph" w:customStyle="1" w:styleId="0EA295031E064F739DF428B3B79C1594">
-    <w:name w:val="0EA295031E064F739DF428B3B79C1594"/>
   </w:style>
   <w:style w:type="character" w:customStyle="1" w:styleId="Heading2Char">
     <w:name w:val="Heading 2 Char"/>
@@ -4475,14 +4616,8 @@
   <w:style w:type="paragraph" w:customStyle="1" w:styleId="AEA6810A065A40A598E490B321A712D2">
     <w:name w:val="AEA6810A065A40A598E490B321A712D2"/>
   </w:style>
-  <w:style w:type="paragraph" w:customStyle="1" w:styleId="700BFF44AC994D40ADBB2FFF0C51FE0A">
-    <w:name w:val="700BFF44AC994D40ADBB2FFF0C51FE0A"/>
-  </w:style>
   <w:style w:type="paragraph" w:customStyle="1" w:styleId="1E99F5703C6D49CB96A68C6AC53AC919">
     <w:name w:val="1E99F5703C6D49CB96A68C6AC53AC919"/>
-  </w:style>
-  <w:style w:type="paragraph" w:customStyle="1" w:styleId="C68C2044600247D4931116074ED7C634">
-    <w:name w:val="C68C2044600247D4931116074ED7C634"/>
   </w:style>
   <w:style w:type="paragraph" w:customStyle="1" w:styleId="3222DB16BD634CC1A578AE79880FBE7B">
     <w:name w:val="3222DB16BD634CC1A578AE79880FBE7B"/>
@@ -4496,75 +4631,6 @@
       <w:color w:val="833C0B" w:themeColor="accent2" w:themeShade="80"/>
       <w:u w:val="single"/>
     </w:rPr>
-  </w:style>
-  <w:style w:type="paragraph" w:customStyle="1" w:styleId="5E9F3EDCED534AFE82E2C73ED4218BA7">
-    <w:name w:val="5E9F3EDCED534AFE82E2C73ED4218BA7"/>
-  </w:style>
-  <w:style w:type="paragraph" w:customStyle="1" w:styleId="E0A99018163948E598E3C5086B2D9DD8">
-    <w:name w:val="E0A99018163948E598E3C5086B2D9DD8"/>
-  </w:style>
-  <w:style w:type="paragraph" w:customStyle="1" w:styleId="DDB1B1E594624FAB8EB90DA4FBC64C5E">
-    <w:name w:val="DDB1B1E594624FAB8EB90DA4FBC64C5E"/>
-  </w:style>
-  <w:style w:type="paragraph" w:customStyle="1" w:styleId="34BA750E49B445BDA6B2C525990FDE42">
-    <w:name w:val="34BA750E49B445BDA6B2C525990FDE42"/>
-  </w:style>
-  <w:style w:type="paragraph" w:customStyle="1" w:styleId="234A96EFD28048AFBF031A4B28A1B5EA">
-    <w:name w:val="234A96EFD28048AFBF031A4B28A1B5EA"/>
-  </w:style>
-  <w:style w:type="paragraph" w:customStyle="1" w:styleId="1D59B7BF8E3B4AD1A6C17F8C5FB0B488">
-    <w:name w:val="1D59B7BF8E3B4AD1A6C17F8C5FB0B488"/>
-  </w:style>
-  <w:style w:type="paragraph" w:customStyle="1" w:styleId="B3566B14D1184F318A3F0BBE314CE887">
-    <w:name w:val="B3566B14D1184F318A3F0BBE314CE887"/>
-  </w:style>
-  <w:style w:type="paragraph" w:customStyle="1" w:styleId="BB263A7971E24033B80EDD0BDF8C3D82">
-    <w:name w:val="BB263A7971E24033B80EDD0BDF8C3D82"/>
-  </w:style>
-  <w:style w:type="paragraph" w:customStyle="1" w:styleId="17B065D617BD490F8929699B19114856">
-    <w:name w:val="17B065D617BD490F8929699B19114856"/>
-  </w:style>
-  <w:style w:type="paragraph" w:customStyle="1" w:styleId="6F069F284D1C4688988B67F1CEAC3AB1">
-    <w:name w:val="6F069F284D1C4688988B67F1CEAC3AB1"/>
-  </w:style>
-  <w:style w:type="paragraph" w:customStyle="1" w:styleId="AC58C6EA30E544EE99E3B6463B6C5885">
-    <w:name w:val="AC58C6EA30E544EE99E3B6463B6C5885"/>
-  </w:style>
-  <w:style w:type="paragraph" w:customStyle="1" w:styleId="8072EDAA473A4DA1B3CBFDAEABFAE0B8">
-    <w:name w:val="8072EDAA473A4DA1B3CBFDAEABFAE0B8"/>
-  </w:style>
-  <w:style w:type="paragraph" w:customStyle="1" w:styleId="EDCAD083BBF3449DA1C2CE5A72C6D8C7">
-    <w:name w:val="EDCAD083BBF3449DA1C2CE5A72C6D8C7"/>
-  </w:style>
-  <w:style w:type="paragraph" w:customStyle="1" w:styleId="E533C6E671624D06B7558B5D00A938A9">
-    <w:name w:val="E533C6E671624D06B7558B5D00A938A9"/>
-  </w:style>
-  <w:style w:type="paragraph" w:customStyle="1" w:styleId="AD0D0ABC86634A91BB94510BF620C300">
-    <w:name w:val="AD0D0ABC86634A91BB94510BF620C300"/>
-  </w:style>
-  <w:style w:type="paragraph" w:customStyle="1" w:styleId="9626D81AB0B041BBAAA1FB1B6DB44AC4">
-    <w:name w:val="9626D81AB0B041BBAAA1FB1B6DB44AC4"/>
-  </w:style>
-  <w:style w:type="paragraph" w:customStyle="1" w:styleId="018910955B53456DA6294063412CB2BE">
-    <w:name w:val="018910955B53456DA6294063412CB2BE"/>
-  </w:style>
-  <w:style w:type="paragraph" w:customStyle="1" w:styleId="07BFF7FFA09445289974DE337599C93A">
-    <w:name w:val="07BFF7FFA09445289974DE337599C93A"/>
-  </w:style>
-  <w:style w:type="paragraph" w:customStyle="1" w:styleId="18DC51C3E9AE46769787AEDE28831EFA">
-    <w:name w:val="18DC51C3E9AE46769787AEDE28831EFA"/>
-  </w:style>
-  <w:style w:type="paragraph" w:customStyle="1" w:styleId="095969D917634026BC3DA14367C6E590">
-    <w:name w:val="095969D917634026BC3DA14367C6E590"/>
-  </w:style>
-  <w:style w:type="paragraph" w:customStyle="1" w:styleId="3311D8B4F43C4CF5AA5972D24ED274D3">
-    <w:name w:val="3311D8B4F43C4CF5AA5972D24ED274D3"/>
-  </w:style>
-  <w:style w:type="paragraph" w:customStyle="1" w:styleId="F7452860CE7F4C6D96CD00D5ABC246C5">
-    <w:name w:val="F7452860CE7F4C6D96CD00D5ABC246C5"/>
-  </w:style>
-  <w:style w:type="paragraph" w:customStyle="1" w:styleId="7BC7BDF18E78416E815E386C3908F5E0">
-    <w:name w:val="7BC7BDF18E78416E815E386C3908F5E0"/>
   </w:style>
   <w:style w:type="paragraph" w:customStyle="1" w:styleId="2759CD617E124FD78BAD2EFB8AF8BCE9">
     <w:name w:val="2759CD617E124FD78BAD2EFB8AF8BCE9"/>

--- a/assets/documents/LindseyWhiteResume_12_14_2022.docx
+++ b/assets/documents/LindseyWhiteResume_12_14_2022.docx
@@ -1,6 +1,6 @@
 
 <file path=word/document.xml><?xml version="1.0" encoding="utf-8"?>
-<w:document xmlns:wpc="http://schemas.microsoft.com/office/word/2010/wordprocessingCanvas" xmlns:cx="http://schemas.microsoft.com/office/drawing/2014/chartex" xmlns:cx1="http://schemas.microsoft.com/office/drawing/2015/9/8/chartex" xmlns:cx2="http://schemas.microsoft.com/office/drawing/2015/10/21/chartex" xmlns:cx3="http://schemas.microsoft.com/office/drawing/2016/5/9/chartex" xmlns:cx4="http://schemas.microsoft.com/office/drawing/2016/5/10/chartex" xmlns:cx5="http://schemas.microsoft.com/office/drawing/2016/5/11/chartex" xmlns:cx6="http://schemas.microsoft.com/office/drawing/2016/5/12/chartex" xmlns:cx7="http://schemas.microsoft.com/office/drawing/2016/5/13/chartex" xmlns:cx8="http://schemas.microsoft.com/office/drawing/2016/5/14/chartex" xmlns:mc="http://schemas.openxmlformats.org/markup-compatibility/2006" xmlns:aink="http://schemas.microsoft.com/office/drawing/2016/ink" xmlns:am3d="http://schemas.microsoft.com/office/drawing/2017/model3d" xmlns:o="urn:schemas-microsoft-com:office:office" xmlns:oel="http://schemas.microsoft.com/office/2019/extlst" xmlns:r="http://schemas.openxmlformats.org/officeDocument/2006/relationships" xmlns:m="http://schemas.openxmlformats.org/officeDocument/2006/math" xmlns:v="urn:schemas-microsoft-com:vml" xmlns:wp14="http://schemas.microsoft.com/office/word/2010/wordprocessingDrawing" xmlns:wp="http://schemas.openxmlformats.org/drawingml/2006/wordprocessingDrawing" xmlns:w10="urn:schemas-microsoft-com:office:word" xmlns:w="http://schemas.openxmlformats.org/wordprocessingml/2006/main" xmlns:w14="http://schemas.microsoft.com/office/word/2010/wordml" xmlns:w15="http://schemas.microsoft.com/office/word/2012/wordml" xmlns:w16cex="http://schemas.microsoft.com/office/word/2018/wordml/cex" xmlns:w16cid="http://schemas.microsoft.com/office/word/2016/wordml/cid" xmlns:w16="http://schemas.microsoft.com/office/word/2018/wordml" xmlns:w16sdtdh="http://schemas.microsoft.com/office/word/2020/wordml/sdtdatahash" xmlns:w16se="http://schemas.microsoft.com/office/word/2015/wordml/symex" xmlns:wpg="http://schemas.microsoft.com/office/word/2010/wordprocessingGroup" xmlns:wpi="http://schemas.microsoft.com/office/word/2010/wordprocessingInk" xmlns:wne="http://schemas.microsoft.com/office/word/2006/wordml" xmlns:wps="http://schemas.microsoft.com/office/word/2010/wordprocessingShape" mc:Ignorable="w14 w15 w16se w16cid w16 w16cex w16sdtdh wp14">
+<w:document xmlns:wpc="http://schemas.microsoft.com/office/word/2010/wordprocessingCanvas" xmlns:cx="http://schemas.microsoft.com/office/drawing/2014/chartex" xmlns:cx1="http://schemas.microsoft.com/office/drawing/2015/9/8/chartex" xmlns:cx2="http://schemas.microsoft.com/office/drawing/2015/10/21/chartex" xmlns:cx3="http://schemas.microsoft.com/office/drawing/2016/5/9/chartex" xmlns:cx4="http://schemas.microsoft.com/office/drawing/2016/5/10/chartex" xmlns:cx5="http://schemas.microsoft.com/office/drawing/2016/5/11/chartex" xmlns:cx6="http://schemas.microsoft.com/office/drawing/2016/5/12/chartex" xmlns:cx7="http://schemas.microsoft.com/office/drawing/2016/5/13/chartex" xmlns:cx8="http://schemas.microsoft.com/office/drawing/2016/5/14/chartex" xmlns:mc="http://schemas.openxmlformats.org/markup-compatibility/2006" xmlns:aink="http://schemas.microsoft.com/office/drawing/2016/ink" xmlns:am3d="http://schemas.microsoft.com/office/drawing/2017/model3d" xmlns:o="urn:schemas-microsoft-com:office:office" xmlns:r="http://schemas.openxmlformats.org/officeDocument/2006/relationships" xmlns:m="http://schemas.openxmlformats.org/officeDocument/2006/math" xmlns:v="urn:schemas-microsoft-com:vml" xmlns:wp14="http://schemas.microsoft.com/office/word/2010/wordprocessingDrawing" xmlns:wp="http://schemas.openxmlformats.org/drawingml/2006/wordprocessingDrawing" xmlns:w10="urn:schemas-microsoft-com:office:word" xmlns:w="http://schemas.openxmlformats.org/wordprocessingml/2006/main" xmlns:w14="http://schemas.microsoft.com/office/word/2010/wordml" xmlns:w15="http://schemas.microsoft.com/office/word/2012/wordml" xmlns:w16cex="http://schemas.microsoft.com/office/word/2018/wordml/cex" xmlns:w16cid="http://schemas.microsoft.com/office/word/2016/wordml/cid" xmlns:w16="http://schemas.microsoft.com/office/word/2018/wordml" xmlns:w16sdtdh="http://schemas.microsoft.com/office/word/2020/wordml/sdtdatahash" xmlns:w16se="http://schemas.microsoft.com/office/word/2015/wordml/symex" xmlns:wpg="http://schemas.microsoft.com/office/word/2010/wordprocessingGroup" xmlns:wpi="http://schemas.microsoft.com/office/word/2010/wordprocessingInk" xmlns:wne="http://schemas.microsoft.com/office/word/2006/wordml" xmlns:wps="http://schemas.microsoft.com/office/word/2010/wordprocessingShape" mc:Ignorable="w14 w15 w16se w16cid w16 w16cex w16sdtdh wp14">
   <w:body>
     <w:tbl>
       <w:tblPr>
@@ -68,6 +68,7 @@
               <w:showingPlcHdr/>
               <w15:appearance w15:val="hidden"/>
             </w:sdtPr>
+            <w:sdtEndPr/>
             <w:sdtContent>
               <w:p>
                 <w:pPr>
@@ -278,7 +279,7 @@
                 </mc:Choice>
                 <mc:Fallback>
                   <w:pict>
-                    <v:shape w14:anchorId="7AD0948E" id="Right Triangle 3" o:spid="_x0000_s1026" alt="&quot;&quot;" style="width:17.95pt;height:24.5pt;rotation:90;visibility:visible;mso-wrap-style:square;mso-left-percent:-10001;mso-top-percent:-10001;mso-position-horizontal:absolute;mso-position-horizontal-relative:char;mso-position-vertical:absolute;mso-position-vertical-relative:line;mso-left-percent:-10001;mso-top-percent:-10001;v-text-anchor:middle" coordsize="346895,347348" o:spt="100" o:gfxdata="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" adj="-11796480,,5400" path="m2426,347348c2024,270140,402,77580,,372l346895,,2426,347348xe" fillcolor="#729928 [2404]" stroked="f" strokeweight="1pt">
+                    <v:shape w14:anchorId="7AD0948E" id="Right Triangle 3" o:spid="_x0000_s1026" alt="&quot;&quot;" style="width:17.95pt;height:24.5pt;rotation:90;visibility:visible;mso-wrap-style:square;mso-left-percent:-10001;mso-top-percent:-10001;mso-position-horizontal:absolute;mso-position-horizontal-relative:char;mso-position-vertical:absolute;mso-position-vertical-relative:line;mso-left-percent:-10001;mso-top-percent:-10001;v-text-anchor:middle" coordsize="346895,347348" o:spt="100" o:gfxdata="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" adj="-11796480,,5400" path="m2426,347348c2024,270140,402,77580,,372l346895,,2426,347348xe" fillcolor="#729928 [2404]" stroked="f" strokeweight="1pt">
                       <v:stroke joinstyle="miter"/>
                       <v:formulas/>
                       <v:path arrowok="t" o:connecttype="custom" o:connectlocs="1593,311173;0,333;227812,0;1593,311173" o:connectangles="0,0,0,0" textboxrect="0,0,346895,347348"/>
@@ -534,6 +535,7 @@
               <w:showingPlcHdr/>
               <w15:appearance w15:val="hidden"/>
             </w:sdtPr>
+            <w:sdtEndPr/>
             <w:sdtContent>
               <w:p>
                 <w:pPr>
@@ -579,6 +581,7 @@
               <w:showingPlcHdr/>
               <w15:appearance w15:val="hidden"/>
             </w:sdtPr>
+            <w:sdtEndPr/>
             <w:sdtContent>
               <w:p>
                 <w:pPr>
@@ -607,6 +610,7 @@
               <w:showingPlcHdr/>
               <w15:appearance w15:val="hidden"/>
             </w:sdtPr>
+            <w:sdtEndPr/>
             <w:sdtContent>
               <w:p>
                 <w:pPr>
@@ -653,6 +657,7 @@
               <w:showingPlcHdr/>
               <w15:appearance w15:val="hidden"/>
             </w:sdtPr>
+            <w:sdtEndPr/>
             <w:sdtContent>
               <w:p>
                 <w:pPr>
@@ -698,6 +703,7 @@
               <w:showingPlcHdr/>
               <w15:appearance w15:val="hidden"/>
             </w:sdtPr>
+            <w:sdtEndPr/>
             <w:sdtContent>
               <w:p>
                 <w:pPr>
@@ -949,7 +955,7 @@
                 </mc:Choice>
                 <mc:Fallback>
                   <w:pict>
-                    <v:shape w14:anchorId="62A747EC" id="_x0000_s1027" alt="&quot;&quot;" style="width:17.95pt;height:24.5pt;rotation:90;visibility:visible;mso-wrap-style:square;mso-left-percent:-10001;mso-top-percent:-10001;mso-position-horizontal:absolute;mso-position-horizontal-relative:char;mso-position-vertical:absolute;mso-position-vertical-relative:line;mso-left-percent:-10001;mso-top-percent:-10001;v-text-anchor:middle" coordsize="346895,347348" o:spt="100" o:gfxdata="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" adj="-11796480,,5400" path="m2426,347348c2024,270140,402,77580,,372l346895,,2426,347348xe" fillcolor="#729928 [2404]" stroked="f" strokeweight="1pt">
+                    <v:shape w14:anchorId="62A747EC" id="_x0000_s1027" alt="&quot;&quot;" style="width:17.95pt;height:24.5pt;rotation:90;visibility:visible;mso-wrap-style:square;mso-left-percent:-10001;mso-top-percent:-10001;mso-position-horizontal:absolute;mso-position-horizontal-relative:char;mso-position-vertical:absolute;mso-position-vertical-relative:line;mso-left-percent:-10001;mso-top-percent:-10001;v-text-anchor:middle" coordsize="346895,347348" o:spt="100" o:gfxdata="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" adj="-11796480,,5400" path="m2426,347348c2024,270140,402,77580,,372l346895,,2426,347348xe" fillcolor="#729928 [2404]" stroked="f" strokeweight="1pt">
                       <v:stroke joinstyle="miter"/>
                       <v:formulas/>
                       <v:path arrowok="t" o:connecttype="custom" o:connectlocs="1593,311173;0,333;227812,0;1593,311173" o:connectangles="0,0,0,0" textboxrect="0,0,346895,347348"/>
@@ -1290,7 +1296,7 @@
                       <v:stroke joinstyle="miter"/>
                       <v:path gradientshapeok="t" o:connecttype="rect"/>
                     </v:shapetype>
-                    <v:shape id="Text Box 2" o:spid="_x0000_s1028" type="#_x0000_t202" style="position:absolute;left:0;text-align:left;margin-left:158.25pt;margin-top:7.65pt;width:165.75pt;height:139.5pt;z-index:251659264;visibility:visible;mso-wrap-style:square;mso-width-percent:0;mso-height-percent:0;mso-wrap-distance-left:9pt;mso-wrap-distance-top:3.6pt;mso-wrap-distance-right:9pt;mso-wrap-distance-bottom:3.6pt;mso-position-horizontal:absolute;mso-position-horizontal-relative:text;mso-position-vertical:absolute;mso-position-vertical-relative:text;mso-width-percent:0;mso-height-percent:0;mso-width-relative:margin;mso-height-relative:margin;v-text-anchor:top" o:gfxdata="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" stroked="f">
+                    <v:shape id="Text Box 2" o:spid="_x0000_s1028" type="#_x0000_t202" style="position:absolute;left:0;text-align:left;margin-left:158.25pt;margin-top:7.65pt;width:165.75pt;height:139.5pt;z-index:251659264;visibility:visible;mso-wrap-style:square;mso-width-percent:0;mso-height-percent:0;mso-wrap-distance-left:9pt;mso-wrap-distance-top:3.6pt;mso-wrap-distance-right:9pt;mso-wrap-distance-bottom:3.6pt;mso-position-horizontal:absolute;mso-position-horizontal-relative:text;mso-position-vertical:absolute;mso-position-vertical-relative:text;mso-width-percent:0;mso-height-percent:0;mso-width-relative:margin;mso-height-relative:margin;v-text-anchor:top" o:gfxdata="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" stroked="f">
                       <v:textbox>
                         <w:txbxContent>
                           <w:p>
@@ -1839,6 +1845,7 @@
               <w:showingPlcHdr/>
               <w15:appearance w15:val="hidden"/>
             </w:sdtPr>
+            <w:sdtEndPr/>
             <w:sdtContent>
               <w:p>
                 <w:pPr>
@@ -2053,7 +2060,7 @@
                 </mc:Choice>
                 <mc:Fallback>
                   <w:pict>
-                    <v:shape w14:anchorId="76E296B2" id="_x0000_s1029" alt="&quot;&quot;" style="width:17.95pt;height:24.5pt;rotation:90;visibility:visible;mso-wrap-style:square;mso-left-percent:-10001;mso-top-percent:-10001;mso-position-horizontal:absolute;mso-position-horizontal-relative:char;mso-position-vertical:absolute;mso-position-vertical-relative:line;mso-left-percent:-10001;mso-top-percent:-10001;v-text-anchor:middle" coordsize="346895,347348" o:spt="100" o:gfxdata="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" adj="-11796480,,5400" path="m2426,347348c2024,270140,402,77580,,372l346895,,2426,347348xe" fillcolor="#729928 [2404]" stroked="f" strokeweight="1pt">
+                    <v:shape w14:anchorId="76E296B2" id="_x0000_s1029" alt="&quot;&quot;" style="width:17.95pt;height:24.5pt;rotation:90;visibility:visible;mso-wrap-style:square;mso-left-percent:-10001;mso-top-percent:-10001;mso-position-horizontal:absolute;mso-position-horizontal-relative:char;mso-position-vertical:absolute;mso-position-vertical-relative:line;mso-left-percent:-10001;mso-top-percent:-10001;v-text-anchor:middle" coordsize="346895,347348" o:spt="100" o:gfxdata="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" adj="-11796480,,5400" path="m2426,347348c2024,270140,402,77580,,372l346895,,2426,347348xe" fillcolor="#729928 [2404]" stroked="f" strokeweight="1pt">
                       <v:stroke joinstyle="miter"/>
                       <v:formulas/>
                       <v:path arrowok="t" o:connecttype="custom" o:connectlocs="1593,311173;0,333;227812,0;1593,311173" o:connectangles="0,0,0,0" textboxrect="0,0,346895,347348"/>
@@ -2099,7 +2106,13 @@
           </w:p>
           <w:p>
             <w:r>
-              <w:t>July 2020 – December 2022</w:t>
+              <w:t>July 20</w:t>
+            </w:r>
+            <w:r>
+              <w:t>2</w:t>
+            </w:r>
+            <w:r>
+              <w:t>2 – December 2022</w:t>
             </w:r>
           </w:p>
           <w:p>
@@ -2319,7 +2332,7 @@
 </file>
 
 <file path=word/endnotes.xml><?xml version="1.0" encoding="utf-8"?>
-<w:endnotes xmlns:wpc="http://schemas.microsoft.com/office/word/2010/wordprocessingCanvas" xmlns:cx="http://schemas.microsoft.com/office/drawing/2014/chartex" xmlns:cx1="http://schemas.microsoft.com/office/drawing/2015/9/8/chartex" xmlns:cx2="http://schemas.microsoft.com/office/drawing/2015/10/21/chartex" xmlns:cx3="http://schemas.microsoft.com/office/drawing/2016/5/9/chartex" xmlns:cx4="http://schemas.microsoft.com/office/drawing/2016/5/10/chartex" xmlns:cx5="http://schemas.microsoft.com/office/drawing/2016/5/11/chartex" xmlns:cx6="http://schemas.microsoft.com/office/drawing/2016/5/12/chartex" xmlns:cx7="http://schemas.microsoft.com/office/drawing/2016/5/13/chartex" xmlns:cx8="http://schemas.microsoft.com/office/drawing/2016/5/14/chartex" xmlns:mc="http://schemas.openxmlformats.org/markup-compatibility/2006" xmlns:aink="http://schemas.microsoft.com/office/drawing/2016/ink" xmlns:am3d="http://schemas.microsoft.com/office/drawing/2017/model3d" xmlns:o="urn:schemas-microsoft-com:office:office" xmlns:oel="http://schemas.microsoft.com/office/2019/extlst" xmlns:r="http://schemas.openxmlformats.org/officeDocument/2006/relationships" xmlns:m="http://schemas.openxmlformats.org/officeDocument/2006/math" xmlns:v="urn:schemas-microsoft-com:vml" xmlns:wp14="http://schemas.microsoft.com/office/word/2010/wordprocessingDrawing" xmlns:wp="http://schemas.openxmlformats.org/drawingml/2006/wordprocessingDrawing" xmlns:w10="urn:schemas-microsoft-com:office:word" xmlns:w="http://schemas.openxmlformats.org/wordprocessingml/2006/main" xmlns:w14="http://schemas.microsoft.com/office/word/2010/wordml" xmlns:w15="http://schemas.microsoft.com/office/word/2012/wordml" xmlns:w16cex="http://schemas.microsoft.com/office/word/2018/wordml/cex" xmlns:w16cid="http://schemas.microsoft.com/office/word/2016/wordml/cid" xmlns:w16="http://schemas.microsoft.com/office/word/2018/wordml" xmlns:w16sdtdh="http://schemas.microsoft.com/office/word/2020/wordml/sdtdatahash" xmlns:w16se="http://schemas.microsoft.com/office/word/2015/wordml/symex" xmlns:wpg="http://schemas.microsoft.com/office/word/2010/wordprocessingGroup" xmlns:wpi="http://schemas.microsoft.com/office/word/2010/wordprocessingInk" xmlns:wne="http://schemas.microsoft.com/office/word/2006/wordml" xmlns:wps="http://schemas.microsoft.com/office/word/2010/wordprocessingShape" mc:Ignorable="w14 w15 w16se w16cid w16 w16cex w16sdtdh wp14">
+<w:endnotes xmlns:wpc="http://schemas.microsoft.com/office/word/2010/wordprocessingCanvas" xmlns:cx="http://schemas.microsoft.com/office/drawing/2014/chartex" xmlns:cx1="http://schemas.microsoft.com/office/drawing/2015/9/8/chartex" xmlns:cx2="http://schemas.microsoft.com/office/drawing/2015/10/21/chartex" xmlns:cx3="http://schemas.microsoft.com/office/drawing/2016/5/9/chartex" xmlns:cx4="http://schemas.microsoft.com/office/drawing/2016/5/10/chartex" xmlns:cx5="http://schemas.microsoft.com/office/drawing/2016/5/11/chartex" xmlns:cx6="http://schemas.microsoft.com/office/drawing/2016/5/12/chartex" xmlns:cx7="http://schemas.microsoft.com/office/drawing/2016/5/13/chartex" xmlns:cx8="http://schemas.microsoft.com/office/drawing/2016/5/14/chartex" xmlns:mc="http://schemas.openxmlformats.org/markup-compatibility/2006" xmlns:aink="http://schemas.microsoft.com/office/drawing/2016/ink" xmlns:am3d="http://schemas.microsoft.com/office/drawing/2017/model3d" xmlns:o="urn:schemas-microsoft-com:office:office" xmlns:r="http://schemas.openxmlformats.org/officeDocument/2006/relationships" xmlns:m="http://schemas.openxmlformats.org/officeDocument/2006/math" xmlns:v="urn:schemas-microsoft-com:vml" xmlns:wp14="http://schemas.microsoft.com/office/word/2010/wordprocessingDrawing" xmlns:wp="http://schemas.openxmlformats.org/drawingml/2006/wordprocessingDrawing" xmlns:w10="urn:schemas-microsoft-com:office:word" xmlns:w="http://schemas.openxmlformats.org/wordprocessingml/2006/main" xmlns:w14="http://schemas.microsoft.com/office/word/2010/wordml" xmlns:w15="http://schemas.microsoft.com/office/word/2012/wordml" xmlns:w16cex="http://schemas.microsoft.com/office/word/2018/wordml/cex" xmlns:w16cid="http://schemas.microsoft.com/office/word/2016/wordml/cid" xmlns:w16="http://schemas.microsoft.com/office/word/2018/wordml" xmlns:w16sdtdh="http://schemas.microsoft.com/office/word/2020/wordml/sdtdatahash" xmlns:w16se="http://schemas.microsoft.com/office/word/2015/wordml/symex" xmlns:wpg="http://schemas.microsoft.com/office/word/2010/wordprocessingGroup" xmlns:wpi="http://schemas.microsoft.com/office/word/2010/wordprocessingInk" xmlns:wne="http://schemas.microsoft.com/office/word/2006/wordml" xmlns:wps="http://schemas.microsoft.com/office/word/2010/wordprocessingShape" mc:Ignorable="w14 w15 w16se w16cid w16 w16cex w16sdtdh wp14">
   <w:endnote w:type="separator" w:id="-1">
     <w:p>
       <w:r>
@@ -2338,7 +2351,7 @@
 </file>
 
 <file path=word/footnotes.xml><?xml version="1.0" encoding="utf-8"?>
-<w:footnotes xmlns:wpc="http://schemas.microsoft.com/office/word/2010/wordprocessingCanvas" xmlns:cx="http://schemas.microsoft.com/office/drawing/2014/chartex" xmlns:cx1="http://schemas.microsoft.com/office/drawing/2015/9/8/chartex" xmlns:cx2="http://schemas.microsoft.com/office/drawing/2015/10/21/chartex" xmlns:cx3="http://schemas.microsoft.com/office/drawing/2016/5/9/chartex" xmlns:cx4="http://schemas.microsoft.com/office/drawing/2016/5/10/chartex" xmlns:cx5="http://schemas.microsoft.com/office/drawing/2016/5/11/chartex" xmlns:cx6="http://schemas.microsoft.com/office/drawing/2016/5/12/chartex" xmlns:cx7="http://schemas.microsoft.com/office/drawing/2016/5/13/chartex" xmlns:cx8="http://schemas.microsoft.com/office/drawing/2016/5/14/chartex" xmlns:mc="http://schemas.openxmlformats.org/markup-compatibility/2006" xmlns:aink="http://schemas.microsoft.com/office/drawing/2016/ink" xmlns:am3d="http://schemas.microsoft.com/office/drawing/2017/model3d" xmlns:o="urn:schemas-microsoft-com:office:office" xmlns:oel="http://schemas.microsoft.com/office/2019/extlst" xmlns:r="http://schemas.openxmlformats.org/officeDocument/2006/relationships" xmlns:m="http://schemas.openxmlformats.org/officeDocument/2006/math" xmlns:v="urn:schemas-microsoft-com:vml" xmlns:wp14="http://schemas.microsoft.com/office/word/2010/wordprocessingDrawing" xmlns:wp="http://schemas.openxmlformats.org/drawingml/2006/wordprocessingDrawing" xmlns:w10="urn:schemas-microsoft-com:office:word" xmlns:w="http://schemas.openxmlformats.org/wordprocessingml/2006/main" xmlns:w14="http://schemas.microsoft.com/office/word/2010/wordml" xmlns:w15="http://schemas.microsoft.com/office/word/2012/wordml" xmlns:w16cex="http://schemas.microsoft.com/office/word/2018/wordml/cex" xmlns:w16cid="http://schemas.microsoft.com/office/word/2016/wordml/cid" xmlns:w16="http://schemas.microsoft.com/office/word/2018/wordml" xmlns:w16sdtdh="http://schemas.microsoft.com/office/word/2020/wordml/sdtdatahash" xmlns:w16se="http://schemas.microsoft.com/office/word/2015/wordml/symex" xmlns:wpg="http://schemas.microsoft.com/office/word/2010/wordprocessingGroup" xmlns:wpi="http://schemas.microsoft.com/office/word/2010/wordprocessingInk" xmlns:wne="http://schemas.microsoft.com/office/word/2006/wordml" xmlns:wps="http://schemas.microsoft.com/office/word/2010/wordprocessingShape" mc:Ignorable="w14 w15 w16se w16cid w16 w16cex w16sdtdh wp14">
+<w:footnotes xmlns:wpc="http://schemas.microsoft.com/office/word/2010/wordprocessingCanvas" xmlns:cx="http://schemas.microsoft.com/office/drawing/2014/chartex" xmlns:cx1="http://schemas.microsoft.com/office/drawing/2015/9/8/chartex" xmlns:cx2="http://schemas.microsoft.com/office/drawing/2015/10/21/chartex" xmlns:cx3="http://schemas.microsoft.com/office/drawing/2016/5/9/chartex" xmlns:cx4="http://schemas.microsoft.com/office/drawing/2016/5/10/chartex" xmlns:cx5="http://schemas.microsoft.com/office/drawing/2016/5/11/chartex" xmlns:cx6="http://schemas.microsoft.com/office/drawing/2016/5/12/chartex" xmlns:cx7="http://schemas.microsoft.com/office/drawing/2016/5/13/chartex" xmlns:cx8="http://schemas.microsoft.com/office/drawing/2016/5/14/chartex" xmlns:mc="http://schemas.openxmlformats.org/markup-compatibility/2006" xmlns:aink="http://schemas.microsoft.com/office/drawing/2016/ink" xmlns:am3d="http://schemas.microsoft.com/office/drawing/2017/model3d" xmlns:o="urn:schemas-microsoft-com:office:office" xmlns:r="http://schemas.openxmlformats.org/officeDocument/2006/relationships" xmlns:m="http://schemas.openxmlformats.org/officeDocument/2006/math" xmlns:v="urn:schemas-microsoft-com:vml" xmlns:wp14="http://schemas.microsoft.com/office/word/2010/wordprocessingDrawing" xmlns:wp="http://schemas.openxmlformats.org/drawingml/2006/wordprocessingDrawing" xmlns:w10="urn:schemas-microsoft-com:office:word" xmlns:w="http://schemas.openxmlformats.org/wordprocessingml/2006/main" xmlns:w14="http://schemas.microsoft.com/office/word/2010/wordml" xmlns:w15="http://schemas.microsoft.com/office/word/2012/wordml" xmlns:w16cex="http://schemas.microsoft.com/office/word/2018/wordml/cex" xmlns:w16cid="http://schemas.microsoft.com/office/word/2016/wordml/cid" xmlns:w16="http://schemas.microsoft.com/office/word/2018/wordml" xmlns:w16sdtdh="http://schemas.microsoft.com/office/word/2020/wordml/sdtdatahash" xmlns:w16se="http://schemas.microsoft.com/office/word/2015/wordml/symex" xmlns:wpg="http://schemas.microsoft.com/office/word/2010/wordprocessingGroup" xmlns:wpi="http://schemas.microsoft.com/office/word/2010/wordprocessingInk" xmlns:wne="http://schemas.microsoft.com/office/word/2006/wordml" xmlns:wps="http://schemas.microsoft.com/office/word/2010/wordprocessingShape" mc:Ignorable="w14 w15 w16se w16cid w16 w16cex w16sdtdh wp14">
   <w:footnote w:type="separator" w:id="-1">
     <w:p>
       <w:r>
@@ -2357,7 +2370,7 @@
 </file>
 
 <file path=word/header1.xml><?xml version="1.0" encoding="utf-8"?>
-<w:hdr xmlns:wpc="http://schemas.microsoft.com/office/word/2010/wordprocessingCanvas" xmlns:cx="http://schemas.microsoft.com/office/drawing/2014/chartex" xmlns:cx1="http://schemas.microsoft.com/office/drawing/2015/9/8/chartex" xmlns:cx2="http://schemas.microsoft.com/office/drawing/2015/10/21/chartex" xmlns:cx3="http://schemas.microsoft.com/office/drawing/2016/5/9/chartex" xmlns:cx4="http://schemas.microsoft.com/office/drawing/2016/5/10/chartex" xmlns:cx5="http://schemas.microsoft.com/office/drawing/2016/5/11/chartex" xmlns:cx6="http://schemas.microsoft.com/office/drawing/2016/5/12/chartex" xmlns:cx7="http://schemas.microsoft.com/office/drawing/2016/5/13/chartex" xmlns:cx8="http://schemas.microsoft.com/office/drawing/2016/5/14/chartex" xmlns:mc="http://schemas.openxmlformats.org/markup-compatibility/2006" xmlns:aink="http://schemas.microsoft.com/office/drawing/2016/ink" xmlns:am3d="http://schemas.microsoft.com/office/drawing/2017/model3d" xmlns:o="urn:schemas-microsoft-com:office:office" xmlns:oel="http://schemas.microsoft.com/office/2019/extlst" xmlns:r="http://schemas.openxmlformats.org/officeDocument/2006/relationships" xmlns:m="http://schemas.openxmlformats.org/officeDocument/2006/math" xmlns:v="urn:schemas-microsoft-com:vml" xmlns:wp14="http://schemas.microsoft.com/office/word/2010/wordprocessingDrawing" xmlns:wp="http://schemas.openxmlformats.org/drawingml/2006/wordprocessingDrawing" xmlns:w10="urn:schemas-microsoft-com:office:word" xmlns:w="http://schemas.openxmlformats.org/wordprocessingml/2006/main" xmlns:w14="http://schemas.microsoft.com/office/word/2010/wordml" xmlns:w15="http://schemas.microsoft.com/office/word/2012/wordml" xmlns:w16cex="http://schemas.microsoft.com/office/word/2018/wordml/cex" xmlns:w16cid="http://schemas.microsoft.com/office/word/2016/wordml/cid" xmlns:w16="http://schemas.microsoft.com/office/word/2018/wordml" xmlns:w16sdtdh="http://schemas.microsoft.com/office/word/2020/wordml/sdtdatahash" xmlns:w16se="http://schemas.microsoft.com/office/word/2015/wordml/symex" xmlns:wpg="http://schemas.microsoft.com/office/word/2010/wordprocessingGroup" xmlns:wpi="http://schemas.microsoft.com/office/word/2010/wordprocessingInk" xmlns:wne="http://schemas.microsoft.com/office/word/2006/wordml" xmlns:wps="http://schemas.microsoft.com/office/word/2010/wordprocessingShape" mc:Ignorable="w14 w15 w16se w16cid w16 w16cex w16sdtdh wp14">
+<w:hdr xmlns:wpc="http://schemas.microsoft.com/office/word/2010/wordprocessingCanvas" xmlns:cx="http://schemas.microsoft.com/office/drawing/2014/chartex" xmlns:cx1="http://schemas.microsoft.com/office/drawing/2015/9/8/chartex" xmlns:cx2="http://schemas.microsoft.com/office/drawing/2015/10/21/chartex" xmlns:cx3="http://schemas.microsoft.com/office/drawing/2016/5/9/chartex" xmlns:cx4="http://schemas.microsoft.com/office/drawing/2016/5/10/chartex" xmlns:cx5="http://schemas.microsoft.com/office/drawing/2016/5/11/chartex" xmlns:cx6="http://schemas.microsoft.com/office/drawing/2016/5/12/chartex" xmlns:cx7="http://schemas.microsoft.com/office/drawing/2016/5/13/chartex" xmlns:cx8="http://schemas.microsoft.com/office/drawing/2016/5/14/chartex" xmlns:mc="http://schemas.openxmlformats.org/markup-compatibility/2006" xmlns:aink="http://schemas.microsoft.com/office/drawing/2016/ink" xmlns:am3d="http://schemas.microsoft.com/office/drawing/2017/model3d" xmlns:o="urn:schemas-microsoft-com:office:office" xmlns:r="http://schemas.openxmlformats.org/officeDocument/2006/relationships" xmlns:m="http://schemas.openxmlformats.org/officeDocument/2006/math" xmlns:v="urn:schemas-microsoft-com:vml" xmlns:wp14="http://schemas.microsoft.com/office/word/2010/wordprocessingDrawing" xmlns:wp="http://schemas.openxmlformats.org/drawingml/2006/wordprocessingDrawing" xmlns:w10="urn:schemas-microsoft-com:office:word" xmlns:w="http://schemas.openxmlformats.org/wordprocessingml/2006/main" xmlns:w14="http://schemas.microsoft.com/office/word/2010/wordml" xmlns:w15="http://schemas.microsoft.com/office/word/2012/wordml" xmlns:w16cex="http://schemas.microsoft.com/office/word/2018/wordml/cex" xmlns:w16cid="http://schemas.microsoft.com/office/word/2016/wordml/cid" xmlns:w16="http://schemas.microsoft.com/office/word/2018/wordml" xmlns:w16sdtdh="http://schemas.microsoft.com/office/word/2020/wordml/sdtdatahash" xmlns:w16se="http://schemas.microsoft.com/office/word/2015/wordml/symex" xmlns:wpg="http://schemas.microsoft.com/office/word/2010/wordprocessingGroup" xmlns:wpi="http://schemas.microsoft.com/office/word/2010/wordprocessingInk" xmlns:wne="http://schemas.microsoft.com/office/word/2006/wordml" xmlns:wps="http://schemas.microsoft.com/office/word/2010/wordprocessingShape" mc:Ignorable="w14 w15 w16se w16cid w16 w16cex w16sdtdh wp14">
   <w:p>
     <w:pPr>
       <w:pStyle w:val="Header"/>
@@ -2445,7 +2458,7 @@
             </wp:anchor>
           </w:drawing>
         </mc:Choice>
-        <mc:Fallback>
+        <mc:Fallback xmlns:oel="http://schemas.microsoft.com/office/2019/extlst">
           <w:pict>
             <v:shapetype w14:anchorId="4691A085" id="_x0000_t118" coordsize="21600,21600" o:spt="118" path="m,4292l21600,r,21600l,21600xe">
               <v:stroke joinstyle="miter"/>
@@ -2463,7 +2476,7 @@
 </file>
 
 <file path=word/numbering.xml><?xml version="1.0" encoding="utf-8"?>
-<w:numbering xmlns:wpc="http://schemas.microsoft.com/office/word/2010/wordprocessingCanvas" xmlns:cx="http://schemas.microsoft.com/office/drawing/2014/chartex" xmlns:cx1="http://schemas.microsoft.com/office/drawing/2015/9/8/chartex" xmlns:cx2="http://schemas.microsoft.com/office/drawing/2015/10/21/chartex" xmlns:cx3="http://schemas.microsoft.com/office/drawing/2016/5/9/chartex" xmlns:cx4="http://schemas.microsoft.com/office/drawing/2016/5/10/chartex" xmlns:cx5="http://schemas.microsoft.com/office/drawing/2016/5/11/chartex" xmlns:cx6="http://schemas.microsoft.com/office/drawing/2016/5/12/chartex" xmlns:cx7="http://schemas.microsoft.com/office/drawing/2016/5/13/chartex" xmlns:cx8="http://schemas.microsoft.com/office/drawing/2016/5/14/chartex" xmlns:mc="http://schemas.openxmlformats.org/markup-compatibility/2006" xmlns:aink="http://schemas.microsoft.com/office/drawing/2016/ink" xmlns:am3d="http://schemas.microsoft.com/office/drawing/2017/model3d" xmlns:o="urn:schemas-microsoft-com:office:office" xmlns:oel="http://schemas.microsoft.com/office/2019/extlst" xmlns:r="http://schemas.openxmlformats.org/officeDocument/2006/relationships" xmlns:m="http://schemas.openxmlformats.org/officeDocument/2006/math" xmlns:v="urn:schemas-microsoft-com:vml" xmlns:wp14="http://schemas.microsoft.com/office/word/2010/wordprocessingDrawing" xmlns:wp="http://schemas.openxmlformats.org/drawingml/2006/wordprocessingDrawing" xmlns:w10="urn:schemas-microsoft-com:office:word" xmlns:w="http://schemas.openxmlformats.org/wordprocessingml/2006/main" xmlns:w14="http://schemas.microsoft.com/office/word/2010/wordml" xmlns:w15="http://schemas.microsoft.com/office/word/2012/wordml" xmlns:w16cex="http://schemas.microsoft.com/office/word/2018/wordml/cex" xmlns:w16cid="http://schemas.microsoft.com/office/word/2016/wordml/cid" xmlns:w16="http://schemas.microsoft.com/office/word/2018/wordml" xmlns:w16sdtdh="http://schemas.microsoft.com/office/word/2020/wordml/sdtdatahash" xmlns:w16se="http://schemas.microsoft.com/office/word/2015/wordml/symex" xmlns:wpg="http://schemas.microsoft.com/office/word/2010/wordprocessingGroup" xmlns:wpi="http://schemas.microsoft.com/office/word/2010/wordprocessingInk" xmlns:wne="http://schemas.microsoft.com/office/word/2006/wordml" xmlns:wps="http://schemas.microsoft.com/office/word/2010/wordprocessingShape" mc:Ignorable="w14 w15 w16se w16cid w16 w16cex w16sdtdh wp14">
+<w:numbering xmlns:wpc="http://schemas.microsoft.com/office/word/2010/wordprocessingCanvas" xmlns:cx="http://schemas.microsoft.com/office/drawing/2014/chartex" xmlns:cx1="http://schemas.microsoft.com/office/drawing/2015/9/8/chartex" xmlns:cx2="http://schemas.microsoft.com/office/drawing/2015/10/21/chartex" xmlns:cx3="http://schemas.microsoft.com/office/drawing/2016/5/9/chartex" xmlns:cx4="http://schemas.microsoft.com/office/drawing/2016/5/10/chartex" xmlns:cx5="http://schemas.microsoft.com/office/drawing/2016/5/11/chartex" xmlns:cx6="http://schemas.microsoft.com/office/drawing/2016/5/12/chartex" xmlns:cx7="http://schemas.microsoft.com/office/drawing/2016/5/13/chartex" xmlns:cx8="http://schemas.microsoft.com/office/drawing/2016/5/14/chartex" xmlns:mc="http://schemas.openxmlformats.org/markup-compatibility/2006" xmlns:aink="http://schemas.microsoft.com/office/drawing/2016/ink" xmlns:am3d="http://schemas.microsoft.com/office/drawing/2017/model3d" xmlns:o="urn:schemas-microsoft-com:office:office" xmlns:r="http://schemas.openxmlformats.org/officeDocument/2006/relationships" xmlns:m="http://schemas.openxmlformats.org/officeDocument/2006/math" xmlns:v="urn:schemas-microsoft-com:vml" xmlns:wp14="http://schemas.microsoft.com/office/word/2010/wordprocessingDrawing" xmlns:wp="http://schemas.openxmlformats.org/drawingml/2006/wordprocessingDrawing" xmlns:w10="urn:schemas-microsoft-com:office:word" xmlns:w="http://schemas.openxmlformats.org/wordprocessingml/2006/main" xmlns:w14="http://schemas.microsoft.com/office/word/2010/wordml" xmlns:w15="http://schemas.microsoft.com/office/word/2012/wordml" xmlns:w16cex="http://schemas.microsoft.com/office/word/2018/wordml/cex" xmlns:w16cid="http://schemas.microsoft.com/office/word/2016/wordml/cid" xmlns:w16="http://schemas.microsoft.com/office/word/2018/wordml" xmlns:w16sdtdh="http://schemas.microsoft.com/office/word/2020/wordml/sdtdatahash" xmlns:w16se="http://schemas.microsoft.com/office/word/2015/wordml/symex" xmlns:wpg="http://schemas.microsoft.com/office/word/2010/wordprocessingGroup" xmlns:wpi="http://schemas.microsoft.com/office/word/2010/wordprocessingInk" xmlns:wne="http://schemas.microsoft.com/office/word/2006/wordml" xmlns:wps="http://schemas.microsoft.com/office/word/2010/wordprocessingShape" mc:Ignorable="w14 w15 w16se w16cid w16 w16cex w16sdtdh wp14">
   <w:abstractNum w:abstractNumId="0" w15:restartNumberingAfterBreak="0">
     <w:nsid w:val="FFFFFF89"/>
     <w:multiLevelType w:val="singleLevel"/>
@@ -3045,22 +3058,22 @@
       </w:rPr>
     </w:lvl>
   </w:abstractNum>
-  <w:num w:numId="1" w16cid:durableId="1692757136">
+  <w:num w:numId="1">
     <w:abstractNumId w:val="0"/>
   </w:num>
-  <w:num w:numId="2" w16cid:durableId="1465732421">
+  <w:num w:numId="2">
     <w:abstractNumId w:val="1"/>
   </w:num>
-  <w:num w:numId="3" w16cid:durableId="1032923569">
+  <w:num w:numId="3">
     <w:abstractNumId w:val="3"/>
   </w:num>
-  <w:num w:numId="4" w16cid:durableId="236325607">
+  <w:num w:numId="4">
     <w:abstractNumId w:val="4"/>
   </w:num>
-  <w:num w:numId="5" w16cid:durableId="738551570">
+  <w:num w:numId="5">
     <w:abstractNumId w:val="5"/>
   </w:num>
-  <w:num w:numId="6" w16cid:durableId="1863057881">
+  <w:num w:numId="6">
     <w:abstractNumId w:val="2"/>
   </w:num>
 </w:numbering>
@@ -3816,7 +3829,7 @@
 </file>
 
 <file path=word/glossary/document.xml><?xml version="1.0" encoding="utf-8"?>
-<w:glossaryDocument xmlns:wpc="http://schemas.microsoft.com/office/word/2010/wordprocessingCanvas" xmlns:cx="http://schemas.microsoft.com/office/drawing/2014/chartex" xmlns:cx1="http://schemas.microsoft.com/office/drawing/2015/9/8/chartex" xmlns:cx2="http://schemas.microsoft.com/office/drawing/2015/10/21/chartex" xmlns:cx3="http://schemas.microsoft.com/office/drawing/2016/5/9/chartex" xmlns:cx4="http://schemas.microsoft.com/office/drawing/2016/5/10/chartex" xmlns:cx5="http://schemas.microsoft.com/office/drawing/2016/5/11/chartex" xmlns:cx6="http://schemas.microsoft.com/office/drawing/2016/5/12/chartex" xmlns:cx7="http://schemas.microsoft.com/office/drawing/2016/5/13/chartex" xmlns:cx8="http://schemas.microsoft.com/office/drawing/2016/5/14/chartex" xmlns:mc="http://schemas.openxmlformats.org/markup-compatibility/2006" xmlns:aink="http://schemas.microsoft.com/office/drawing/2016/ink" xmlns:am3d="http://schemas.microsoft.com/office/drawing/2017/model3d" xmlns:o="urn:schemas-microsoft-com:office:office" xmlns:oel="http://schemas.microsoft.com/office/2019/extlst" xmlns:r="http://schemas.openxmlformats.org/officeDocument/2006/relationships" xmlns:m="http://schemas.openxmlformats.org/officeDocument/2006/math" xmlns:v="urn:schemas-microsoft-com:vml" xmlns:wp14="http://schemas.microsoft.com/office/word/2010/wordprocessingDrawing" xmlns:wp="http://schemas.openxmlformats.org/drawingml/2006/wordprocessingDrawing" xmlns:w10="urn:schemas-microsoft-com:office:word" xmlns:w="http://schemas.openxmlformats.org/wordprocessingml/2006/main" xmlns:w14="http://schemas.microsoft.com/office/word/2010/wordml" xmlns:w15="http://schemas.microsoft.com/office/word/2012/wordml" xmlns:w16cex="http://schemas.microsoft.com/office/word/2018/wordml/cex" xmlns:w16cid="http://schemas.microsoft.com/office/word/2016/wordml/cid" xmlns:w16="http://schemas.microsoft.com/office/word/2018/wordml" xmlns:w16sdtdh="http://schemas.microsoft.com/office/word/2020/wordml/sdtdatahash" xmlns:w16se="http://schemas.microsoft.com/office/word/2015/wordml/symex" xmlns:wpg="http://schemas.microsoft.com/office/word/2010/wordprocessingGroup" xmlns:wpi="http://schemas.microsoft.com/office/word/2010/wordprocessingInk" xmlns:wne="http://schemas.microsoft.com/office/word/2006/wordml" xmlns:wps="http://schemas.microsoft.com/office/word/2010/wordprocessingShape" mc:Ignorable="w14 w15 w16se w16cid w16 w16cex w16sdtdh wp14">
+<w:glossaryDocument xmlns:wpc="http://schemas.microsoft.com/office/word/2010/wordprocessingCanvas" xmlns:cx="http://schemas.microsoft.com/office/drawing/2014/chartex" xmlns:cx1="http://schemas.microsoft.com/office/drawing/2015/9/8/chartex" xmlns:cx2="http://schemas.microsoft.com/office/drawing/2015/10/21/chartex" xmlns:cx3="http://schemas.microsoft.com/office/drawing/2016/5/9/chartex" xmlns:cx4="http://schemas.microsoft.com/office/drawing/2016/5/10/chartex" xmlns:cx5="http://schemas.microsoft.com/office/drawing/2016/5/11/chartex" xmlns:cx6="http://schemas.microsoft.com/office/drawing/2016/5/12/chartex" xmlns:cx7="http://schemas.microsoft.com/office/drawing/2016/5/13/chartex" xmlns:cx8="http://schemas.microsoft.com/office/drawing/2016/5/14/chartex" xmlns:mc="http://schemas.openxmlformats.org/markup-compatibility/2006" xmlns:aink="http://schemas.microsoft.com/office/drawing/2016/ink" xmlns:am3d="http://schemas.microsoft.com/office/drawing/2017/model3d" xmlns:o="urn:schemas-microsoft-com:office:office" xmlns:r="http://schemas.openxmlformats.org/officeDocument/2006/relationships" xmlns:m="http://schemas.openxmlformats.org/officeDocument/2006/math" xmlns:v="urn:schemas-microsoft-com:vml" xmlns:wp14="http://schemas.microsoft.com/office/word/2010/wordprocessingDrawing" xmlns:wp="http://schemas.openxmlformats.org/drawingml/2006/wordprocessingDrawing" xmlns:w10="urn:schemas-microsoft-com:office:word" xmlns:w="http://schemas.openxmlformats.org/wordprocessingml/2006/main" xmlns:w14="http://schemas.microsoft.com/office/word/2010/wordml" xmlns:w15="http://schemas.microsoft.com/office/word/2012/wordml" xmlns:w16cex="http://schemas.microsoft.com/office/word/2018/wordml/cex" xmlns:w16cid="http://schemas.microsoft.com/office/word/2016/wordml/cid" xmlns:w16="http://schemas.microsoft.com/office/word/2018/wordml" xmlns:w16sdtdh="http://schemas.microsoft.com/office/word/2020/wordml/sdtdatahash" xmlns:w16se="http://schemas.microsoft.com/office/word/2015/wordml/symex" xmlns:wpg="http://schemas.microsoft.com/office/word/2010/wordprocessingGroup" xmlns:wpi="http://schemas.microsoft.com/office/word/2010/wordprocessingInk" xmlns:wne="http://schemas.microsoft.com/office/word/2006/wordml" xmlns:wps="http://schemas.microsoft.com/office/word/2010/wordprocessingShape" mc:Ignorable="w14 w15 w16se w16cid w16 w16cex w16sdtdh wp14">
   <w:docParts>
     <w:docPart>
       <w:docPartPr>
@@ -4112,6 +4125,7 @@
     <w:rsidRoot w:val="00B30263"/>
     <w:rsid w:val="0072633A"/>
     <w:rsid w:val="00823029"/>
+    <w:rsid w:val="00AC5050"/>
     <w:rsid w:val="00B30263"/>
     <w:rsid w:val="00FA417E"/>
   </w:rsids>

--- a/assets/documents/LindseyWhiteResume_12_14_2022.docx
+++ b/assets/documents/LindseyWhiteResume_12_14_2022.docx
@@ -4,7 +4,7 @@
   <w:body>
     <w:tbl>
       <w:tblPr>
-        <w:tblW w:w="5010" w:type="pct"/>
+        <w:tblW w:w="5070" w:type="pct"/>
         <w:tblLayout w:type="fixed"/>
         <w:tblCellMar>
           <w:left w:w="115" w:type="dxa"/>
@@ -13,17 +13,17 @@
         <w:tblLook w:val="04A0" w:firstRow="1" w:lastRow="0" w:firstColumn="1" w:lastColumn="0" w:noHBand="0" w:noVBand="1"/>
       </w:tblPr>
       <w:tblGrid>
-        <w:gridCol w:w="4421"/>
-        <w:gridCol w:w="504"/>
-        <w:gridCol w:w="6618"/>
+        <w:gridCol w:w="4473"/>
+        <w:gridCol w:w="510"/>
+        <w:gridCol w:w="6698"/>
       </w:tblGrid>
       <w:tr>
         <w:trPr>
-          <w:trHeight w:val="630"/>
+          <w:trHeight w:val="612"/>
         </w:trPr>
         <w:tc>
           <w:tcPr>
-            <w:tcW w:w="4421" w:type="dxa"/>
+            <w:tcW w:w="4473" w:type="dxa"/>
             <w:vMerge w:val="restart"/>
             <w:tcMar>
               <w:left w:w="360" w:type="dxa"/>
@@ -41,7 +41,7 @@
         </w:tc>
         <w:tc>
           <w:tcPr>
-            <w:tcW w:w="504" w:type="dxa"/>
+            <w:tcW w:w="510" w:type="dxa"/>
             <w:shd w:val="clear" w:color="auto" w:fill="31521B" w:themeFill="accent2" w:themeFillShade="80"/>
           </w:tcPr>
           <w:p>
@@ -54,7 +54,7 @@
         </w:tc>
         <w:tc>
           <w:tcPr>
-            <w:tcW w:w="6618" w:type="dxa"/>
+            <w:tcW w:w="6698" w:type="dxa"/>
             <w:shd w:val="clear" w:color="auto" w:fill="31521B" w:themeFill="accent2" w:themeFillShade="80"/>
             <w:vAlign w:val="center"/>
           </w:tcPr>
@@ -84,11 +84,11 @@
       </w:tr>
       <w:tr>
         <w:trPr>
-          <w:trHeight w:val="1251"/>
+          <w:trHeight w:val="1217"/>
         </w:trPr>
         <w:tc>
           <w:tcPr>
-            <w:tcW w:w="4421" w:type="dxa"/>
+            <w:tcW w:w="4473" w:type="dxa"/>
             <w:vMerge/>
             <w:tcMar>
               <w:left w:w="360" w:type="dxa"/>
@@ -109,7 +109,7 @@
         </w:tc>
         <w:tc>
           <w:tcPr>
-            <w:tcW w:w="504" w:type="dxa"/>
+            <w:tcW w:w="510" w:type="dxa"/>
             <w:tcMar>
               <w:left w:w="0" w:type="dxa"/>
               <w:right w:w="0" w:type="dxa"/>
@@ -305,7 +305,7 @@
         </w:tc>
         <w:tc>
           <w:tcPr>
-            <w:tcW w:w="6618" w:type="dxa"/>
+            <w:tcW w:w="6698" w:type="dxa"/>
           </w:tcPr>
           <w:p>
             <w:pPr>
@@ -431,11 +431,11 @@
       </w:tr>
       <w:tr>
         <w:trPr>
-          <w:trHeight w:val="639"/>
+          <w:trHeight w:val="621"/>
         </w:trPr>
         <w:tc>
           <w:tcPr>
-            <w:tcW w:w="4421" w:type="dxa"/>
+            <w:tcW w:w="4473" w:type="dxa"/>
             <w:vMerge w:val="restart"/>
             <w:tcMar>
               <w:left w:w="360" w:type="dxa"/>
@@ -734,7 +734,7 @@
         </w:tc>
         <w:tc>
           <w:tcPr>
-            <w:tcW w:w="504" w:type="dxa"/>
+            <w:tcW w:w="510" w:type="dxa"/>
             <w:shd w:val="clear" w:color="auto" w:fill="31521B" w:themeFill="accent2" w:themeFillShade="80"/>
           </w:tcPr>
           <w:p>
@@ -747,7 +747,7 @@
         </w:tc>
         <w:tc>
           <w:tcPr>
-            <w:tcW w:w="6618" w:type="dxa"/>
+            <w:tcW w:w="6698" w:type="dxa"/>
             <w:shd w:val="clear" w:color="auto" w:fill="31521B" w:themeFill="accent2" w:themeFillShade="80"/>
             <w:vAlign w:val="center"/>
           </w:tcPr>
@@ -766,11 +766,11 @@
       </w:tr>
       <w:tr>
         <w:trPr>
-          <w:trHeight w:val="2619"/>
+          <w:trHeight w:val="2549"/>
         </w:trPr>
         <w:tc>
           <w:tcPr>
-            <w:tcW w:w="4421" w:type="dxa"/>
+            <w:tcW w:w="4473" w:type="dxa"/>
             <w:vMerge/>
             <w:vAlign w:val="bottom"/>
           </w:tcPr>
@@ -785,7 +785,7 @@
         </w:tc>
         <w:tc>
           <w:tcPr>
-            <w:tcW w:w="504" w:type="dxa"/>
+            <w:tcW w:w="510" w:type="dxa"/>
             <w:tcMar>
               <w:left w:w="0" w:type="dxa"/>
               <w:right w:w="0" w:type="dxa"/>
@@ -981,7 +981,7 @@
         </w:tc>
         <w:tc>
           <w:tcPr>
-            <w:tcW w:w="6618" w:type="dxa"/>
+            <w:tcW w:w="6698" w:type="dxa"/>
           </w:tcPr>
           <w:p>
             <w:pPr>
@@ -1004,7 +1004,7 @@
               <mc:AlternateContent>
                 <mc:Choice Requires="wps">
                   <w:drawing>
-                    <wp:anchor distT="45720" distB="45720" distL="114300" distR="114300" simplePos="0" relativeHeight="251659264" behindDoc="0" locked="0" layoutInCell="1" allowOverlap="1" wp14:anchorId="103FA3D8" wp14:editId="47AA79A4">
+                    <wp:anchor distT="45720" distB="45720" distL="114300" distR="114300" simplePos="0" relativeHeight="251658240" behindDoc="0" locked="0" layoutInCell="1" allowOverlap="1" wp14:anchorId="103FA3D8" wp14:editId="47AA79A4">
                       <wp:simplePos x="0" y="0"/>
                       <wp:positionH relativeFrom="column">
                         <wp:posOffset>2009775</wp:posOffset>
@@ -1296,7 +1296,7 @@
                       <v:stroke joinstyle="miter"/>
                       <v:path gradientshapeok="t" o:connecttype="rect"/>
                     </v:shapetype>
-                    <v:shape id="Text Box 2" o:spid="_x0000_s1028" type="#_x0000_t202" style="position:absolute;left:0;text-align:left;margin-left:158.25pt;margin-top:7.65pt;width:165.75pt;height:139.5pt;z-index:251659264;visibility:visible;mso-wrap-style:square;mso-width-percent:0;mso-height-percent:0;mso-wrap-distance-left:9pt;mso-wrap-distance-top:3.6pt;mso-wrap-distance-right:9pt;mso-wrap-distance-bottom:3.6pt;mso-position-horizontal:absolute;mso-position-horizontal-relative:text;mso-position-vertical:absolute;mso-position-vertical-relative:text;mso-width-percent:0;mso-height-percent:0;mso-width-relative:margin;mso-height-relative:margin;v-text-anchor:top" o:gfxdata="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" stroked="f">
+                    <v:shape id="Text Box 2" o:spid="_x0000_s1028" type="#_x0000_t202" style="position:absolute;left:0;text-align:left;margin-left:158.25pt;margin-top:7.65pt;width:165.75pt;height:139.5pt;z-index:251658240;visibility:visible;mso-wrap-style:square;mso-width-percent:0;mso-height-percent:0;mso-wrap-distance-left:9pt;mso-wrap-distance-top:3.6pt;mso-wrap-distance-right:9pt;mso-wrap-distance-bottom:3.6pt;mso-position-horizontal:absolute;mso-position-horizontal-relative:text;mso-position-vertical:absolute;mso-position-vertical-relative:text;mso-width-percent:0;mso-height-percent:0;mso-width-relative:margin;mso-height-relative:margin;v-text-anchor:top" o:gfxdata="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" stroked="f">
                       <v:textbox>
                         <w:txbxContent>
                           <w:p>
@@ -1799,11 +1799,11 @@
       </w:tr>
       <w:tr>
         <w:trPr>
-          <w:trHeight w:val="702"/>
+          <w:trHeight w:val="682"/>
         </w:trPr>
         <w:tc>
           <w:tcPr>
-            <w:tcW w:w="4421" w:type="dxa"/>
+            <w:tcW w:w="4473" w:type="dxa"/>
             <w:vMerge/>
             <w:vAlign w:val="bottom"/>
           </w:tcPr>
@@ -1818,7 +1818,7 @@
         </w:tc>
         <w:tc>
           <w:tcPr>
-            <w:tcW w:w="504" w:type="dxa"/>
+            <w:tcW w:w="510" w:type="dxa"/>
             <w:shd w:val="clear" w:color="auto" w:fill="31521B" w:themeFill="accent2" w:themeFillShade="80"/>
           </w:tcPr>
           <w:p>
@@ -1831,7 +1831,7 @@
         </w:tc>
         <w:tc>
           <w:tcPr>
-            <w:tcW w:w="6618" w:type="dxa"/>
+            <w:tcW w:w="6698" w:type="dxa"/>
             <w:shd w:val="clear" w:color="auto" w:fill="31521B" w:themeFill="accent2" w:themeFillShade="80"/>
             <w:vAlign w:val="center"/>
           </w:tcPr>
@@ -1864,11 +1864,11 @@
       </w:tr>
       <w:tr>
         <w:trPr>
-          <w:trHeight w:val="2160"/>
+          <w:trHeight w:val="2102"/>
         </w:trPr>
         <w:tc>
           <w:tcPr>
-            <w:tcW w:w="4421" w:type="dxa"/>
+            <w:tcW w:w="4473" w:type="dxa"/>
             <w:vMerge/>
             <w:tcBorders>
               <w:bottom w:val="nil"/>
@@ -1887,7 +1887,7 @@
         </w:tc>
         <w:tc>
           <w:tcPr>
-            <w:tcW w:w="504" w:type="dxa"/>
+            <w:tcW w:w="510" w:type="dxa"/>
             <w:tcBorders>
               <w:bottom w:val="nil"/>
             </w:tcBorders>
@@ -2086,7 +2086,7 @@
         </w:tc>
         <w:tc>
           <w:tcPr>
-            <w:tcW w:w="6618" w:type="dxa"/>
+            <w:tcW w:w="6698" w:type="dxa"/>
             <w:tcBorders>
               <w:bottom w:val="nil"/>
             </w:tcBorders>
@@ -2124,7 +2124,69 @@
               </w:numPr>
             </w:pPr>
             <w:r>
-              <w:t xml:space="preserve">During this time my role was to complete the Rocket Mortgage DevBuild program which included the Grand Circus Full Stack C# .NET bootcamp while assessing knowledge and skills gained in weekly assessments. </w:t>
+              <w:t xml:space="preserve">Accepted to the </w:t>
+            </w:r>
+            <w:r>
+              <w:t xml:space="preserve">Rocket Mortgage </w:t>
+            </w:r>
+            <w:proofErr w:type="spellStart"/>
+            <w:r>
+              <w:t>DevBuild</w:t>
+            </w:r>
+            <w:proofErr w:type="spellEnd"/>
+            <w:r>
+              <w:t xml:space="preserve"> program which included the Grand Circus Full Stack C# .NET bootcamp</w:t>
+            </w:r>
+            <w:r>
+              <w:t xml:space="preserve"> </w:t>
+            </w:r>
+            <w:r>
+              <w:t xml:space="preserve">while assessing knowledge and skills gained in weekly assessments. </w:t>
+            </w:r>
+            <w:r>
+              <w:t xml:space="preserve">By the end of this </w:t>
+            </w:r>
+            <w:r>
+              <w:t>program,</w:t>
+            </w:r>
+            <w:r>
+              <w:t xml:space="preserve"> I was equipped</w:t>
+            </w:r>
+            <w:r>
+              <w:t xml:space="preserve"> with skills</w:t>
+            </w:r>
+            <w:r>
+              <w:t xml:space="preserve"> to build a full-stack application with a MySQL Database, </w:t>
+            </w:r>
+            <w:r>
+              <w:t>a back end</w:t>
+            </w:r>
+            <w:r>
+              <w:t xml:space="preserve"> using </w:t>
+            </w:r>
+            <w:r>
+              <w:t xml:space="preserve">ASP.NET and </w:t>
+            </w:r>
+            <w:r>
+              <w:t xml:space="preserve">C#, </w:t>
+            </w:r>
+            <w:r>
+              <w:t xml:space="preserve">and </w:t>
+            </w:r>
+            <w:r>
+              <w:t>a</w:t>
+            </w:r>
+            <w:r>
+              <w:t xml:space="preserve">n </w:t>
+            </w:r>
+            <w:r>
+              <w:t xml:space="preserve">Angular </w:t>
+            </w:r>
+            <w:r>
+              <w:t>f</w:t>
+            </w:r>
+            <w:r>
+              <w:t xml:space="preserve">ront end. </w:t>
             </w:r>
           </w:p>
           <w:p>
@@ -2178,7 +2240,13 @@
               </w:numPr>
             </w:pPr>
             <w:r>
-              <w:t>Host meetings with business partners to present current training objectives and identify areas of opportunity.</w:t>
+              <w:t>Host</w:t>
+            </w:r>
+            <w:r>
+              <w:t>ed</w:t>
+            </w:r>
+            <w:r>
+              <w:t xml:space="preserve"> meetings with business partners identify areas of opportunity.</w:t>
             </w:r>
           </w:p>
           <w:p>
@@ -2220,7 +2288,13 @@
               </w:numPr>
             </w:pPr>
             <w:r>
-              <w:t>Trained in multiple roles to obtain and review documentation resolving escalated situations.</w:t>
+              <w:t>Trained in multiple roles to obtain and review</w:t>
+            </w:r>
+            <w:r>
+              <w:t xml:space="preserve"> </w:t>
+            </w:r>
+            <w:r>
+              <w:t>documentation resolving escalated situations.</w:t>
             </w:r>
           </w:p>
           <w:p>
@@ -2232,7 +2306,13 @@
               </w:numPr>
             </w:pPr>
             <w:r>
-              <w:t>Used critical thinking, researching, and communication skills to expedite obtaining documentation, working many different processes interchangeably.</w:t>
+              <w:t>Used critical thinking, researc</w:t>
+            </w:r>
+            <w:r>
+              <w:t>h</w:t>
+            </w:r>
+            <w:r>
+              <w:t>, and communication to expedite obtaining documentation, working many different processes interchangeably.</w:t>
             </w:r>
           </w:p>
           <w:p>
@@ -2249,21 +2329,6 @@
           </w:p>
           <w:p>
             <w:pPr>
-              <w:pStyle w:val="ListParagraph"/>
-              <w:numPr>
-                <w:ilvl w:val="0"/>
-                <w:numId w:val="3"/>
-              </w:numPr>
-              <w:rPr>
-                <w:b/>
-              </w:rPr>
-            </w:pPr>
-            <w:r>
-              <w:t>Continuously made myself a resource for those around me.</w:t>
-            </w:r>
-          </w:p>
-          <w:p>
-            <w:pPr>
               <w:rPr>
                 <w:b/>
               </w:rPr>
@@ -2307,7 +2372,10 @@
               </w:rPr>
             </w:pPr>
             <w:r>
-              <w:t>Communicated with third parties to obtain client documentation</w:t>
+              <w:t xml:space="preserve">Communicated with third parties to obtain client </w:t>
+            </w:r>
+            <w:r>
+              <w:t>documentation</w:t>
             </w:r>
           </w:p>
         </w:tc>
@@ -2458,13 +2526,13 @@
             </wp:anchor>
           </w:drawing>
         </mc:Choice>
-        <mc:Fallback xmlns:oel="http://schemas.microsoft.com/office/2019/extlst">
+        <mc:Fallback>
           <w:pict>
-            <v:shapetype w14:anchorId="4691A085" id="_x0000_t118" coordsize="21600,21600" o:spt="118" path="m,4292l21600,r,21600l,21600xe">
+            <v:shapetype w14:anchorId="1A9A1C7F" id="_x0000_t118" coordsize="21600,21600" o:spt="118" path="m,4292l21600,r,21600l,21600xe">
               <v:stroke joinstyle="miter"/>
               <v:path gradientshapeok="t" o:connecttype="custom" o:connectlocs="10800,2146;0,10800;10800,21600;21600,10800" textboxrect="0,4291,21600,21600"/>
             </v:shapetype>
-            <v:shape id="Manual Input 4" o:spid="_x0000_s1026" type="#_x0000_t118" alt="&quot;&quot;" style="position:absolute;margin-left:18pt;margin-top:0;width:236.6pt;height:745.45pt;z-index:-251657216;visibility:visible;mso-wrap-style:square;mso-width-percent:405;mso-height-percent:941;mso-wrap-distance-left:9pt;mso-wrap-distance-top:0;mso-wrap-distance-right:9pt;mso-wrap-distance-bottom:0;mso-position-horizontal:absolute;mso-position-horizontal-relative:page;mso-position-vertical:center;mso-position-vertical-relative:page;mso-width-percent:405;mso-height-percent:941;mso-width-relative:page;mso-height-relative:page;v-text-anchor:middle" o:gfxdata="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" fillcolor="#eaf4d7 [660]" stroked="f" strokeweight="1pt">
+            <v:shape id="Manual Input 4" o:spid="_x0000_s1026" type="#_x0000_t118" alt="&quot;&quot;" style="position:absolute;margin-left:18pt;margin-top:0;width:236.6pt;height:745.45pt;z-index:-251657216;visibility:visible;mso-wrap-style:square;mso-width-percent:405;mso-height-percent:941;mso-wrap-distance-left:9pt;mso-wrap-distance-top:0;mso-wrap-distance-right:9pt;mso-wrap-distance-bottom:0;mso-position-horizontal:absolute;mso-position-horizontal-relative:page;mso-position-vertical:center;mso-position-vertical-relative:page;mso-width-percent:405;mso-height-percent:941;mso-width-relative:page;mso-height-relative:page;v-text-anchor:middle" o:gfxdata="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" fillcolor="#eaf4d7 [660]" stroked="f" strokeweight="1pt">
               <w10:wrap anchorx="page" anchory="page"/>
             </v:shape>
           </w:pict>

--- a/assets/documents/LindseyWhiteResume_12_14_2022.docx
+++ b/assets/documents/LindseyWhiteResume_12_14_2022.docx
@@ -84,7 +84,7 @@
       </w:tr>
       <w:tr>
         <w:trPr>
-          <w:trHeight w:val="1217"/>
+          <w:trHeight w:val="2268"/>
         </w:trPr>
         <w:tc>
           <w:tcPr>
@@ -427,6 +427,239 @@
               <w:t>ertificate</w:t>
             </w:r>
           </w:p>
+          <w:p>
+            <w:pPr>
+              <w:rPr>
+                <w:sz w:val="20"/>
+                <w:szCs w:val="20"/>
+              </w:rPr>
+            </w:pPr>
+            <w:r>
+              <w:rPr>
+                <w:sz w:val="20"/>
+                <w:szCs w:val="20"/>
+              </w:rPr>
+              <w:t xml:space="preserve">Projects: </w:t>
+            </w:r>
+          </w:p>
+          <w:p>
+            <w:pPr>
+              <w:pStyle w:val="ListParagraph"/>
+              <w:numPr>
+                <w:ilvl w:val="0"/>
+                <w:numId w:val="2"/>
+              </w:numPr>
+              <w:rPr>
+                <w:sz w:val="20"/>
+                <w:szCs w:val="20"/>
+              </w:rPr>
+            </w:pPr>
+            <w:hyperlink r:id="rId7" w:history="1">
+              <w:r>
+                <w:rPr>
+                  <w:rStyle w:val="Hyperlink"/>
+                  <w:sz w:val="20"/>
+                  <w:szCs w:val="20"/>
+                </w:rPr>
+                <w:t xml:space="preserve">Habit </w:t>
+              </w:r>
+              <w:r>
+                <w:rPr>
+                  <w:rStyle w:val="Hyperlink"/>
+                  <w:sz w:val="20"/>
+                  <w:szCs w:val="20"/>
+                </w:rPr>
+                <w:t>T</w:t>
+              </w:r>
+              <w:r>
+                <w:rPr>
+                  <w:rStyle w:val="Hyperlink"/>
+                  <w:sz w:val="20"/>
+                  <w:szCs w:val="20"/>
+                </w:rPr>
+                <w:t>racker</w:t>
+              </w:r>
+            </w:hyperlink>
+            <w:r>
+              <w:rPr>
+                <w:sz w:val="20"/>
+                <w:szCs w:val="20"/>
+              </w:rPr>
+              <w:t xml:space="preserve"> </w:t>
+            </w:r>
+            <w:r>
+              <w:rPr>
+                <w:sz w:val="20"/>
+                <w:szCs w:val="20"/>
+              </w:rPr>
+              <w:t>–</w:t>
+            </w:r>
+            <w:r>
+              <w:rPr>
+                <w:sz w:val="20"/>
+                <w:szCs w:val="20"/>
+              </w:rPr>
+              <w:t xml:space="preserve"> </w:t>
+            </w:r>
+            <w:r>
+              <w:rPr>
+                <w:sz w:val="20"/>
+                <w:szCs w:val="20"/>
+              </w:rPr>
+              <w:t>MySQL Database | C# | ASP.NET Web API | Angular | Typescript</w:t>
+            </w:r>
+          </w:p>
+          <w:p>
+            <w:pPr>
+              <w:pStyle w:val="ListParagraph"/>
+              <w:numPr>
+                <w:ilvl w:val="0"/>
+                <w:numId w:val="2"/>
+              </w:numPr>
+              <w:rPr>
+                <w:sz w:val="20"/>
+                <w:szCs w:val="20"/>
+              </w:rPr>
+            </w:pPr>
+            <w:hyperlink r:id="rId8" w:history="1">
+              <w:r>
+                <w:rPr>
+                  <w:rStyle w:val="Hyperlink"/>
+                  <w:sz w:val="20"/>
+                  <w:szCs w:val="20"/>
+                </w:rPr>
+                <w:t>Potluck R</w:t>
+              </w:r>
+              <w:r>
+                <w:rPr>
+                  <w:rStyle w:val="Hyperlink"/>
+                  <w:sz w:val="20"/>
+                  <w:szCs w:val="20"/>
+                </w:rPr>
+                <w:t>e</w:t>
+              </w:r>
+              <w:r>
+                <w:rPr>
+                  <w:rStyle w:val="Hyperlink"/>
+                  <w:sz w:val="20"/>
+                  <w:szCs w:val="20"/>
+                </w:rPr>
+                <w:t>gistry</w:t>
+              </w:r>
+            </w:hyperlink>
+            <w:r>
+              <w:rPr>
+                <w:sz w:val="20"/>
+                <w:szCs w:val="20"/>
+              </w:rPr>
+              <w:t xml:space="preserve"> – C# | ASP.NEW Model View Controller</w:t>
+            </w:r>
+            <w:r>
+              <w:rPr>
+                <w:sz w:val="20"/>
+                <w:szCs w:val="20"/>
+              </w:rPr>
+              <w:t xml:space="preserve"> </w:t>
+            </w:r>
+            <w:r>
+              <w:rPr>
+                <w:sz w:val="20"/>
+                <w:szCs w:val="20"/>
+              </w:rPr>
+              <w:t>(MVC)</w:t>
+            </w:r>
+          </w:p>
+          <w:p>
+            <w:pPr>
+              <w:pStyle w:val="ListParagraph"/>
+              <w:numPr>
+                <w:ilvl w:val="0"/>
+                <w:numId w:val="2"/>
+              </w:numPr>
+              <w:rPr>
+                <w:sz w:val="20"/>
+                <w:szCs w:val="20"/>
+              </w:rPr>
+            </w:pPr>
+            <w:hyperlink r:id="rId9" w:history="1">
+              <w:r>
+                <w:rPr>
+                  <w:rStyle w:val="Hyperlink"/>
+                  <w:sz w:val="20"/>
+                  <w:szCs w:val="20"/>
+                </w:rPr>
+                <w:t>Movie Co</w:t>
+              </w:r>
+              <w:r>
+                <w:rPr>
+                  <w:rStyle w:val="Hyperlink"/>
+                  <w:sz w:val="20"/>
+                  <w:szCs w:val="20"/>
+                </w:rPr>
+                <w:t>n</w:t>
+              </w:r>
+              <w:r>
+                <w:rPr>
+                  <w:rStyle w:val="Hyperlink"/>
+                  <w:sz w:val="20"/>
+                  <w:szCs w:val="20"/>
+                </w:rPr>
+                <w:t>sole App</w:t>
+              </w:r>
+            </w:hyperlink>
+            <w:r>
+              <w:rPr>
+                <w:sz w:val="20"/>
+                <w:szCs w:val="20"/>
+              </w:rPr>
+              <w:t xml:space="preserve"> – C# | ASP.NET Console App </w:t>
+            </w:r>
+          </w:p>
+          <w:p>
+            <w:pPr>
+              <w:pStyle w:val="ListParagraph"/>
+              <w:numPr>
+                <w:ilvl w:val="0"/>
+                <w:numId w:val="2"/>
+              </w:numPr>
+            </w:pPr>
+            <w:hyperlink r:id="rId10" w:history="1">
+              <w:r>
+                <w:rPr>
+                  <w:rStyle w:val="Hyperlink"/>
+                  <w:sz w:val="20"/>
+                  <w:szCs w:val="20"/>
+                </w:rPr>
+                <w:t>Find the D</w:t>
+              </w:r>
+              <w:r>
+                <w:rPr>
+                  <w:rStyle w:val="Hyperlink"/>
+                  <w:sz w:val="20"/>
+                  <w:szCs w:val="20"/>
+                </w:rPr>
+                <w:t>o</w:t>
+              </w:r>
+              <w:r>
+                <w:rPr>
+                  <w:rStyle w:val="Hyperlink"/>
+                  <w:sz w:val="20"/>
+                  <w:szCs w:val="20"/>
+                </w:rPr>
+                <w:t>pamine</w:t>
+              </w:r>
+            </w:hyperlink>
+            <w:r>
+              <w:rPr>
+                <w:sz w:val="20"/>
+                <w:szCs w:val="20"/>
+              </w:rPr>
+              <w:t xml:space="preserve"> – HTML | CSS | JavaScript | Web API</w:t>
+            </w:r>
+            <w:r>
+              <w:t xml:space="preserve"> </w:t>
+            </w:r>
+          </w:p>
         </w:tc>
       </w:tr>
       <w:tr>
@@ -466,7 +699,7 @@
                           <pic:cNvPicPr/>
                         </pic:nvPicPr>
                         <pic:blipFill>
-                          <a:blip r:embed="rId7">
+                          <a:blip r:embed="rId11">
                             <a:extLst>
                               <a:ext uri="{28A0092B-C50C-407E-A947-70E740481C1C}">
                                 <a14:useLocalDpi xmlns:a14="http://schemas.microsoft.com/office/drawing/2010/main" val="0"/>
@@ -502,25 +735,39 @@
           <w:p>
             <w:pPr>
               <w:pStyle w:val="Title"/>
+              <w:rPr>
+                <w:sz w:val="56"/>
+                <w:szCs w:val="56"/>
+              </w:rPr>
             </w:pPr>
             <w:r>
+              <w:rPr>
+                <w:sz w:val="56"/>
+                <w:szCs w:val="56"/>
+              </w:rPr>
               <w:t>Lindsey White</w:t>
             </w:r>
           </w:p>
           <w:p>
             <w:pPr>
               <w:pStyle w:val="Subtitle"/>
+              <w:rPr>
+                <w:sz w:val="28"/>
+              </w:rPr>
             </w:pPr>
             <w:r>
               <w:rPr>
-                <w:spacing w:val="0"/>
+                <w:spacing w:val="16"/>
                 <w:w w:val="81"/>
+                <w:sz w:val="28"/>
               </w:rPr>
               <w:t>Software Develope</w:t>
             </w:r>
             <w:r>
               <w:rPr>
+                <w:spacing w:val="15"/>
                 <w:w w:val="81"/>
+                <w:sz w:val="28"/>
               </w:rPr>
               <w:t>r</w:t>
             </w:r>
@@ -551,25 +798,46 @@
             <w:pPr>
               <w:pStyle w:val="ProfileText"/>
               <w:rPr>
+                <w:sz w:val="20"/>
+                <w:szCs w:val="20"/>
                 <w:lang w:val="fr-FR"/>
               </w:rPr>
             </w:pPr>
             <w:r>
+              <w:rPr>
+                <w:sz w:val="20"/>
+                <w:szCs w:val="20"/>
+              </w:rPr>
               <w:t xml:space="preserve">Currently searching for an associate software </w:t>
             </w:r>
             <w:r>
+              <w:rPr>
+                <w:sz w:val="20"/>
+                <w:szCs w:val="20"/>
+              </w:rPr>
               <w:t xml:space="preserve">developer or equivalent </w:t>
             </w:r>
             <w:r>
-              <w:t>role. I thrive most in roles with constant learning and room for growth. My passions include identifying and solving problems and am always happy to create and deliver solutions to make processes run more efficiently.</w:t>
-            </w:r>
-          </w:p>
-          <w:p>
-            <w:pPr>
-              <w:rPr>
-                <w:lang w:val="fr-FR"/>
-              </w:rPr>
-            </w:pPr>
+              <w:rPr>
+                <w:sz w:val="20"/>
+                <w:szCs w:val="20"/>
+              </w:rPr>
+              <w:t>role. I thrive most in roles with constant learning and room for growth. My passions include identifying and solving problems</w:t>
+            </w:r>
+            <w:r>
+              <w:rPr>
+                <w:sz w:val="20"/>
+                <w:szCs w:val="20"/>
+              </w:rPr>
+              <w:t xml:space="preserve"> to improve efficiency and organization. I </w:t>
+            </w:r>
+            <w:r>
+              <w:rPr>
+                <w:sz w:val="20"/>
+                <w:szCs w:val="20"/>
+              </w:rPr>
+              <w:t>am always happy to create and deliver solutions to make processes run more efficiently.</w:t>
+            </w:r>
           </w:p>
           <w:sdt>
             <w:sdtPr>
@@ -602,6 +870,10 @@
           </w:sdt>
           <w:sdt>
             <w:sdtPr>
+              <w:rPr>
+                <w:sz w:val="20"/>
+                <w:szCs w:val="20"/>
+              </w:rPr>
               <w:id w:val="1111563247"/>
               <w:placeholder>
                 <w:docPart w:val="AEA6810A065A40A598E490B321A712D2"/>
@@ -616,11 +888,15 @@
                 <w:pPr>
                   <w:pStyle w:val="ContactDetails"/>
                   <w:rPr>
+                    <w:sz w:val="20"/>
+                    <w:szCs w:val="20"/>
                     <w:lang w:val="fr-FR"/>
                   </w:rPr>
                 </w:pPr>
                 <w:r>
                   <w:rPr>
+                    <w:sz w:val="20"/>
+                    <w:szCs w:val="20"/>
                     <w:lang w:val="fr-FR"/>
                   </w:rPr>
                   <w:t>PHONE:</w:t>
@@ -632,10 +908,15 @@
             <w:pPr>
               <w:pStyle w:val="ContactDetails"/>
               <w:rPr>
-                <w:lang w:val="fr-FR"/>
+                <w:sz w:val="20"/>
+                <w:szCs w:val="20"/>
               </w:rPr>
             </w:pPr>
             <w:r>
+              <w:rPr>
+                <w:sz w:val="20"/>
+                <w:szCs w:val="20"/>
+              </w:rPr>
               <w:t>313-478-4157</w:t>
             </w:r>
           </w:p>
@@ -643,58 +924,133 @@
             <w:pPr>
               <w:pStyle w:val="ContactDetails"/>
               <w:rPr>
+                <w:sz w:val="20"/>
+                <w:szCs w:val="20"/>
                 <w:lang w:val="fr-FR"/>
               </w:rPr>
             </w:pPr>
           </w:p>
-          <w:sdt>
-            <w:sdtPr>
-              <w:id w:val="67859272"/>
-              <w:placeholder>
-                <w:docPart w:val="1E99F5703C6D49CB96A68C6AC53AC919"/>
-              </w:placeholder>
-              <w:temporary/>
-              <w:showingPlcHdr/>
-              <w15:appearance w15:val="hidden"/>
-            </w:sdtPr>
-            <w:sdtEndPr/>
-            <w:sdtContent>
-              <w:p>
-                <w:pPr>
-                  <w:pStyle w:val="ContactDetails"/>
-                  <w:rPr>
-                    <w:lang w:val="fr-FR"/>
-                  </w:rPr>
-                </w:pPr>
-                <w:r>
-                  <w:rPr>
-                    <w:lang w:val="fr-FR"/>
-                  </w:rPr>
-                  <w:t>WEBSITE:</w:t>
-                </w:r>
-              </w:p>
-            </w:sdtContent>
-          </w:sdt>
-          <w:p>
-            <w:hyperlink r:id="rId8" w:history="1">
+          <w:p>
+            <w:pPr>
+              <w:pStyle w:val="ContactDetails"/>
+              <w:rPr>
+                <w:sz w:val="20"/>
+                <w:szCs w:val="20"/>
+              </w:rPr>
+            </w:pPr>
+            <w:r>
+              <w:rPr>
+                <w:sz w:val="20"/>
+                <w:szCs w:val="20"/>
+              </w:rPr>
+              <w:t>LINKEDIN:</w:t>
+            </w:r>
+          </w:p>
+          <w:p>
+            <w:pPr>
+              <w:pStyle w:val="ContactDetails"/>
+              <w:rPr>
+                <w:sz w:val="20"/>
+                <w:szCs w:val="20"/>
+              </w:rPr>
+            </w:pPr>
+            <w:hyperlink r:id="rId12" w:history="1">
+              <w:r>
+                <w:rPr>
+                  <w:rStyle w:val="Hyperlink"/>
+                  <w:sz w:val="20"/>
+                  <w:szCs w:val="20"/>
+                </w:rPr>
+                <w:t>https://www.linkedin.com/in/lindseywhitedev/</w:t>
+              </w:r>
+            </w:hyperlink>
+            <w:r>
+              <w:rPr>
+                <w:sz w:val="20"/>
+                <w:szCs w:val="20"/>
+              </w:rPr>
+              <w:t xml:space="preserve"> </w:t>
+            </w:r>
+          </w:p>
+          <w:p>
+            <w:pPr>
+              <w:pStyle w:val="ContactDetails"/>
+              <w:rPr>
+                <w:sz w:val="20"/>
+                <w:szCs w:val="20"/>
+              </w:rPr>
+            </w:pPr>
+          </w:p>
+          <w:p>
+            <w:pPr>
+              <w:pStyle w:val="ContactDetails"/>
+              <w:rPr>
+                <w:sz w:val="20"/>
+                <w:szCs w:val="20"/>
+                <w:lang w:val="fr-FR"/>
+              </w:rPr>
+            </w:pPr>
+            <w:r>
+              <w:rPr>
+                <w:sz w:val="20"/>
+                <w:szCs w:val="20"/>
+              </w:rPr>
+              <w:t xml:space="preserve">PORTFOLIO: </w:t>
+            </w:r>
+          </w:p>
+          <w:p>
+            <w:pPr>
+              <w:rPr>
+                <w:color w:val="0000FF"/>
+                <w:sz w:val="20"/>
+                <w:szCs w:val="20"/>
+                <w:u w:val="single"/>
+              </w:rPr>
+            </w:pPr>
+            <w:hyperlink r:id="rId13" w:history="1">
               <w:r>
                 <w:rPr>
                   <w:color w:val="0000FF"/>
+                  <w:sz w:val="20"/>
+                  <w:szCs w:val="20"/>
                   <w:u w:val="single"/>
                 </w:rPr>
-                <w:t>Lindsey White Portfolio (lindseywhite053.github.io)</w:t>
+                <w:t>Lindsey White Por</w:t>
+              </w:r>
+              <w:r>
+                <w:rPr>
+                  <w:color w:val="0000FF"/>
+                  <w:sz w:val="20"/>
+                  <w:szCs w:val="20"/>
+                  <w:u w:val="single"/>
+                </w:rPr>
+                <w:t>t</w:t>
+              </w:r>
+              <w:r>
+                <w:rPr>
+                  <w:color w:val="0000FF"/>
+                  <w:sz w:val="20"/>
+                  <w:szCs w:val="20"/>
+                  <w:u w:val="single"/>
+                </w:rPr>
+                <w:t>folio (lindseywhite053.github.io)</w:t>
               </w:r>
             </w:hyperlink>
           </w:p>
           <w:p>
             <w:pPr>
               <w:rPr>
-                <w:lang w:val="fr-FR"/>
+                <w:sz w:val="20"/>
+                <w:szCs w:val="20"/>
               </w:rPr>
             </w:pPr>
           </w:p>
           <w:sdt>
             <w:sdtPr>
+              <w:rPr>
+                <w:sz w:val="20"/>
+                <w:szCs w:val="20"/>
+              </w:rPr>
               <w:id w:val="-240260293"/>
               <w:placeholder>
                 <w:docPart w:val="3222DB16BD634CC1A578AE79880FBE7B"/>
@@ -708,18 +1064,28 @@
               <w:p>
                 <w:pPr>
                   <w:pStyle w:val="ContactDetails"/>
+                  <w:rPr>
+                    <w:sz w:val="20"/>
+                    <w:szCs w:val="20"/>
+                  </w:rPr>
                 </w:pPr>
                 <w:r>
+                  <w:rPr>
+                    <w:sz w:val="20"/>
+                    <w:szCs w:val="20"/>
+                  </w:rPr>
                   <w:t>EMAIL:</w:t>
                 </w:r>
               </w:p>
             </w:sdtContent>
           </w:sdt>
           <w:p>
-            <w:hyperlink r:id="rId9" w:history="1">
+            <w:hyperlink r:id="rId14" w:history="1">
               <w:r>
                 <w:rPr>
                   <w:rStyle w:val="Hyperlink"/>
+                  <w:sz w:val="20"/>
+                  <w:szCs w:val="20"/>
                 </w:rPr>
                 <w:t>LindseyWhite053@gmail.com</w:t>
               </w:r>
@@ -728,9 +1094,6 @@
               <w:t xml:space="preserve"> </w:t>
             </w:r>
           </w:p>
-          <w:p/>
-          <w:p/>
-          <w:p/>
         </w:tc>
         <w:tc>
           <w:tcPr>
@@ -766,7 +1129,7 @@
       </w:tr>
       <w:tr>
         <w:trPr>
-          <w:trHeight w:val="2549"/>
+          <w:trHeight w:val="2268"/>
         </w:trPr>
         <w:tc>
           <w:tcPr>
@@ -1004,15 +1367,15 @@
               <mc:AlternateContent>
                 <mc:Choice Requires="wps">
                   <w:drawing>
-                    <wp:anchor distT="45720" distB="45720" distL="114300" distR="114300" simplePos="0" relativeHeight="251658240" behindDoc="0" locked="0" layoutInCell="1" allowOverlap="1" wp14:anchorId="103FA3D8" wp14:editId="47AA79A4">
+                    <wp:anchor distT="45720" distB="45720" distL="114300" distR="114300" simplePos="0" relativeHeight="251658240" behindDoc="0" locked="0" layoutInCell="1" allowOverlap="1" wp14:anchorId="103FA3D8" wp14:editId="4AC64893">
                       <wp:simplePos x="0" y="0"/>
                       <wp:positionH relativeFrom="column">
-                        <wp:posOffset>2009775</wp:posOffset>
+                        <wp:posOffset>1982470</wp:posOffset>
                       </wp:positionH>
                       <wp:positionV relativeFrom="paragraph">
-                        <wp:posOffset>97155</wp:posOffset>
+                        <wp:posOffset>103505</wp:posOffset>
                       </wp:positionV>
-                      <wp:extent cx="2105025" cy="1771650"/>
+                      <wp:extent cx="2105025" cy="1352550"/>
                       <wp:effectExtent l="0" t="0" r="9525" b="0"/>
                       <wp:wrapSquare wrapText="bothSides"/>
                       <wp:docPr id="217" name="Text Box 2"/>
@@ -1028,7 +1391,7 @@
                             <wps:spPr bwMode="auto">
                               <a:xfrm>
                                 <a:off x="0" y="0"/>
-                                <a:ext cx="2105025" cy="1771650"/>
+                                <a:ext cx="2105025" cy="1352550"/>
                               </a:xfrm>
                               <a:prstGeom prst="rect">
                                 <a:avLst/>
@@ -1045,6 +1408,50 @@
                             </wps:spPr>
                             <wps:txbx>
                               <w:txbxContent>
+                                <w:p>
+                                  <w:pPr>
+                                    <w:pStyle w:val="ListParagraph"/>
+                                    <w:numPr>
+                                      <w:ilvl w:val="0"/>
+                                      <w:numId w:val="6"/>
+                                    </w:numPr>
+                                    <w:shd w:val="clear" w:color="auto" w:fill="FFFFFF"/>
+                                    <w:ind w:right="0"/>
+                                    <w:rPr>
+                                      <w:sz w:val="20"/>
+                                      <w:szCs w:val="20"/>
+                                    </w:rPr>
+                                  </w:pPr>
+                                  <w:r>
+                                    <w:rPr>
+                                      <w:sz w:val="20"/>
+                                      <w:szCs w:val="20"/>
+                                    </w:rPr>
+                                    <w:t>ASP.NET Web API</w:t>
+                                  </w:r>
+                                </w:p>
+                                <w:p>
+                                  <w:pPr>
+                                    <w:pStyle w:val="ListParagraph"/>
+                                    <w:numPr>
+                                      <w:ilvl w:val="0"/>
+                                      <w:numId w:val="6"/>
+                                    </w:numPr>
+                                    <w:shd w:val="clear" w:color="auto" w:fill="FFFFFF"/>
+                                    <w:ind w:right="0"/>
+                                    <w:rPr>
+                                      <w:sz w:val="20"/>
+                                      <w:szCs w:val="20"/>
+                                    </w:rPr>
+                                  </w:pPr>
+                                  <w:r>
+                                    <w:rPr>
+                                      <w:sz w:val="20"/>
+                                      <w:szCs w:val="20"/>
+                                    </w:rPr>
+                                    <w:t>Bootstrap</w:t>
+                                  </w:r>
+                                </w:p>
                                 <w:p>
                                   <w:pPr>
                                     <w:pStyle w:val="ListParagraph"/>
@@ -1082,6 +1489,10 @@
                                     </w:numPr>
                                     <w:shd w:val="clear" w:color="auto" w:fill="FFFFFF"/>
                                     <w:ind w:right="0"/>
+                                    <w:rPr>
+                                      <w:sz w:val="20"/>
+                                      <w:szCs w:val="20"/>
+                                    </w:rPr>
                                   </w:pPr>
                                   <w:r>
                                     <w:rPr>
@@ -1101,8 +1512,16 @@
                                       <w:ilvl w:val="0"/>
                                       <w:numId w:val="5"/>
                                     </w:numPr>
+                                    <w:rPr>
+                                      <w:sz w:val="20"/>
+                                      <w:szCs w:val="20"/>
+                                    </w:rPr>
                                   </w:pPr>
                                   <w:r>
+                                    <w:rPr>
+                                      <w:sz w:val="20"/>
+                                      <w:szCs w:val="20"/>
+                                    </w:rPr>
                                     <w:t>JavaScript</w:t>
                                   </w:r>
                                 </w:p>
@@ -1193,84 +1612,6 @@
                                 <w:p>
                                   <w:pPr>
                                     <w:pStyle w:val="ListParagraph"/>
-                                    <w:numPr>
-                                      <w:ilvl w:val="0"/>
-                                      <w:numId w:val="5"/>
-                                    </w:numPr>
-                                    <w:shd w:val="clear" w:color="auto" w:fill="FFFFFF"/>
-                                    <w:ind w:right="0"/>
-                                    <w:rPr>
-                                      <w:rFonts w:ascii="Helvetica" w:eastAsia="Times New Roman" w:hAnsi="Helvetica" w:cs="Helvetica"/>
-                                      <w:color w:val="222222"/>
-                                      <w:sz w:val="20"/>
-                                      <w:szCs w:val="20"/>
-                                      <w:lang w:eastAsia="en-US"/>
-                                    </w:rPr>
-                                  </w:pPr>
-                                  <w:r>
-                                    <w:rPr>
-                                      <w:rFonts w:ascii="Helvetica" w:eastAsia="Times New Roman" w:hAnsi="Helvetica" w:cs="Helvetica"/>
-                                      <w:color w:val="222222"/>
-                                      <w:sz w:val="20"/>
-                                      <w:szCs w:val="20"/>
-                                      <w:lang w:eastAsia="en-US"/>
-                                    </w:rPr>
-                                    <w:t xml:space="preserve">Verbal and Written </w:t>
-                                  </w:r>
-                                  <w:r>
-                                    <w:rPr>
-                                      <w:rFonts w:ascii="Helvetica" w:eastAsia="Times New Roman" w:hAnsi="Helvetica" w:cs="Helvetica"/>
-                                      <w:color w:val="222222"/>
-                                      <w:sz w:val="20"/>
-                                      <w:szCs w:val="20"/>
-                                      <w:lang w:eastAsia="en-US"/>
-                                    </w:rPr>
-                                    <w:t>Communication</w:t>
-                                  </w:r>
-                                </w:p>
-                                <w:p>
-                                  <w:pPr>
-                                    <w:pStyle w:val="ListParagraph"/>
-                                    <w:numPr>
-                                      <w:ilvl w:val="0"/>
-                                      <w:numId w:val="5"/>
-                                    </w:numPr>
-                                  </w:pPr>
-                                  <w:r>
-                                    <w:t xml:space="preserve">Microsoft Excel </w:t>
-                                  </w:r>
-                                </w:p>
-                                <w:p>
-                                  <w:pPr>
-                                    <w:pStyle w:val="ListParagraph"/>
-                                    <w:numPr>
-                                      <w:ilvl w:val="0"/>
-                                      <w:numId w:val="5"/>
-                                    </w:numPr>
-                                  </w:pPr>
-                                  <w:r>
-                                    <w:t>Microsoft Word</w:t>
-                                  </w:r>
-                                </w:p>
-                                <w:p>
-                                  <w:pPr>
-                                    <w:pStyle w:val="ListParagraph"/>
-                                    <w:numPr>
-                                      <w:ilvl w:val="0"/>
-                                      <w:numId w:val="5"/>
-                                    </w:numPr>
-                                  </w:pPr>
-                                  <w:r>
-                                    <w:t xml:space="preserve">Microsoft Outlook </w:t>
-                                  </w:r>
-                                </w:p>
-                                <w:p>
-                                  <w:pPr>
-                                    <w:pStyle w:val="ListParagraph"/>
-                                    <w:numPr>
-                                      <w:ilvl w:val="0"/>
-                                      <w:numId w:val="5"/>
-                                    </w:numPr>
                                   </w:pPr>
                                 </w:p>
                               </w:txbxContent>
@@ -1296,9 +1637,53 @@
                       <v:stroke joinstyle="miter"/>
                       <v:path gradientshapeok="t" o:connecttype="rect"/>
                     </v:shapetype>
-                    <v:shape id="Text Box 2" o:spid="_x0000_s1028" type="#_x0000_t202" style="position:absolute;left:0;text-align:left;margin-left:158.25pt;margin-top:7.65pt;width:165.75pt;height:139.5pt;z-index:251658240;visibility:visible;mso-wrap-style:square;mso-width-percent:0;mso-height-percent:0;mso-wrap-distance-left:9pt;mso-wrap-distance-top:3.6pt;mso-wrap-distance-right:9pt;mso-wrap-distance-bottom:3.6pt;mso-position-horizontal:absolute;mso-position-horizontal-relative:text;mso-position-vertical:absolute;mso-position-vertical-relative:text;mso-width-percent:0;mso-height-percent:0;mso-width-relative:margin;mso-height-relative:margin;v-text-anchor:top" o:gfxdata="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" stroked="f">
+                    <v:shape id="Text Box 2" o:spid="_x0000_s1028" type="#_x0000_t202" style="position:absolute;left:0;text-align:left;margin-left:156.1pt;margin-top:8.15pt;width:165.75pt;height:106.5pt;z-index:251658240;visibility:visible;mso-wrap-style:square;mso-width-percent:0;mso-height-percent:0;mso-wrap-distance-left:9pt;mso-wrap-distance-top:3.6pt;mso-wrap-distance-right:9pt;mso-wrap-distance-bottom:3.6pt;mso-position-horizontal:absolute;mso-position-horizontal-relative:text;mso-position-vertical:absolute;mso-position-vertical-relative:text;mso-width-percent:0;mso-height-percent:0;mso-width-relative:margin;mso-height-relative:margin;v-text-anchor:top" o:gfxdata="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" stroked="f">
                       <v:textbox>
                         <w:txbxContent>
+                          <w:p>
+                            <w:pPr>
+                              <w:pStyle w:val="ListParagraph"/>
+                              <w:numPr>
+                                <w:ilvl w:val="0"/>
+                                <w:numId w:val="6"/>
+                              </w:numPr>
+                              <w:shd w:val="clear" w:color="auto" w:fill="FFFFFF"/>
+                              <w:ind w:right="0"/>
+                              <w:rPr>
+                                <w:sz w:val="20"/>
+                                <w:szCs w:val="20"/>
+                              </w:rPr>
+                            </w:pPr>
+                            <w:r>
+                              <w:rPr>
+                                <w:sz w:val="20"/>
+                                <w:szCs w:val="20"/>
+                              </w:rPr>
+                              <w:t>ASP.NET Web API</w:t>
+                            </w:r>
+                          </w:p>
+                          <w:p>
+                            <w:pPr>
+                              <w:pStyle w:val="ListParagraph"/>
+                              <w:numPr>
+                                <w:ilvl w:val="0"/>
+                                <w:numId w:val="6"/>
+                              </w:numPr>
+                              <w:shd w:val="clear" w:color="auto" w:fill="FFFFFF"/>
+                              <w:ind w:right="0"/>
+                              <w:rPr>
+                                <w:sz w:val="20"/>
+                                <w:szCs w:val="20"/>
+                              </w:rPr>
+                            </w:pPr>
+                            <w:r>
+                              <w:rPr>
+                                <w:sz w:val="20"/>
+                                <w:szCs w:val="20"/>
+                              </w:rPr>
+                              <w:t>Bootstrap</w:t>
+                            </w:r>
+                          </w:p>
                           <w:p>
                             <w:pPr>
                               <w:pStyle w:val="ListParagraph"/>
@@ -1336,6 +1721,10 @@
                               </w:numPr>
                               <w:shd w:val="clear" w:color="auto" w:fill="FFFFFF"/>
                               <w:ind w:right="0"/>
+                              <w:rPr>
+                                <w:sz w:val="20"/>
+                                <w:szCs w:val="20"/>
+                              </w:rPr>
                             </w:pPr>
                             <w:r>
                               <w:rPr>
@@ -1355,8 +1744,16 @@
                                 <w:ilvl w:val="0"/>
                                 <w:numId w:val="5"/>
                               </w:numPr>
+                              <w:rPr>
+                                <w:sz w:val="20"/>
+                                <w:szCs w:val="20"/>
+                              </w:rPr>
                             </w:pPr>
                             <w:r>
+                              <w:rPr>
+                                <w:sz w:val="20"/>
+                                <w:szCs w:val="20"/>
+                              </w:rPr>
                               <w:t>JavaScript</w:t>
                             </w:r>
                           </w:p>
@@ -1447,84 +1844,6 @@
                           <w:p>
                             <w:pPr>
                               <w:pStyle w:val="ListParagraph"/>
-                              <w:numPr>
-                                <w:ilvl w:val="0"/>
-                                <w:numId w:val="5"/>
-                              </w:numPr>
-                              <w:shd w:val="clear" w:color="auto" w:fill="FFFFFF"/>
-                              <w:ind w:right="0"/>
-                              <w:rPr>
-                                <w:rFonts w:ascii="Helvetica" w:eastAsia="Times New Roman" w:hAnsi="Helvetica" w:cs="Helvetica"/>
-                                <w:color w:val="222222"/>
-                                <w:sz w:val="20"/>
-                                <w:szCs w:val="20"/>
-                                <w:lang w:eastAsia="en-US"/>
-                              </w:rPr>
-                            </w:pPr>
-                            <w:r>
-                              <w:rPr>
-                                <w:rFonts w:ascii="Helvetica" w:eastAsia="Times New Roman" w:hAnsi="Helvetica" w:cs="Helvetica"/>
-                                <w:color w:val="222222"/>
-                                <w:sz w:val="20"/>
-                                <w:szCs w:val="20"/>
-                                <w:lang w:eastAsia="en-US"/>
-                              </w:rPr>
-                              <w:t xml:space="preserve">Verbal and Written </w:t>
-                            </w:r>
-                            <w:r>
-                              <w:rPr>
-                                <w:rFonts w:ascii="Helvetica" w:eastAsia="Times New Roman" w:hAnsi="Helvetica" w:cs="Helvetica"/>
-                                <w:color w:val="222222"/>
-                                <w:sz w:val="20"/>
-                                <w:szCs w:val="20"/>
-                                <w:lang w:eastAsia="en-US"/>
-                              </w:rPr>
-                              <w:t>Communication</w:t>
-                            </w:r>
-                          </w:p>
-                          <w:p>
-                            <w:pPr>
-                              <w:pStyle w:val="ListParagraph"/>
-                              <w:numPr>
-                                <w:ilvl w:val="0"/>
-                                <w:numId w:val="5"/>
-                              </w:numPr>
-                            </w:pPr>
-                            <w:r>
-                              <w:t xml:space="preserve">Microsoft Excel </w:t>
-                            </w:r>
-                          </w:p>
-                          <w:p>
-                            <w:pPr>
-                              <w:pStyle w:val="ListParagraph"/>
-                              <w:numPr>
-                                <w:ilvl w:val="0"/>
-                                <w:numId w:val="5"/>
-                              </w:numPr>
-                            </w:pPr>
-                            <w:r>
-                              <w:t>Microsoft Word</w:t>
-                            </w:r>
-                          </w:p>
-                          <w:p>
-                            <w:pPr>
-                              <w:pStyle w:val="ListParagraph"/>
-                              <w:numPr>
-                                <w:ilvl w:val="0"/>
-                                <w:numId w:val="5"/>
-                              </w:numPr>
-                            </w:pPr>
-                            <w:r>
-                              <w:t xml:space="preserve">Microsoft Outlook </w:t>
-                            </w:r>
-                          </w:p>
-                          <w:p>
-                            <w:pPr>
-                              <w:pStyle w:val="ListParagraph"/>
-                              <w:numPr>
-                                <w:ilvl w:val="0"/>
-                                <w:numId w:val="5"/>
-                              </w:numPr>
                             </w:pPr>
                           </w:p>
                         </w:txbxContent>
@@ -1759,41 +2078,6 @@
               </w:rPr>
               <w:t>Dapper ORM</w:t>
             </w:r>
-          </w:p>
-          <w:p>
-            <w:pPr>
-              <w:pStyle w:val="ListParagraph"/>
-              <w:numPr>
-                <w:ilvl w:val="0"/>
-                <w:numId w:val="6"/>
-              </w:numPr>
-              <w:shd w:val="clear" w:color="auto" w:fill="FFFFFF"/>
-              <w:ind w:right="0"/>
-            </w:pPr>
-            <w:r>
-              <w:t>ASP.NET Web API</w:t>
-            </w:r>
-          </w:p>
-          <w:p>
-            <w:pPr>
-              <w:pStyle w:val="ListParagraph"/>
-              <w:numPr>
-                <w:ilvl w:val="0"/>
-                <w:numId w:val="6"/>
-              </w:numPr>
-              <w:shd w:val="clear" w:color="auto" w:fill="FFFFFF"/>
-              <w:ind w:right="0"/>
-            </w:pPr>
-            <w:r>
-              <w:t>Bootstrap</w:t>
-            </w:r>
-          </w:p>
-          <w:p>
-            <w:pPr>
-              <w:pStyle w:val="ListParagraph"/>
-              <w:shd w:val="clear" w:color="auto" w:fill="FFFFFF"/>
-              <w:ind w:right="0"/>
-            </w:pPr>
           </w:p>
         </w:tc>
       </w:tr>
@@ -2095,23 +2379,45 @@
             <w:pPr>
               <w:rPr>
                 <w:b/>
+                <w:sz w:val="20"/>
+                <w:szCs w:val="20"/>
               </w:rPr>
             </w:pPr>
             <w:r>
               <w:rPr>
                 <w:b/>
+                <w:sz w:val="20"/>
+                <w:szCs w:val="20"/>
               </w:rPr>
               <w:t>Rocket Mortgage – Associate Software Engineer in Training</w:t>
             </w:r>
           </w:p>
           <w:p>
-            <w:r>
+            <w:pPr>
+              <w:rPr>
+                <w:sz w:val="20"/>
+                <w:szCs w:val="20"/>
+              </w:rPr>
+            </w:pPr>
+            <w:r>
+              <w:rPr>
+                <w:sz w:val="20"/>
+                <w:szCs w:val="20"/>
+              </w:rPr>
               <w:t>July 20</w:t>
             </w:r>
             <w:r>
+              <w:rPr>
+                <w:sz w:val="20"/>
+                <w:szCs w:val="20"/>
+              </w:rPr>
               <w:t>2</w:t>
             </w:r>
             <w:r>
+              <w:rPr>
+                <w:sz w:val="20"/>
+                <w:szCs w:val="20"/>
+              </w:rPr>
               <w:t>2 – December 2022</w:t>
             </w:r>
           </w:p>
@@ -2122,89 +2428,54 @@
                 <w:ilvl w:val="0"/>
                 <w:numId w:val="3"/>
               </w:numPr>
+              <w:rPr>
+                <w:sz w:val="20"/>
+                <w:szCs w:val="20"/>
+              </w:rPr>
             </w:pPr>
             <w:r>
+              <w:rPr>
+                <w:sz w:val="20"/>
+                <w:szCs w:val="20"/>
+              </w:rPr>
               <w:t xml:space="preserve">Accepted to the </w:t>
             </w:r>
             <w:r>
+              <w:rPr>
+                <w:sz w:val="20"/>
+                <w:szCs w:val="20"/>
+              </w:rPr>
               <w:t xml:space="preserve">Rocket Mortgage </w:t>
             </w:r>
             <w:proofErr w:type="spellStart"/>
             <w:r>
+              <w:rPr>
+                <w:sz w:val="20"/>
+                <w:szCs w:val="20"/>
+              </w:rPr>
               <w:t>DevBuild</w:t>
             </w:r>
             <w:proofErr w:type="spellEnd"/>
             <w:r>
+              <w:rPr>
+                <w:sz w:val="20"/>
+                <w:szCs w:val="20"/>
+              </w:rPr>
               <w:t xml:space="preserve"> program which included the Grand Circus Full Stack C# .NET bootcamp</w:t>
             </w:r>
             <w:r>
+              <w:rPr>
+                <w:sz w:val="20"/>
+                <w:szCs w:val="20"/>
+              </w:rPr>
               <w:t xml:space="preserve"> </w:t>
             </w:r>
             <w:r>
-              <w:t xml:space="preserve">while assessing knowledge and skills gained in weekly assessments. </w:t>
-            </w:r>
-            <w:r>
-              <w:t xml:space="preserve">By the end of this </w:t>
-            </w:r>
-            <w:r>
-              <w:t>program,</w:t>
-            </w:r>
-            <w:r>
-              <w:t xml:space="preserve"> I was equipped</w:t>
-            </w:r>
-            <w:r>
-              <w:t xml:space="preserve"> with skills</w:t>
-            </w:r>
-            <w:r>
-              <w:t xml:space="preserve"> to build a full-stack application with a MySQL Database, </w:t>
-            </w:r>
-            <w:r>
-              <w:t>a back end</w:t>
-            </w:r>
-            <w:r>
-              <w:t xml:space="preserve"> using </w:t>
-            </w:r>
-            <w:r>
-              <w:t xml:space="preserve">ASP.NET and </w:t>
-            </w:r>
-            <w:r>
-              <w:t xml:space="preserve">C#, </w:t>
-            </w:r>
-            <w:r>
-              <w:t xml:space="preserve">and </w:t>
-            </w:r>
-            <w:r>
-              <w:t>a</w:t>
-            </w:r>
-            <w:r>
-              <w:t xml:space="preserve">n </w:t>
-            </w:r>
-            <w:r>
-              <w:t xml:space="preserve">Angular </w:t>
-            </w:r>
-            <w:r>
-              <w:t>f</w:t>
-            </w:r>
-            <w:r>
-              <w:t xml:space="preserve">ront end. </w:t>
-            </w:r>
-          </w:p>
-          <w:p>
-            <w:pPr>
-              <w:rPr>
-                <w:b/>
-              </w:rPr>
-            </w:pPr>
-            <w:r>
-              <w:rPr>
-                <w:b/>
-              </w:rPr>
-              <w:t>Rocket Mortgage – Trainer</w:t>
-            </w:r>
-          </w:p>
-          <w:p>
-            <w:r>
-              <w:t>September 2020 – July 2022</w:t>
+              <w:rPr>
+                <w:sz w:val="20"/>
+                <w:szCs w:val="20"/>
+              </w:rPr>
+              <w:t>while assessing knowledge and skills gained in weekly assessments.</w:t>
             </w:r>
           </w:p>
           <w:p>
@@ -2214,9 +2485,147 @@
                 <w:ilvl w:val="0"/>
                 <w:numId w:val="3"/>
               </w:numPr>
+              <w:rPr>
+                <w:sz w:val="20"/>
+                <w:szCs w:val="20"/>
+              </w:rPr>
             </w:pPr>
             <w:r>
-              <w:t>Developed training materials including learning objectives, assessments, workbook activities, along with process and class outlines.</w:t>
+              <w:rPr>
+                <w:sz w:val="20"/>
+                <w:szCs w:val="20"/>
+              </w:rPr>
+              <w:t xml:space="preserve">By the end of this </w:t>
+            </w:r>
+            <w:r>
+              <w:rPr>
+                <w:sz w:val="20"/>
+                <w:szCs w:val="20"/>
+              </w:rPr>
+              <w:t>program,</w:t>
+            </w:r>
+            <w:r>
+              <w:rPr>
+                <w:sz w:val="20"/>
+                <w:szCs w:val="20"/>
+              </w:rPr>
+              <w:t xml:space="preserve"> I was equipped</w:t>
+            </w:r>
+            <w:r>
+              <w:rPr>
+                <w:sz w:val="20"/>
+                <w:szCs w:val="20"/>
+              </w:rPr>
+              <w:t xml:space="preserve"> with skills</w:t>
+            </w:r>
+            <w:r>
+              <w:rPr>
+                <w:sz w:val="20"/>
+                <w:szCs w:val="20"/>
+              </w:rPr>
+              <w:t xml:space="preserve"> to build a full-stack application with a MySQL Database, </w:t>
+            </w:r>
+            <w:r>
+              <w:rPr>
+                <w:sz w:val="20"/>
+                <w:szCs w:val="20"/>
+              </w:rPr>
+              <w:t>a back end</w:t>
+            </w:r>
+            <w:r>
+              <w:rPr>
+                <w:sz w:val="20"/>
+                <w:szCs w:val="20"/>
+              </w:rPr>
+              <w:t xml:space="preserve"> using </w:t>
+            </w:r>
+            <w:r>
+              <w:rPr>
+                <w:sz w:val="20"/>
+                <w:szCs w:val="20"/>
+              </w:rPr>
+              <w:t xml:space="preserve">ASP.NET and </w:t>
+            </w:r>
+            <w:r>
+              <w:rPr>
+                <w:sz w:val="20"/>
+                <w:szCs w:val="20"/>
+              </w:rPr>
+              <w:t xml:space="preserve">C#, </w:t>
+            </w:r>
+            <w:r>
+              <w:rPr>
+                <w:sz w:val="20"/>
+                <w:szCs w:val="20"/>
+              </w:rPr>
+              <w:t xml:space="preserve">and </w:t>
+            </w:r>
+            <w:r>
+              <w:rPr>
+                <w:sz w:val="20"/>
+                <w:szCs w:val="20"/>
+              </w:rPr>
+              <w:t>a</w:t>
+            </w:r>
+            <w:r>
+              <w:rPr>
+                <w:sz w:val="20"/>
+                <w:szCs w:val="20"/>
+              </w:rPr>
+              <w:t xml:space="preserve">n </w:t>
+            </w:r>
+            <w:r>
+              <w:rPr>
+                <w:sz w:val="20"/>
+                <w:szCs w:val="20"/>
+              </w:rPr>
+              <w:t xml:space="preserve">Angular </w:t>
+            </w:r>
+            <w:r>
+              <w:rPr>
+                <w:sz w:val="20"/>
+                <w:szCs w:val="20"/>
+              </w:rPr>
+              <w:t>f</w:t>
+            </w:r>
+            <w:r>
+              <w:rPr>
+                <w:sz w:val="20"/>
+                <w:szCs w:val="20"/>
+              </w:rPr>
+              <w:t xml:space="preserve">ront end. </w:t>
+            </w:r>
+          </w:p>
+          <w:p>
+            <w:pPr>
+              <w:rPr>
+                <w:b/>
+                <w:sz w:val="20"/>
+                <w:szCs w:val="20"/>
+              </w:rPr>
+            </w:pPr>
+            <w:r>
+              <w:rPr>
+                <w:b/>
+                <w:sz w:val="20"/>
+                <w:szCs w:val="20"/>
+              </w:rPr>
+              <w:t>Rocket Mortgage – Trainer</w:t>
+            </w:r>
+          </w:p>
+          <w:p>
+            <w:pPr>
+              <w:rPr>
+                <w:sz w:val="20"/>
+                <w:szCs w:val="20"/>
+              </w:rPr>
+            </w:pPr>
+            <w:r>
+              <w:rPr>
+                <w:sz w:val="20"/>
+                <w:szCs w:val="20"/>
+              </w:rPr>
+              <w:t>September 2020 – July 2022</w:t>
             </w:r>
           </w:p>
           <w:p>
@@ -2226,9 +2635,31 @@
                 <w:ilvl w:val="0"/>
                 <w:numId w:val="3"/>
               </w:numPr>
+              <w:rPr>
+                <w:sz w:val="20"/>
+                <w:szCs w:val="20"/>
+              </w:rPr>
             </w:pPr>
             <w:r>
-              <w:t>Facilitated weeklong classes leading learners through the course to meet training objectives.</w:t>
+              <w:rPr>
+                <w:sz w:val="20"/>
+                <w:szCs w:val="20"/>
+              </w:rPr>
+              <w:t>Developed training materials including learning objectives, assessments, workbook activities, along with process and class outlines</w:t>
+            </w:r>
+            <w:r>
+              <w:rPr>
+                <w:sz w:val="20"/>
+                <w:szCs w:val="20"/>
+              </w:rPr>
+              <w:t xml:space="preserve"> for 3 independent programs</w:t>
+            </w:r>
+            <w:r>
+              <w:rPr>
+                <w:sz w:val="20"/>
+                <w:szCs w:val="20"/>
+              </w:rPr>
+              <w:t>.</w:t>
             </w:r>
           </w:p>
           <w:p>
@@ -2238,15 +2669,45 @@
                 <w:ilvl w:val="0"/>
                 <w:numId w:val="3"/>
               </w:numPr>
+              <w:rPr>
+                <w:sz w:val="20"/>
+                <w:szCs w:val="20"/>
+              </w:rPr>
             </w:pPr>
             <w:r>
-              <w:t>Host</w:t>
-            </w:r>
-            <w:r>
-              <w:t>ed</w:t>
-            </w:r>
-            <w:r>
-              <w:t xml:space="preserve"> meetings with business partners identify areas of opportunity.</w:t>
+              <w:rPr>
+                <w:sz w:val="20"/>
+                <w:szCs w:val="20"/>
+              </w:rPr>
+              <w:t xml:space="preserve">Facilitated </w:t>
+            </w:r>
+            <w:r>
+              <w:rPr>
+                <w:sz w:val="20"/>
+                <w:szCs w:val="20"/>
+              </w:rPr>
+              <w:t xml:space="preserve">3-5 </w:t>
+            </w:r>
+            <w:r>
+              <w:rPr>
+                <w:sz w:val="20"/>
+                <w:szCs w:val="20"/>
+              </w:rPr>
+              <w:t>weeklong classes</w:t>
+            </w:r>
+            <w:r>
+              <w:rPr>
+                <w:sz w:val="20"/>
+                <w:szCs w:val="20"/>
+              </w:rPr>
+              <w:t xml:space="preserve"> a year,</w:t>
+            </w:r>
+            <w:r>
+              <w:rPr>
+                <w:sz w:val="20"/>
+                <w:szCs w:val="20"/>
+              </w:rPr>
+              <w:t xml:space="preserve"> leading learners through the course to meet training objectives.</w:t>
             </w:r>
           </w:p>
           <w:p>
@@ -2256,27 +2717,45 @@
                 <w:ilvl w:val="0"/>
                 <w:numId w:val="3"/>
               </w:numPr>
+              <w:rPr>
+                <w:sz w:val="20"/>
+                <w:szCs w:val="20"/>
+              </w:rPr>
             </w:pPr>
             <w:r>
-              <w:t>Collaborate with my peers and leadership to develop Objective Key Result goals and execute what is needed to meet them.</w:t>
-            </w:r>
-          </w:p>
-          <w:p>
-            <w:pPr>
-              <w:rPr>
-                <w:b/>
-              </w:rPr>
-            </w:pPr>
-            <w:r>
-              <w:rPr>
-                <w:b/>
-              </w:rPr>
-              <w:t>Rocket Mortgage – Vendor Resolution Specialist</w:t>
-            </w:r>
-          </w:p>
-          <w:p>
-            <w:r>
-              <w:t>July 2016 – September 2020</w:t>
+              <w:rPr>
+                <w:sz w:val="20"/>
+                <w:szCs w:val="20"/>
+              </w:rPr>
+              <w:t>Host</w:t>
+            </w:r>
+            <w:r>
+              <w:rPr>
+                <w:sz w:val="20"/>
+                <w:szCs w:val="20"/>
+              </w:rPr>
+              <w:t>ed</w:t>
+            </w:r>
+            <w:r>
+              <w:rPr>
+                <w:sz w:val="20"/>
+                <w:szCs w:val="20"/>
+              </w:rPr>
+              <w:t xml:space="preserve"> meetings with business partners</w:t>
+            </w:r>
+            <w:r>
+              <w:rPr>
+                <w:sz w:val="20"/>
+                <w:szCs w:val="20"/>
+              </w:rPr>
+              <w:t xml:space="preserve"> to communicate current course outlines and</w:t>
+            </w:r>
+            <w:r>
+              <w:rPr>
+                <w:sz w:val="20"/>
+                <w:szCs w:val="20"/>
+              </w:rPr>
+              <w:t xml:space="preserve"> identify areas of opportunity.</w:t>
             </w:r>
           </w:p>
           <w:p>
@@ -2286,15 +2765,63 @@
                 <w:ilvl w:val="0"/>
                 <w:numId w:val="3"/>
               </w:numPr>
+              <w:rPr>
+                <w:sz w:val="20"/>
+                <w:szCs w:val="20"/>
+              </w:rPr>
             </w:pPr>
             <w:r>
-              <w:t>Trained in multiple roles to obtain and review</w:t>
-            </w:r>
-            <w:r>
-              <w:t xml:space="preserve"> </w:t>
-            </w:r>
-            <w:r>
-              <w:t>documentation resolving escalated situations.</w:t>
+              <w:rPr>
+                <w:sz w:val="20"/>
+                <w:szCs w:val="20"/>
+              </w:rPr>
+              <w:t xml:space="preserve">Collaborate with my peers and leadership </w:t>
+            </w:r>
+            <w:r>
+              <w:rPr>
+                <w:sz w:val="20"/>
+                <w:szCs w:val="20"/>
+              </w:rPr>
+              <w:t xml:space="preserve">weekly </w:t>
+            </w:r>
+            <w:r>
+              <w:rPr>
+                <w:sz w:val="20"/>
+                <w:szCs w:val="20"/>
+              </w:rPr>
+              <w:t>to develop Objective Key Result goals and execute what is needed to meet them.</w:t>
+            </w:r>
+          </w:p>
+          <w:p>
+            <w:pPr>
+              <w:rPr>
+                <w:b/>
+                <w:sz w:val="20"/>
+                <w:szCs w:val="20"/>
+              </w:rPr>
+            </w:pPr>
+            <w:r>
+              <w:rPr>
+                <w:b/>
+                <w:sz w:val="20"/>
+                <w:szCs w:val="20"/>
+              </w:rPr>
+              <w:t>Rocket Mortgage – Vendor Resolution Specialist</w:t>
+            </w:r>
+          </w:p>
+          <w:p>
+            <w:pPr>
+              <w:rPr>
+                <w:sz w:val="20"/>
+                <w:szCs w:val="20"/>
+              </w:rPr>
+            </w:pPr>
+            <w:r>
+              <w:rPr>
+                <w:sz w:val="20"/>
+                <w:szCs w:val="20"/>
+              </w:rPr>
+              <w:t>July 2016 – September 2020</w:t>
             </w:r>
           </w:p>
           <w:p>
@@ -2304,15 +2831,73 @@
                 <w:ilvl w:val="0"/>
                 <w:numId w:val="3"/>
               </w:numPr>
+              <w:rPr>
+                <w:sz w:val="20"/>
+                <w:szCs w:val="20"/>
+              </w:rPr>
             </w:pPr>
             <w:r>
-              <w:t>Used critical thinking, researc</w:t>
-            </w:r>
-            <w:r>
-              <w:t>h</w:t>
-            </w:r>
-            <w:r>
-              <w:t>, and communication to expedite obtaining documentation, working many different processes interchangeably.</w:t>
+              <w:rPr>
+                <w:sz w:val="20"/>
+                <w:szCs w:val="20"/>
+              </w:rPr>
+              <w:t xml:space="preserve">Obtained training for 5 </w:t>
+            </w:r>
+            <w:r>
+              <w:rPr>
+                <w:sz w:val="20"/>
+                <w:szCs w:val="20"/>
+              </w:rPr>
+              <w:t>roles to obtain and review</w:t>
+            </w:r>
+            <w:r>
+              <w:rPr>
+                <w:sz w:val="20"/>
+                <w:szCs w:val="20"/>
+              </w:rPr>
+              <w:t xml:space="preserve"> </w:t>
+            </w:r>
+            <w:r>
+              <w:rPr>
+                <w:sz w:val="20"/>
+                <w:szCs w:val="20"/>
+              </w:rPr>
+              <w:t xml:space="preserve">different </w:t>
+            </w:r>
+            <w:r>
+              <w:rPr>
+                <w:sz w:val="20"/>
+                <w:szCs w:val="20"/>
+              </w:rPr>
+              <w:t>documentation</w:t>
+            </w:r>
+            <w:r>
+              <w:rPr>
+                <w:sz w:val="20"/>
+                <w:szCs w:val="20"/>
+              </w:rPr>
+              <w:t xml:space="preserve"> types to r</w:t>
+            </w:r>
+            <w:r>
+              <w:rPr>
+                <w:sz w:val="20"/>
+                <w:szCs w:val="20"/>
+              </w:rPr>
+              <w:t>esolv</w:t>
+            </w:r>
+            <w:r>
+              <w:rPr>
+                <w:sz w:val="20"/>
+                <w:szCs w:val="20"/>
+              </w:rPr>
+              <w:t>e</w:t>
+            </w:r>
+            <w:r>
+              <w:rPr>
+                <w:sz w:val="20"/>
+                <w:szCs w:val="20"/>
+              </w:rPr>
+              <w:t xml:space="preserve"> escalated situations.</w:t>
             </w:r>
           </w:p>
           <w:p>
@@ -2322,42 +2907,31 @@
                 <w:ilvl w:val="0"/>
                 <w:numId w:val="3"/>
               </w:numPr>
+              <w:rPr>
+                <w:sz w:val="20"/>
+                <w:szCs w:val="20"/>
+              </w:rPr>
             </w:pPr>
             <w:r>
-              <w:t>Communicated with third parties to obtain multiple document types.</w:t>
-            </w:r>
-          </w:p>
-          <w:p>
-            <w:pPr>
-              <w:rPr>
-                <w:b/>
-              </w:rPr>
-            </w:pPr>
-            <w:r>
-              <w:rPr>
-                <w:b/>
-              </w:rPr>
-              <w:t>Rocket Mortgage – Vendor Resolution Specialist</w:t>
-            </w:r>
-          </w:p>
-          <w:p>
-            <w:r>
-              <w:t>July 201</w:t>
-            </w:r>
-            <w:r>
-              <w:t>4</w:t>
-            </w:r>
-            <w:r>
-              <w:t xml:space="preserve"> – </w:t>
-            </w:r>
-            <w:r>
-              <w:t>July</w:t>
-            </w:r>
-            <w:r>
-              <w:t xml:space="preserve"> 20</w:t>
-            </w:r>
-            <w:r>
-              <w:t>16</w:t>
+              <w:rPr>
+                <w:sz w:val="20"/>
+                <w:szCs w:val="20"/>
+              </w:rPr>
+              <w:t>Used critical thinking, researc</w:t>
+            </w:r>
+            <w:r>
+              <w:rPr>
+                <w:sz w:val="20"/>
+                <w:szCs w:val="20"/>
+              </w:rPr>
+              <w:t>h</w:t>
+            </w:r>
+            <w:r>
+              <w:rPr>
+                <w:sz w:val="20"/>
+                <w:szCs w:val="20"/>
+              </w:rPr>
+              <w:t>, and communication to expedite obtaining documentation, working different processes interchangeably.</w:t>
             </w:r>
           </w:p>
           <w:p>
@@ -2368,13 +2942,125 @@
                 <w:numId w:val="3"/>
               </w:numPr>
               <w:rPr>
+                <w:sz w:val="20"/>
+                <w:szCs w:val="20"/>
+              </w:rPr>
+            </w:pPr>
+            <w:r>
+              <w:rPr>
+                <w:sz w:val="20"/>
+                <w:szCs w:val="20"/>
+              </w:rPr>
+              <w:t xml:space="preserve">Communicated with third parties to obtain </w:t>
+            </w:r>
+            <w:r>
+              <w:rPr>
+                <w:sz w:val="20"/>
+                <w:szCs w:val="20"/>
+              </w:rPr>
+              <w:t>more than 9 different document</w:t>
+            </w:r>
+            <w:r>
+              <w:rPr>
+                <w:sz w:val="20"/>
+                <w:szCs w:val="20"/>
+              </w:rPr>
+              <w:t xml:space="preserve"> types.</w:t>
+            </w:r>
+          </w:p>
+          <w:p>
+            <w:pPr>
+              <w:rPr>
                 <w:b/>
+                <w:sz w:val="20"/>
+                <w:szCs w:val="20"/>
               </w:rPr>
             </w:pPr>
             <w:r>
+              <w:rPr>
+                <w:b/>
+                <w:sz w:val="20"/>
+                <w:szCs w:val="20"/>
+              </w:rPr>
+              <w:t>Quicken Loans (</w:t>
+            </w:r>
+            <w:r>
+              <w:rPr>
+                <w:b/>
+                <w:sz w:val="20"/>
+                <w:szCs w:val="20"/>
+              </w:rPr>
+              <w:t>Rocket Mortgage</w:t>
+            </w:r>
+            <w:r>
+              <w:rPr>
+                <w:b/>
+                <w:sz w:val="20"/>
+                <w:szCs w:val="20"/>
+              </w:rPr>
+              <w:t>)</w:t>
+            </w:r>
+            <w:r>
+              <w:rPr>
+                <w:b/>
+                <w:sz w:val="20"/>
+                <w:szCs w:val="20"/>
+              </w:rPr>
+              <w:t xml:space="preserve"> – Vendor Resolution Specialist</w:t>
+            </w:r>
+          </w:p>
+          <w:p>
+            <w:pPr>
+              <w:rPr>
+                <w:sz w:val="20"/>
+                <w:szCs w:val="20"/>
+              </w:rPr>
+            </w:pPr>
+            <w:r>
+              <w:rPr>
+                <w:sz w:val="20"/>
+                <w:szCs w:val="20"/>
+              </w:rPr>
+              <w:t>November</w:t>
+            </w:r>
+            <w:r>
+              <w:rPr>
+                <w:sz w:val="20"/>
+                <w:szCs w:val="20"/>
+              </w:rPr>
+              <w:t xml:space="preserve"> </w:t>
+            </w:r>
+            <w:r>
+              <w:rPr>
+                <w:sz w:val="20"/>
+                <w:szCs w:val="20"/>
+              </w:rPr>
+              <w:t>2014 – July 2016</w:t>
+            </w:r>
+          </w:p>
+          <w:p>
+            <w:pPr>
+              <w:pStyle w:val="ListParagraph"/>
+              <w:numPr>
+                <w:ilvl w:val="0"/>
+                <w:numId w:val="3"/>
+              </w:numPr>
+              <w:rPr>
+                <w:b/>
+              </w:rPr>
+            </w:pPr>
+            <w:r>
+              <w:rPr>
+                <w:sz w:val="20"/>
+                <w:szCs w:val="20"/>
+              </w:rPr>
               <w:t xml:space="preserve">Communicated with third parties to obtain client </w:t>
             </w:r>
             <w:r>
+              <w:rPr>
+                <w:sz w:val="20"/>
+                <w:szCs w:val="20"/>
+              </w:rPr>
               <w:t>documentation</w:t>
             </w:r>
           </w:p>
@@ -2389,7 +3075,7 @@
       </w:pPr>
     </w:p>
     <w:sectPr>
-      <w:headerReference w:type="default" r:id="rId10"/>
+      <w:headerReference w:type="default" r:id="rId15"/>
       <w:pgSz w:w="12240" w:h="15840"/>
       <w:pgMar w:top="360" w:right="360" w:bottom="360" w:left="360" w:header="288" w:footer="432" w:gutter="0"/>
       <w:cols w:space="720"/>
@@ -2528,7 +3214,7 @@
         </mc:Choice>
         <mc:Fallback>
           <w:pict>
-            <v:shapetype w14:anchorId="1A9A1C7F" id="_x0000_t118" coordsize="21600,21600" o:spt="118" path="m,4292l21600,r,21600l,21600xe">
+            <v:shapetype w14:anchorId="48B24FA1" id="_x0000_t118" coordsize="21600,21600" o:spt="118" path="m,4292l21600,r,21600l,21600xe">
               <v:stroke joinstyle="miter"/>
               <v:path gradientshapeok="t" o:connecttype="custom" o:connectlocs="10800,2146;0,10800;10800,21600;21600,10800" textboxrect="0,4291,21600,21600"/>
             </v:shapetype>
@@ -2568,7 +3254,7 @@
   <w:abstractNum w:abstractNumId="1" w15:restartNumberingAfterBreak="0">
     <w:nsid w:val="05CC075B"/>
     <w:multiLevelType w:val="hybridMultilevel"/>
-    <w:tmpl w:val="3322F974"/>
+    <w:tmpl w:val="4288F18C"/>
     <w:lvl w:ilvl="0" w:tplc="04090001">
       <w:start w:val="1"/>
       <w:numFmt w:val="bullet"/>
@@ -3015,6 +3701,119 @@
     </w:lvl>
   </w:abstractNum>
   <w:abstractNum w:abstractNumId="5" w15:restartNumberingAfterBreak="0">
+    <w:nsid w:val="765325AD"/>
+    <w:multiLevelType w:val="hybridMultilevel"/>
+    <w:tmpl w:val="C54EBFD2"/>
+    <w:lvl w:ilvl="0" w:tplc="490EFCE0">
+      <w:start w:val="313"/>
+      <w:numFmt w:val="bullet"/>
+      <w:lvlText w:val="-"/>
+      <w:lvlJc w:val="left"/>
+      <w:pPr>
+        <w:ind w:left="1080" w:hanging="360"/>
+      </w:pPr>
+      <w:rPr>
+        <w:rFonts w:ascii="Franklin Gothic Book" w:eastAsiaTheme="minorEastAsia" w:hAnsi="Franklin Gothic Book" w:cstheme="minorBidi" w:hint="default"/>
+      </w:rPr>
+    </w:lvl>
+    <w:lvl w:ilvl="1" w:tplc="04090003" w:tentative="1">
+      <w:start w:val="1"/>
+      <w:numFmt w:val="bullet"/>
+      <w:lvlText w:val="o"/>
+      <w:lvlJc w:val="left"/>
+      <w:pPr>
+        <w:ind w:left="1800" w:hanging="360"/>
+      </w:pPr>
+      <w:rPr>
+        <w:rFonts w:ascii="Courier New" w:hAnsi="Courier New" w:cs="Courier New" w:hint="default"/>
+      </w:rPr>
+    </w:lvl>
+    <w:lvl w:ilvl="2" w:tplc="04090005" w:tentative="1">
+      <w:start w:val="1"/>
+      <w:numFmt w:val="bullet"/>
+      <w:lvlText w:val=""/>
+      <w:lvlJc w:val="left"/>
+      <w:pPr>
+        <w:ind w:left="2520" w:hanging="360"/>
+      </w:pPr>
+      <w:rPr>
+        <w:rFonts w:ascii="Wingdings" w:hAnsi="Wingdings" w:hint="default"/>
+      </w:rPr>
+    </w:lvl>
+    <w:lvl w:ilvl="3" w:tplc="04090001" w:tentative="1">
+      <w:start w:val="1"/>
+      <w:numFmt w:val="bullet"/>
+      <w:lvlText w:val=""/>
+      <w:lvlJc w:val="left"/>
+      <w:pPr>
+        <w:ind w:left="3240" w:hanging="360"/>
+      </w:pPr>
+      <w:rPr>
+        <w:rFonts w:ascii="Symbol" w:hAnsi="Symbol" w:hint="default"/>
+      </w:rPr>
+    </w:lvl>
+    <w:lvl w:ilvl="4" w:tplc="04090003" w:tentative="1">
+      <w:start w:val="1"/>
+      <w:numFmt w:val="bullet"/>
+      <w:lvlText w:val="o"/>
+      <w:lvlJc w:val="left"/>
+      <w:pPr>
+        <w:ind w:left="3960" w:hanging="360"/>
+      </w:pPr>
+      <w:rPr>
+        <w:rFonts w:ascii="Courier New" w:hAnsi="Courier New" w:cs="Courier New" w:hint="default"/>
+      </w:rPr>
+    </w:lvl>
+    <w:lvl w:ilvl="5" w:tplc="04090005" w:tentative="1">
+      <w:start w:val="1"/>
+      <w:numFmt w:val="bullet"/>
+      <w:lvlText w:val=""/>
+      <w:lvlJc w:val="left"/>
+      <w:pPr>
+        <w:ind w:left="4680" w:hanging="360"/>
+      </w:pPr>
+      <w:rPr>
+        <w:rFonts w:ascii="Wingdings" w:hAnsi="Wingdings" w:hint="default"/>
+      </w:rPr>
+    </w:lvl>
+    <w:lvl w:ilvl="6" w:tplc="04090001" w:tentative="1">
+      <w:start w:val="1"/>
+      <w:numFmt w:val="bullet"/>
+      <w:lvlText w:val=""/>
+      <w:lvlJc w:val="left"/>
+      <w:pPr>
+        <w:ind w:left="5400" w:hanging="360"/>
+      </w:pPr>
+      <w:rPr>
+        <w:rFonts w:ascii="Symbol" w:hAnsi="Symbol" w:hint="default"/>
+      </w:rPr>
+    </w:lvl>
+    <w:lvl w:ilvl="7" w:tplc="04090003" w:tentative="1">
+      <w:start w:val="1"/>
+      <w:numFmt w:val="bullet"/>
+      <w:lvlText w:val="o"/>
+      <w:lvlJc w:val="left"/>
+      <w:pPr>
+        <w:ind w:left="6120" w:hanging="360"/>
+      </w:pPr>
+      <w:rPr>
+        <w:rFonts w:ascii="Courier New" w:hAnsi="Courier New" w:cs="Courier New" w:hint="default"/>
+      </w:rPr>
+    </w:lvl>
+    <w:lvl w:ilvl="8" w:tplc="04090005" w:tentative="1">
+      <w:start w:val="1"/>
+      <w:numFmt w:val="bullet"/>
+      <w:lvlText w:val=""/>
+      <w:lvlJc w:val="left"/>
+      <w:pPr>
+        <w:ind w:left="6840" w:hanging="360"/>
+      </w:pPr>
+      <w:rPr>
+        <w:rFonts w:ascii="Wingdings" w:hAnsi="Wingdings" w:hint="default"/>
+      </w:rPr>
+    </w:lvl>
+  </w:abstractNum>
+  <w:abstractNum w:abstractNumId="6" w15:restartNumberingAfterBreak="0">
     <w:nsid w:val="7C71597A"/>
     <w:multiLevelType w:val="hybridMultilevel"/>
     <w:tmpl w:val="EFB0CC1E"/>
@@ -3139,10 +3938,13 @@
     <w:abstractNumId w:val="4"/>
   </w:num>
   <w:num w:numId="5">
-    <w:abstractNumId w:val="5"/>
+    <w:abstractNumId w:val="6"/>
   </w:num>
   <w:num w:numId="6">
     <w:abstractNumId w:val="2"/>
+  </w:num>
+  <w:num w:numId="7">
+    <w:abstractNumId w:val="5"/>
   </w:num>
 </w:numbering>
 </file>
@@ -3710,7 +4512,6 @@
     <w:name w:val="List Paragraph"/>
     <w:basedOn w:val="Normal"/>
     <w:uiPriority w:val="34"/>
-    <w:semiHidden/>
     <w:qFormat/>
     <w:rsid w:val="003B0DB8"/>
     <w:pPr>
@@ -3892,6 +4693,18 @@
     <w:basedOn w:val="Normal"/>
     <w:qFormat/>
     <w:rsid w:val="00443E2D"/>
+  </w:style>
+  <w:style w:type="character" w:styleId="FollowedHyperlink">
+    <w:name w:val="FollowedHyperlink"/>
+    <w:basedOn w:val="DefaultParagraphFont"/>
+    <w:uiPriority w:val="99"/>
+    <w:semiHidden/>
+    <w:unhideWhenUsed/>
+    <w:rsid w:val="00A83770"/>
+    <w:rPr>
+      <w:color w:val="977B2D" w:themeColor="followedHyperlink"/>
+      <w:u w:val="single"/>
+    </w:rPr>
   </w:style>
 </w:styles>
 </file>
@@ -4006,35 +4819,6 @@
               <w:lang w:val="fr-FR"/>
             </w:rPr>
             <w:t>PHONE:</w:t>
-          </w:r>
-        </w:p>
-      </w:docPartBody>
-    </w:docPart>
-    <w:docPart>
-      <w:docPartPr>
-        <w:name w:val="1E99F5703C6D49CB96A68C6AC53AC919"/>
-        <w:category>
-          <w:name w:val="General"/>
-          <w:gallery w:val="placeholder"/>
-        </w:category>
-        <w:types>
-          <w:type w:val="bbPlcHdr"/>
-        </w:types>
-        <w:behaviors>
-          <w:behavior w:val="content"/>
-        </w:behaviors>
-        <w:guid w:val="{CFDCE07D-855D-4A07-943D-36863C9FBE1A}"/>
-      </w:docPartPr>
-      <w:docPartBody>
-        <w:p>
-          <w:pPr>
-            <w:pStyle w:val="1E99F5703C6D49CB96A68C6AC53AC919"/>
-          </w:pPr>
-          <w:r>
-            <w:rPr>
-              <w:lang w:val="fr-FR"/>
-            </w:rPr>
-            <w:t>WEBSITE:</w:t>
           </w:r>
         </w:p>
       </w:docPartBody>
@@ -4193,6 +4977,7 @@
     <w:rsidRoot w:val="00B30263"/>
     <w:rsid w:val="0072633A"/>
     <w:rsid w:val="00823029"/>
+    <w:rsid w:val="0093790F"/>
     <w:rsid w:val="00AC5050"/>
     <w:rsid w:val="00B30263"/>
     <w:rsid w:val="00FA417E"/>
@@ -4624,6 +5409,7 @@
     <w:link w:val="Heading2Char"/>
     <w:uiPriority w:val="9"/>
     <w:qFormat/>
+    <w:rsid w:val="0093790F"/>
     <w:pPr>
       <w:keepNext/>
       <w:keepLines/>
@@ -4682,6 +5468,7 @@
     <w:basedOn w:val="DefaultParagraphFont"/>
     <w:link w:val="Heading2"/>
     <w:uiPriority w:val="9"/>
+    <w:rsid w:val="0093790F"/>
     <w:rPr>
       <w:rFonts w:asciiTheme="majorHAnsi" w:eastAsiaTheme="majorEastAsia" w:hAnsiTheme="majorHAnsi" w:cstheme="majorBidi"/>
       <w:b/>
@@ -4717,6 +5504,106 @@
   <w:style w:type="paragraph" w:customStyle="1" w:styleId="2759CD617E124FD78BAD2EFB8AF8BCE9">
     <w:name w:val="2759CD617E124FD78BAD2EFB8AF8BCE9"/>
     <w:rsid w:val="00B30263"/>
+  </w:style>
+  <w:style w:type="paragraph" w:customStyle="1" w:styleId="048D8195AFB34011AB9DB535080C14C1">
+    <w:name w:val="048D8195AFB34011AB9DB535080C14C1"/>
+    <w:rsid w:val="0093790F"/>
+  </w:style>
+  <w:style w:type="paragraph" w:customStyle="1" w:styleId="A94F9CB97D534BF89BAC0EC8139F7AC1">
+    <w:name w:val="A94F9CB97D534BF89BAC0EC8139F7AC1"/>
+    <w:rsid w:val="0093790F"/>
+  </w:style>
+  <w:style w:type="paragraph" w:customStyle="1" w:styleId="EA8D33278D1D4344953328EAC19DEF01">
+    <w:name w:val="EA8D33278D1D4344953328EAC19DEF01"/>
+    <w:rsid w:val="0093790F"/>
+  </w:style>
+  <w:style w:type="paragraph" w:customStyle="1" w:styleId="252710580BA84B7486A1F1B148CBB8F9">
+    <w:name w:val="252710580BA84B7486A1F1B148CBB8F9"/>
+    <w:rsid w:val="0093790F"/>
+  </w:style>
+  <w:style w:type="paragraph" w:customStyle="1" w:styleId="DC43DE2B10AC46308561156E0AA93807">
+    <w:name w:val="DC43DE2B10AC46308561156E0AA93807"/>
+    <w:rsid w:val="0093790F"/>
+  </w:style>
+  <w:style w:type="paragraph" w:customStyle="1" w:styleId="F9D18D98A86049B8BF6D2090E64CE867">
+    <w:name w:val="F9D18D98A86049B8BF6D2090E64CE867"/>
+    <w:rsid w:val="0093790F"/>
+  </w:style>
+  <w:style w:type="paragraph" w:customStyle="1" w:styleId="2DBFA5684A74444580EEFC5D3BA09027">
+    <w:name w:val="2DBFA5684A74444580EEFC5D3BA09027"/>
+    <w:rsid w:val="0093790F"/>
+  </w:style>
+  <w:style w:type="paragraph" w:customStyle="1" w:styleId="DA41B93DC428413A8833A72B8FFE7DC6">
+    <w:name w:val="DA41B93DC428413A8833A72B8FFE7DC6"/>
+    <w:rsid w:val="0093790F"/>
+  </w:style>
+  <w:style w:type="paragraph" w:customStyle="1" w:styleId="1907F4F1F49D40FC89D931B8F1F6176E">
+    <w:name w:val="1907F4F1F49D40FC89D931B8F1F6176E"/>
+    <w:rsid w:val="0093790F"/>
+  </w:style>
+  <w:style w:type="paragraph" w:customStyle="1" w:styleId="9147F75A183D4196805F0EB8FC24B639">
+    <w:name w:val="9147F75A183D4196805F0EB8FC24B639"/>
+    <w:rsid w:val="0093790F"/>
+  </w:style>
+  <w:style w:type="paragraph" w:customStyle="1" w:styleId="590750BF0ACE4957BC8B92B3266390E7">
+    <w:name w:val="590750BF0ACE4957BC8B92B3266390E7"/>
+    <w:rsid w:val="0093790F"/>
+  </w:style>
+  <w:style w:type="paragraph" w:customStyle="1" w:styleId="310CD93EE3B94FBD8E7CCC445C763574">
+    <w:name w:val="310CD93EE3B94FBD8E7CCC445C763574"/>
+    <w:rsid w:val="0093790F"/>
+  </w:style>
+  <w:style w:type="paragraph" w:customStyle="1" w:styleId="0EFD51D5DE984123A514FEA9C497D0ED">
+    <w:name w:val="0EFD51D5DE984123A514FEA9C497D0ED"/>
+    <w:rsid w:val="0093790F"/>
+  </w:style>
+  <w:style w:type="paragraph" w:customStyle="1" w:styleId="FFA063FE38F242A0A001FFCBD2E4AE08">
+    <w:name w:val="FFA063FE38F242A0A001FFCBD2E4AE08"/>
+    <w:rsid w:val="0093790F"/>
+  </w:style>
+  <w:style w:type="paragraph" w:customStyle="1" w:styleId="632F6EDF70C6457B8BED596FA00CF730">
+    <w:name w:val="632F6EDF70C6457B8BED596FA00CF730"/>
+    <w:rsid w:val="0093790F"/>
+  </w:style>
+  <w:style w:type="paragraph" w:customStyle="1" w:styleId="CFC95B69A084493B9CF2506477E53C36">
+    <w:name w:val="CFC95B69A084493B9CF2506477E53C36"/>
+    <w:rsid w:val="0093790F"/>
+  </w:style>
+  <w:style w:type="paragraph" w:customStyle="1" w:styleId="E217217F66B847D285D942BEEB812549">
+    <w:name w:val="E217217F66B847D285D942BEEB812549"/>
+    <w:rsid w:val="0093790F"/>
+  </w:style>
+  <w:style w:type="paragraph" w:customStyle="1" w:styleId="02C669C27D274142BD511AF9C7BDFCE2">
+    <w:name w:val="02C669C27D274142BD511AF9C7BDFCE2"/>
+    <w:rsid w:val="0093790F"/>
+  </w:style>
+  <w:style w:type="paragraph" w:customStyle="1" w:styleId="0ED0AE739F4145968F32CC827DC18214">
+    <w:name w:val="0ED0AE739F4145968F32CC827DC18214"/>
+    <w:rsid w:val="0093790F"/>
+  </w:style>
+  <w:style w:type="paragraph" w:customStyle="1" w:styleId="0BD519279E73408AA82B67FAF291B556">
+    <w:name w:val="0BD519279E73408AA82B67FAF291B556"/>
+    <w:rsid w:val="0093790F"/>
+  </w:style>
+  <w:style w:type="paragraph" w:customStyle="1" w:styleId="73B2790319A8471580716D7544346247">
+    <w:name w:val="73B2790319A8471580716D7544346247"/>
+    <w:rsid w:val="0093790F"/>
+  </w:style>
+  <w:style w:type="paragraph" w:customStyle="1" w:styleId="6E9664E103FB457B8C6190BC4773C6A0">
+    <w:name w:val="6E9664E103FB457B8C6190BC4773C6A0"/>
+    <w:rsid w:val="0093790F"/>
+  </w:style>
+  <w:style w:type="paragraph" w:customStyle="1" w:styleId="CDBDA8A0967643EA86417BB85266A4CE">
+    <w:name w:val="CDBDA8A0967643EA86417BB85266A4CE"/>
+    <w:rsid w:val="0093790F"/>
+  </w:style>
+  <w:style w:type="paragraph" w:customStyle="1" w:styleId="CD470523869A4D50A240F882797ED13E">
+    <w:name w:val="CD470523869A4D50A240F882797ED13E"/>
+    <w:rsid w:val="0093790F"/>
+  </w:style>
+  <w:style w:type="paragraph" w:customStyle="1" w:styleId="C7C2F4A6F24A41A3A70BEC165F01A4E6">
+    <w:name w:val="C7C2F4A6F24A41A3A70BEC165F01A4E6"/>
+    <w:rsid w:val="0093790F"/>
   </w:style>
 </w:styles>
 </file>

--- a/assets/documents/LindseyWhiteResume_12_14_2022.docx
+++ b/assets/documents/LindseyWhiteResume_12_14_2022.docx
@@ -461,23 +461,7 @@
                   <w:sz w:val="20"/>
                   <w:szCs w:val="20"/>
                 </w:rPr>
-                <w:t xml:space="preserve">Habit </w:t>
-              </w:r>
-              <w:r>
-                <w:rPr>
-                  <w:rStyle w:val="Hyperlink"/>
-                  <w:sz w:val="20"/>
-                  <w:szCs w:val="20"/>
-                </w:rPr>
-                <w:t>T</w:t>
-              </w:r>
-              <w:r>
-                <w:rPr>
-                  <w:rStyle w:val="Hyperlink"/>
-                  <w:sz w:val="20"/>
-                  <w:szCs w:val="20"/>
-                </w:rPr>
-                <w:t>racker</w:t>
+                <w:t>Habit Tracker</w:t>
               </w:r>
             </w:hyperlink>
             <w:r>
@@ -528,23 +512,7 @@
                   <w:sz w:val="20"/>
                   <w:szCs w:val="20"/>
                 </w:rPr>
-                <w:t>Potluck R</w:t>
-              </w:r>
-              <w:r>
-                <w:rPr>
-                  <w:rStyle w:val="Hyperlink"/>
-                  <w:sz w:val="20"/>
-                  <w:szCs w:val="20"/>
-                </w:rPr>
-                <w:t>e</w:t>
-              </w:r>
-              <w:r>
-                <w:rPr>
-                  <w:rStyle w:val="Hyperlink"/>
-                  <w:sz w:val="20"/>
-                  <w:szCs w:val="20"/>
-                </w:rPr>
-                <w:t>gistry</w:t>
+                <w:t>Potluck Registry</w:t>
               </w:r>
             </w:hyperlink>
             <w:r>
@@ -552,7 +520,21 @@
                 <w:sz w:val="20"/>
                 <w:szCs w:val="20"/>
               </w:rPr>
-              <w:t xml:space="preserve"> – C# | ASP.NEW Model View Controller</w:t>
+              <w:t xml:space="preserve"> – C# | ASP.NE</w:t>
+            </w:r>
+            <w:r>
+              <w:rPr>
+                <w:sz w:val="20"/>
+                <w:szCs w:val="20"/>
+              </w:rPr>
+              <w:t>T</w:t>
+            </w:r>
+            <w:r>
+              <w:rPr>
+                <w:sz w:val="20"/>
+                <w:szCs w:val="20"/>
+              </w:rPr>
+              <w:t xml:space="preserve"> Model View Controller</w:t>
             </w:r>
             <w:r>
               <w:rPr>
@@ -588,23 +570,7 @@
                   <w:sz w:val="20"/>
                   <w:szCs w:val="20"/>
                 </w:rPr>
-                <w:t>Movie Co</w:t>
-              </w:r>
-              <w:r>
-                <w:rPr>
-                  <w:rStyle w:val="Hyperlink"/>
-                  <w:sz w:val="20"/>
-                  <w:szCs w:val="20"/>
-                </w:rPr>
-                <w:t>n</w:t>
-              </w:r>
-              <w:r>
-                <w:rPr>
-                  <w:rStyle w:val="Hyperlink"/>
-                  <w:sz w:val="20"/>
-                  <w:szCs w:val="20"/>
-                </w:rPr>
-                <w:t>sole App</w:t>
+                <w:t>Movie Console App</w:t>
               </w:r>
             </w:hyperlink>
             <w:r>
@@ -630,23 +596,7 @@
                   <w:sz w:val="20"/>
                   <w:szCs w:val="20"/>
                 </w:rPr>
-                <w:t>Find the D</w:t>
-              </w:r>
-              <w:r>
-                <w:rPr>
-                  <w:rStyle w:val="Hyperlink"/>
-                  <w:sz w:val="20"/>
-                  <w:szCs w:val="20"/>
-                </w:rPr>
-                <w:t>o</w:t>
-              </w:r>
-              <w:r>
-                <w:rPr>
-                  <w:rStyle w:val="Hyperlink"/>
-                  <w:sz w:val="20"/>
-                  <w:szCs w:val="20"/>
-                </w:rPr>
-                <w:t>pamine</w:t>
+                <w:t>Find the Dopamine</w:t>
               </w:r>
             </w:hyperlink>
             <w:r>
@@ -1015,25 +965,7 @@
                   <w:szCs w:val="20"/>
                   <w:u w:val="single"/>
                 </w:rPr>
-                <w:t>Lindsey White Por</w:t>
-              </w:r>
-              <w:r>
-                <w:rPr>
-                  <w:color w:val="0000FF"/>
-                  <w:sz w:val="20"/>
-                  <w:szCs w:val="20"/>
-                  <w:u w:val="single"/>
-                </w:rPr>
-                <w:t>t</w:t>
-              </w:r>
-              <w:r>
-                <w:rPr>
-                  <w:color w:val="0000FF"/>
-                  <w:sz w:val="20"/>
-                  <w:szCs w:val="20"/>
-                  <w:u w:val="single"/>
-                </w:rPr>
-                <w:t>folio (lindseywhite053.github.io)</w:t>
+                <w:t>Lindsey White Portfolio (lindseywhite053.github.io)</w:t>
               </w:r>
             </w:hyperlink>
           </w:p>
@@ -5485,9 +5417,6 @@
   <w:style w:type="paragraph" w:customStyle="1" w:styleId="AEA6810A065A40A598E490B321A712D2">
     <w:name w:val="AEA6810A065A40A598E490B321A712D2"/>
   </w:style>
-  <w:style w:type="paragraph" w:customStyle="1" w:styleId="1E99F5703C6D49CB96A68C6AC53AC919">
-    <w:name w:val="1E99F5703C6D49CB96A68C6AC53AC919"/>
-  </w:style>
   <w:style w:type="paragraph" w:customStyle="1" w:styleId="3222DB16BD634CC1A578AE79880FBE7B">
     <w:name w:val="3222DB16BD634CC1A578AE79880FBE7B"/>
   </w:style>
@@ -5504,106 +5433,6 @@
   <w:style w:type="paragraph" w:customStyle="1" w:styleId="2759CD617E124FD78BAD2EFB8AF8BCE9">
     <w:name w:val="2759CD617E124FD78BAD2EFB8AF8BCE9"/>
     <w:rsid w:val="00B30263"/>
-  </w:style>
-  <w:style w:type="paragraph" w:customStyle="1" w:styleId="048D8195AFB34011AB9DB535080C14C1">
-    <w:name w:val="048D8195AFB34011AB9DB535080C14C1"/>
-    <w:rsid w:val="0093790F"/>
-  </w:style>
-  <w:style w:type="paragraph" w:customStyle="1" w:styleId="A94F9CB97D534BF89BAC0EC8139F7AC1">
-    <w:name w:val="A94F9CB97D534BF89BAC0EC8139F7AC1"/>
-    <w:rsid w:val="0093790F"/>
-  </w:style>
-  <w:style w:type="paragraph" w:customStyle="1" w:styleId="EA8D33278D1D4344953328EAC19DEF01">
-    <w:name w:val="EA8D33278D1D4344953328EAC19DEF01"/>
-    <w:rsid w:val="0093790F"/>
-  </w:style>
-  <w:style w:type="paragraph" w:customStyle="1" w:styleId="252710580BA84B7486A1F1B148CBB8F9">
-    <w:name w:val="252710580BA84B7486A1F1B148CBB8F9"/>
-    <w:rsid w:val="0093790F"/>
-  </w:style>
-  <w:style w:type="paragraph" w:customStyle="1" w:styleId="DC43DE2B10AC46308561156E0AA93807">
-    <w:name w:val="DC43DE2B10AC46308561156E0AA93807"/>
-    <w:rsid w:val="0093790F"/>
-  </w:style>
-  <w:style w:type="paragraph" w:customStyle="1" w:styleId="F9D18D98A86049B8BF6D2090E64CE867">
-    <w:name w:val="F9D18D98A86049B8BF6D2090E64CE867"/>
-    <w:rsid w:val="0093790F"/>
-  </w:style>
-  <w:style w:type="paragraph" w:customStyle="1" w:styleId="2DBFA5684A74444580EEFC5D3BA09027">
-    <w:name w:val="2DBFA5684A74444580EEFC5D3BA09027"/>
-    <w:rsid w:val="0093790F"/>
-  </w:style>
-  <w:style w:type="paragraph" w:customStyle="1" w:styleId="DA41B93DC428413A8833A72B8FFE7DC6">
-    <w:name w:val="DA41B93DC428413A8833A72B8FFE7DC6"/>
-    <w:rsid w:val="0093790F"/>
-  </w:style>
-  <w:style w:type="paragraph" w:customStyle="1" w:styleId="1907F4F1F49D40FC89D931B8F1F6176E">
-    <w:name w:val="1907F4F1F49D40FC89D931B8F1F6176E"/>
-    <w:rsid w:val="0093790F"/>
-  </w:style>
-  <w:style w:type="paragraph" w:customStyle="1" w:styleId="9147F75A183D4196805F0EB8FC24B639">
-    <w:name w:val="9147F75A183D4196805F0EB8FC24B639"/>
-    <w:rsid w:val="0093790F"/>
-  </w:style>
-  <w:style w:type="paragraph" w:customStyle="1" w:styleId="590750BF0ACE4957BC8B92B3266390E7">
-    <w:name w:val="590750BF0ACE4957BC8B92B3266390E7"/>
-    <w:rsid w:val="0093790F"/>
-  </w:style>
-  <w:style w:type="paragraph" w:customStyle="1" w:styleId="310CD93EE3B94FBD8E7CCC445C763574">
-    <w:name w:val="310CD93EE3B94FBD8E7CCC445C763574"/>
-    <w:rsid w:val="0093790F"/>
-  </w:style>
-  <w:style w:type="paragraph" w:customStyle="1" w:styleId="0EFD51D5DE984123A514FEA9C497D0ED">
-    <w:name w:val="0EFD51D5DE984123A514FEA9C497D0ED"/>
-    <w:rsid w:val="0093790F"/>
-  </w:style>
-  <w:style w:type="paragraph" w:customStyle="1" w:styleId="FFA063FE38F242A0A001FFCBD2E4AE08">
-    <w:name w:val="FFA063FE38F242A0A001FFCBD2E4AE08"/>
-    <w:rsid w:val="0093790F"/>
-  </w:style>
-  <w:style w:type="paragraph" w:customStyle="1" w:styleId="632F6EDF70C6457B8BED596FA00CF730">
-    <w:name w:val="632F6EDF70C6457B8BED596FA00CF730"/>
-    <w:rsid w:val="0093790F"/>
-  </w:style>
-  <w:style w:type="paragraph" w:customStyle="1" w:styleId="CFC95B69A084493B9CF2506477E53C36">
-    <w:name w:val="CFC95B69A084493B9CF2506477E53C36"/>
-    <w:rsid w:val="0093790F"/>
-  </w:style>
-  <w:style w:type="paragraph" w:customStyle="1" w:styleId="E217217F66B847D285D942BEEB812549">
-    <w:name w:val="E217217F66B847D285D942BEEB812549"/>
-    <w:rsid w:val="0093790F"/>
-  </w:style>
-  <w:style w:type="paragraph" w:customStyle="1" w:styleId="02C669C27D274142BD511AF9C7BDFCE2">
-    <w:name w:val="02C669C27D274142BD511AF9C7BDFCE2"/>
-    <w:rsid w:val="0093790F"/>
-  </w:style>
-  <w:style w:type="paragraph" w:customStyle="1" w:styleId="0ED0AE739F4145968F32CC827DC18214">
-    <w:name w:val="0ED0AE739F4145968F32CC827DC18214"/>
-    <w:rsid w:val="0093790F"/>
-  </w:style>
-  <w:style w:type="paragraph" w:customStyle="1" w:styleId="0BD519279E73408AA82B67FAF291B556">
-    <w:name w:val="0BD519279E73408AA82B67FAF291B556"/>
-    <w:rsid w:val="0093790F"/>
-  </w:style>
-  <w:style w:type="paragraph" w:customStyle="1" w:styleId="73B2790319A8471580716D7544346247">
-    <w:name w:val="73B2790319A8471580716D7544346247"/>
-    <w:rsid w:val="0093790F"/>
-  </w:style>
-  <w:style w:type="paragraph" w:customStyle="1" w:styleId="6E9664E103FB457B8C6190BC4773C6A0">
-    <w:name w:val="6E9664E103FB457B8C6190BC4773C6A0"/>
-    <w:rsid w:val="0093790F"/>
-  </w:style>
-  <w:style w:type="paragraph" w:customStyle="1" w:styleId="CDBDA8A0967643EA86417BB85266A4CE">
-    <w:name w:val="CDBDA8A0967643EA86417BB85266A4CE"/>
-    <w:rsid w:val="0093790F"/>
-  </w:style>
-  <w:style w:type="paragraph" w:customStyle="1" w:styleId="CD470523869A4D50A240F882797ED13E">
-    <w:name w:val="CD470523869A4D50A240F882797ED13E"/>
-    <w:rsid w:val="0093790F"/>
-  </w:style>
-  <w:style w:type="paragraph" w:customStyle="1" w:styleId="C7C2F4A6F24A41A3A70BEC165F01A4E6">
-    <w:name w:val="C7C2F4A6F24A41A3A70BEC165F01A4E6"/>
-    <w:rsid w:val="0093790F"/>
   </w:style>
 </w:styles>
 </file>

--- a/assets/documents/LindseyWhiteResume_12_14_2022.docx
+++ b/assets/documents/LindseyWhiteResume_12_14_2022.docx
@@ -1,6 +1,6 @@
 
 <file path=word/document.xml><?xml version="1.0" encoding="utf-8"?>
-<w:document xmlns:wpc="http://schemas.microsoft.com/office/word/2010/wordprocessingCanvas" xmlns:cx="http://schemas.microsoft.com/office/drawing/2014/chartex" xmlns:cx1="http://schemas.microsoft.com/office/drawing/2015/9/8/chartex" xmlns:cx2="http://schemas.microsoft.com/office/drawing/2015/10/21/chartex" xmlns:cx3="http://schemas.microsoft.com/office/drawing/2016/5/9/chartex" xmlns:cx4="http://schemas.microsoft.com/office/drawing/2016/5/10/chartex" xmlns:cx5="http://schemas.microsoft.com/office/drawing/2016/5/11/chartex" xmlns:cx6="http://schemas.microsoft.com/office/drawing/2016/5/12/chartex" xmlns:cx7="http://schemas.microsoft.com/office/drawing/2016/5/13/chartex" xmlns:cx8="http://schemas.microsoft.com/office/drawing/2016/5/14/chartex" xmlns:mc="http://schemas.openxmlformats.org/markup-compatibility/2006" xmlns:aink="http://schemas.microsoft.com/office/drawing/2016/ink" xmlns:am3d="http://schemas.microsoft.com/office/drawing/2017/model3d" xmlns:o="urn:schemas-microsoft-com:office:office" xmlns:r="http://schemas.openxmlformats.org/officeDocument/2006/relationships" xmlns:m="http://schemas.openxmlformats.org/officeDocument/2006/math" xmlns:v="urn:schemas-microsoft-com:vml" xmlns:wp14="http://schemas.microsoft.com/office/word/2010/wordprocessingDrawing" xmlns:wp="http://schemas.openxmlformats.org/drawingml/2006/wordprocessingDrawing" xmlns:w10="urn:schemas-microsoft-com:office:word" xmlns:w="http://schemas.openxmlformats.org/wordprocessingml/2006/main" xmlns:w14="http://schemas.microsoft.com/office/word/2010/wordml" xmlns:w15="http://schemas.microsoft.com/office/word/2012/wordml" xmlns:w16cex="http://schemas.microsoft.com/office/word/2018/wordml/cex" xmlns:w16cid="http://schemas.microsoft.com/office/word/2016/wordml/cid" xmlns:w16="http://schemas.microsoft.com/office/word/2018/wordml" xmlns:w16sdtdh="http://schemas.microsoft.com/office/word/2020/wordml/sdtdatahash" xmlns:w16se="http://schemas.microsoft.com/office/word/2015/wordml/symex" xmlns:wpg="http://schemas.microsoft.com/office/word/2010/wordprocessingGroup" xmlns:wpi="http://schemas.microsoft.com/office/word/2010/wordprocessingInk" xmlns:wne="http://schemas.microsoft.com/office/word/2006/wordml" xmlns:wps="http://schemas.microsoft.com/office/word/2010/wordprocessingShape" mc:Ignorable="w14 w15 w16se w16cid w16 w16cex w16sdtdh wp14">
+<w:document xmlns:wpc="http://schemas.microsoft.com/office/word/2010/wordprocessingCanvas" xmlns:cx="http://schemas.microsoft.com/office/drawing/2014/chartex" xmlns:cx1="http://schemas.microsoft.com/office/drawing/2015/9/8/chartex" xmlns:cx2="http://schemas.microsoft.com/office/drawing/2015/10/21/chartex" xmlns:cx3="http://schemas.microsoft.com/office/drawing/2016/5/9/chartex" xmlns:cx4="http://schemas.microsoft.com/office/drawing/2016/5/10/chartex" xmlns:cx5="http://schemas.microsoft.com/office/drawing/2016/5/11/chartex" xmlns:cx6="http://schemas.microsoft.com/office/drawing/2016/5/12/chartex" xmlns:cx7="http://schemas.microsoft.com/office/drawing/2016/5/13/chartex" xmlns:cx8="http://schemas.microsoft.com/office/drawing/2016/5/14/chartex" xmlns:mc="http://schemas.openxmlformats.org/markup-compatibility/2006" xmlns:aink="http://schemas.microsoft.com/office/drawing/2016/ink" xmlns:am3d="http://schemas.microsoft.com/office/drawing/2017/model3d" xmlns:o="urn:schemas-microsoft-com:office:office" xmlns:oel="http://schemas.microsoft.com/office/2019/extlst" xmlns:r="http://schemas.openxmlformats.org/officeDocument/2006/relationships" xmlns:m="http://schemas.openxmlformats.org/officeDocument/2006/math" xmlns:v="urn:schemas-microsoft-com:vml" xmlns:wp14="http://schemas.microsoft.com/office/word/2010/wordprocessingDrawing" xmlns:wp="http://schemas.openxmlformats.org/drawingml/2006/wordprocessingDrawing" xmlns:w10="urn:schemas-microsoft-com:office:word" xmlns:w="http://schemas.openxmlformats.org/wordprocessingml/2006/main" xmlns:w14="http://schemas.microsoft.com/office/word/2010/wordml" xmlns:w15="http://schemas.microsoft.com/office/word/2012/wordml" xmlns:w16cex="http://schemas.microsoft.com/office/word/2018/wordml/cex" xmlns:w16cid="http://schemas.microsoft.com/office/word/2016/wordml/cid" xmlns:w16="http://schemas.microsoft.com/office/word/2018/wordml" xmlns:w16sdtdh="http://schemas.microsoft.com/office/word/2020/wordml/sdtdatahash" xmlns:w16se="http://schemas.microsoft.com/office/word/2015/wordml/symex" xmlns:wpg="http://schemas.microsoft.com/office/word/2010/wordprocessingGroup" xmlns:wpi="http://schemas.microsoft.com/office/word/2010/wordprocessingInk" xmlns:wne="http://schemas.microsoft.com/office/word/2006/wordml" xmlns:wps="http://schemas.microsoft.com/office/word/2010/wordprocessingShape" mc:Ignorable="w14 w15 w16se w16cid w16 w16cex w16sdtdh wp14">
   <w:body>
     <w:tbl>
       <w:tblPr>
@@ -279,7 +279,7 @@
                 </mc:Choice>
                 <mc:Fallback>
                   <w:pict>
-                    <v:shape w14:anchorId="7AD0948E" id="Right Triangle 3" o:spid="_x0000_s1026" alt="&quot;&quot;" style="width:17.95pt;height:24.5pt;rotation:90;visibility:visible;mso-wrap-style:square;mso-left-percent:-10001;mso-top-percent:-10001;mso-position-horizontal:absolute;mso-position-horizontal-relative:char;mso-position-vertical:absolute;mso-position-vertical-relative:line;mso-left-percent:-10001;mso-top-percent:-10001;v-text-anchor:middle" coordsize="346895,347348" o:spt="100" o:gfxdata="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" adj="-11796480,,5400" path="m2426,347348c2024,270140,402,77580,,372l346895,,2426,347348xe" fillcolor="#729928 [2404]" stroked="f" strokeweight="1pt">
+                    <v:shape w14:anchorId="7AD0948E" id="Right Triangle 3" o:spid="_x0000_s1026" alt="&quot;&quot;" style="width:17.95pt;height:24.5pt;rotation:90;visibility:visible;mso-wrap-style:square;mso-left-percent:-10001;mso-top-percent:-10001;mso-position-horizontal:absolute;mso-position-horizontal-relative:char;mso-position-vertical:absolute;mso-position-vertical-relative:line;mso-left-percent:-10001;mso-top-percent:-10001;v-text-anchor:middle" coordsize="346895,347348" o:spt="100" o:gfxdata="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" adj="-11796480,,5400" path="m2426,347348c2024,270140,402,77580,,372l346895,,2426,347348xe" fillcolor="#729928 [2404]" stroked="f" strokeweight="1pt">
                       <v:stroke joinstyle="miter"/>
                       <v:formulas/>
                       <v:path arrowok="t" o:connecttype="custom" o:connectlocs="1593,311173;0,333;227812,0;1593,311173" o:connectangles="0,0,0,0" textboxrect="0,0,346895,347348"/>
@@ -951,21 +951,18 @@
           <w:p>
             <w:pPr>
               <w:rPr>
-                <w:color w:val="0000FF"/>
-                <w:sz w:val="20"/>
-                <w:szCs w:val="20"/>
-                <w:u w:val="single"/>
+                <w:sz w:val="20"/>
+                <w:szCs w:val="20"/>
               </w:rPr>
             </w:pPr>
             <w:hyperlink r:id="rId13" w:history="1">
               <w:r>
                 <w:rPr>
-                  <w:color w:val="0000FF"/>
+                  <w:rStyle w:val="Hyperlink"/>
                   <w:sz w:val="20"/>
                   <w:szCs w:val="20"/>
-                  <w:u w:val="single"/>
                 </w:rPr>
-                <w:t>Lindsey White Portfolio (lindseywhite053.github.io)</w:t>
+                <w:t>LindseyWhite053/MyPortfolio (github.com)</w:t>
               </w:r>
             </w:hyperlink>
           </w:p>
@@ -1061,7 +1058,7 @@
       </w:tr>
       <w:tr>
         <w:trPr>
-          <w:trHeight w:val="2268"/>
+          <w:trHeight w:val="2808"/>
         </w:trPr>
         <w:tc>
           <w:tcPr>
@@ -1250,7 +1247,7 @@
                 </mc:Choice>
                 <mc:Fallback>
                   <w:pict>
-                    <v:shape w14:anchorId="62A747EC" id="_x0000_s1027" alt="&quot;&quot;" style="width:17.95pt;height:24.5pt;rotation:90;visibility:visible;mso-wrap-style:square;mso-left-percent:-10001;mso-top-percent:-10001;mso-position-horizontal:absolute;mso-position-horizontal-relative:char;mso-position-vertical:absolute;mso-position-vertical-relative:line;mso-left-percent:-10001;mso-top-percent:-10001;v-text-anchor:middle" coordsize="346895,347348" o:spt="100" o:gfxdata="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" adj="-11796480,,5400" path="m2426,347348c2024,270140,402,77580,,372l346895,,2426,347348xe" fillcolor="#729928 [2404]" stroked="f" strokeweight="1pt">
+                    <v:shape w14:anchorId="62A747EC" id="_x0000_s1027" alt="&quot;&quot;" style="width:17.95pt;height:24.5pt;rotation:90;visibility:visible;mso-wrap-style:square;mso-left-percent:-10001;mso-top-percent:-10001;mso-position-horizontal:absolute;mso-position-horizontal-relative:char;mso-position-vertical:absolute;mso-position-vertical-relative:line;mso-left-percent:-10001;mso-top-percent:-10001;v-text-anchor:middle" coordsize="346895,347348" o:spt="100" o:gfxdata="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" adj="-11796480,,5400" path="m2426,347348c2024,270140,402,77580,,372l346895,,2426,347348xe" fillcolor="#729928 [2404]" stroked="f" strokeweight="1pt">
                       <v:stroke joinstyle="miter"/>
                       <v:formulas/>
                       <v:path arrowok="t" o:connecttype="custom" o:connectlocs="1593,311173;0,333;227812,0;1593,311173" o:connectangles="0,0,0,0" textboxrect="0,0,346895,347348"/>
@@ -1299,15 +1296,15 @@
               <mc:AlternateContent>
                 <mc:Choice Requires="wps">
                   <w:drawing>
-                    <wp:anchor distT="45720" distB="45720" distL="114300" distR="114300" simplePos="0" relativeHeight="251658240" behindDoc="0" locked="0" layoutInCell="1" allowOverlap="1" wp14:anchorId="103FA3D8" wp14:editId="4AC64893">
+                    <wp:anchor distT="45720" distB="45720" distL="114300" distR="114300" simplePos="0" relativeHeight="251658240" behindDoc="0" locked="0" layoutInCell="1" allowOverlap="1" wp14:anchorId="103FA3D8" wp14:editId="2469FAA6">
                       <wp:simplePos x="0" y="0"/>
                       <wp:positionH relativeFrom="column">
                         <wp:posOffset>1982470</wp:posOffset>
                       </wp:positionH>
                       <wp:positionV relativeFrom="paragraph">
-                        <wp:posOffset>103505</wp:posOffset>
+                        <wp:posOffset>83820</wp:posOffset>
                       </wp:positionV>
-                      <wp:extent cx="2105025" cy="1352550"/>
+                      <wp:extent cx="2105025" cy="1676400"/>
                       <wp:effectExtent l="0" t="0" r="9525" b="0"/>
                       <wp:wrapSquare wrapText="bothSides"/>
                       <wp:docPr id="217" name="Text Box 2"/>
@@ -1323,7 +1320,7 @@
                             <wps:spPr bwMode="auto">
                               <a:xfrm>
                                 <a:off x="0" y="0"/>
-                                <a:ext cx="2105025" cy="1352550"/>
+                                <a:ext cx="2105025" cy="1676400"/>
                               </a:xfrm>
                               <a:prstGeom prst="rect">
                                 <a:avLst/>
@@ -1350,16 +1347,50 @@
                                     <w:shd w:val="clear" w:color="auto" w:fill="FFFFFF"/>
                                     <w:ind w:right="0"/>
                                     <w:rPr>
+                                      <w:rFonts w:ascii="Helvetica" w:eastAsia="Times New Roman" w:hAnsi="Helvetica" w:cs="Helvetica"/>
+                                      <w:color w:val="222222"/>
                                       <w:sz w:val="20"/>
                                       <w:szCs w:val="20"/>
+                                      <w:lang w:eastAsia="en-US"/>
                                     </w:rPr>
                                   </w:pPr>
                                   <w:r>
                                     <w:rPr>
+                                      <w:rFonts w:ascii="Helvetica" w:eastAsia="Times New Roman" w:hAnsi="Helvetica" w:cs="Helvetica"/>
+                                      <w:color w:val="222222"/>
                                       <w:sz w:val="20"/>
                                       <w:szCs w:val="20"/>
+                                      <w:lang w:eastAsia="en-US"/>
                                     </w:rPr>
-                                    <w:t>ASP.NET Web API</w:t>
+                                    <w:t>Test-Driven Development (TDD)</w:t>
+                                  </w:r>
+                                </w:p>
+                                <w:p>
+                                  <w:pPr>
+                                    <w:pStyle w:val="ListParagraph"/>
+                                    <w:numPr>
+                                      <w:ilvl w:val="0"/>
+                                      <w:numId w:val="6"/>
+                                    </w:numPr>
+                                    <w:shd w:val="clear" w:color="auto" w:fill="FFFFFF"/>
+                                    <w:ind w:right="0"/>
+                                    <w:rPr>
+                                      <w:rFonts w:ascii="Helvetica" w:eastAsia="Times New Roman" w:hAnsi="Helvetica" w:cs="Helvetica"/>
+                                      <w:color w:val="222222"/>
+                                      <w:sz w:val="20"/>
+                                      <w:szCs w:val="20"/>
+                                      <w:lang w:eastAsia="en-US"/>
+                                    </w:rPr>
+                                  </w:pPr>
+                                  <w:r>
+                                    <w:rPr>
+                                      <w:rFonts w:ascii="Helvetica" w:eastAsia="Times New Roman" w:hAnsi="Helvetica" w:cs="Helvetica"/>
+                                      <w:color w:val="222222"/>
+                                      <w:sz w:val="20"/>
+                                      <w:szCs w:val="20"/>
+                                      <w:lang w:eastAsia="en-US"/>
+                                    </w:rPr>
+                                    <w:t>Typescript</w:t>
                                   </w:r>
                                 </w:p>
                                 <w:p>
@@ -1378,10 +1409,20 @@
                                   </w:pPr>
                                   <w:r>
                                     <w:rPr>
+                                      <w:rFonts w:ascii="Helvetica" w:eastAsia="Times New Roman" w:hAnsi="Helvetica" w:cs="Helvetica"/>
+                                      <w:color w:val="222222"/>
+                                      <w:sz w:val="20"/>
+                                      <w:szCs w:val="20"/>
+                                      <w:lang w:eastAsia="en-US"/>
+                                    </w:rPr>
+                                    <w:t>Angular</w:t>
+                                  </w:r>
+                                  <w:r>
+                                    <w:rPr>
                                       <w:sz w:val="20"/>
                                       <w:szCs w:val="20"/>
                                     </w:rPr>
-                                    <w:t>Bootstrap</w:t>
+                                    <w:t xml:space="preserve"> </w:t>
                                   </w:r>
                                 </w:p>
                                 <w:p>
@@ -1409,7 +1450,7 @@
                                       <w:szCs w:val="20"/>
                                       <w:lang w:eastAsia="en-US"/>
                                     </w:rPr>
-                                    <w:t>Git</w:t>
+                                    <w:t>Responsive Web Design</w:t>
                                   </w:r>
                                 </w:p>
                                 <w:p>
@@ -1428,13 +1469,10 @@
                                   </w:pPr>
                                   <w:r>
                                     <w:rPr>
-                                      <w:rFonts w:ascii="Helvetica" w:eastAsia="Times New Roman" w:hAnsi="Helvetica" w:cs="Helvetica"/>
-                                      <w:color w:val="222222"/>
                                       <w:sz w:val="20"/>
                                       <w:szCs w:val="20"/>
-                                      <w:lang w:eastAsia="en-US"/>
                                     </w:rPr>
-                                    <w:t>GitHub</w:t>
+                                    <w:t>Bootstrap</w:t>
                                   </w:r>
                                 </w:p>
                                 <w:p>
@@ -1569,7 +1607,7 @@
                       <v:stroke joinstyle="miter"/>
                       <v:path gradientshapeok="t" o:connecttype="rect"/>
                     </v:shapetype>
-                    <v:shape id="Text Box 2" o:spid="_x0000_s1028" type="#_x0000_t202" style="position:absolute;left:0;text-align:left;margin-left:156.1pt;margin-top:8.15pt;width:165.75pt;height:106.5pt;z-index:251658240;visibility:visible;mso-wrap-style:square;mso-width-percent:0;mso-height-percent:0;mso-wrap-distance-left:9pt;mso-wrap-distance-top:3.6pt;mso-wrap-distance-right:9pt;mso-wrap-distance-bottom:3.6pt;mso-position-horizontal:absolute;mso-position-horizontal-relative:text;mso-position-vertical:absolute;mso-position-vertical-relative:text;mso-width-percent:0;mso-height-percent:0;mso-width-relative:margin;mso-height-relative:margin;v-text-anchor:top" o:gfxdata="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" stroked="f">
+                    <v:shape id="Text Box 2" o:spid="_x0000_s1028" type="#_x0000_t202" style="position:absolute;left:0;text-align:left;margin-left:156.1pt;margin-top:6.6pt;width:165.75pt;height:132pt;z-index:251658240;visibility:visible;mso-wrap-style:square;mso-width-percent:0;mso-height-percent:0;mso-wrap-distance-left:9pt;mso-wrap-distance-top:3.6pt;mso-wrap-distance-right:9pt;mso-wrap-distance-bottom:3.6pt;mso-position-horizontal:absolute;mso-position-horizontal-relative:text;mso-position-vertical:absolute;mso-position-vertical-relative:text;mso-width-percent:0;mso-height-percent:0;mso-width-relative:margin;mso-height-relative:margin;v-text-anchor:top" o:gfxdata="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" stroked="f">
                       <v:textbox>
                         <w:txbxContent>
                           <w:p>
@@ -1582,16 +1620,50 @@
                               <w:shd w:val="clear" w:color="auto" w:fill="FFFFFF"/>
                               <w:ind w:right="0"/>
                               <w:rPr>
+                                <w:rFonts w:ascii="Helvetica" w:eastAsia="Times New Roman" w:hAnsi="Helvetica" w:cs="Helvetica"/>
+                                <w:color w:val="222222"/>
                                 <w:sz w:val="20"/>
                                 <w:szCs w:val="20"/>
+                                <w:lang w:eastAsia="en-US"/>
                               </w:rPr>
                             </w:pPr>
                             <w:r>
                               <w:rPr>
+                                <w:rFonts w:ascii="Helvetica" w:eastAsia="Times New Roman" w:hAnsi="Helvetica" w:cs="Helvetica"/>
+                                <w:color w:val="222222"/>
                                 <w:sz w:val="20"/>
                                 <w:szCs w:val="20"/>
+                                <w:lang w:eastAsia="en-US"/>
                               </w:rPr>
-                              <w:t>ASP.NET Web API</w:t>
+                              <w:t>Test-Driven Development (TDD)</w:t>
+                            </w:r>
+                          </w:p>
+                          <w:p>
+                            <w:pPr>
+                              <w:pStyle w:val="ListParagraph"/>
+                              <w:numPr>
+                                <w:ilvl w:val="0"/>
+                                <w:numId w:val="6"/>
+                              </w:numPr>
+                              <w:shd w:val="clear" w:color="auto" w:fill="FFFFFF"/>
+                              <w:ind w:right="0"/>
+                              <w:rPr>
+                                <w:rFonts w:ascii="Helvetica" w:eastAsia="Times New Roman" w:hAnsi="Helvetica" w:cs="Helvetica"/>
+                                <w:color w:val="222222"/>
+                                <w:sz w:val="20"/>
+                                <w:szCs w:val="20"/>
+                                <w:lang w:eastAsia="en-US"/>
+                              </w:rPr>
+                            </w:pPr>
+                            <w:r>
+                              <w:rPr>
+                                <w:rFonts w:ascii="Helvetica" w:eastAsia="Times New Roman" w:hAnsi="Helvetica" w:cs="Helvetica"/>
+                                <w:color w:val="222222"/>
+                                <w:sz w:val="20"/>
+                                <w:szCs w:val="20"/>
+                                <w:lang w:eastAsia="en-US"/>
+                              </w:rPr>
+                              <w:t>Typescript</w:t>
                             </w:r>
                           </w:p>
                           <w:p>
@@ -1610,10 +1682,20 @@
                             </w:pPr>
                             <w:r>
                               <w:rPr>
+                                <w:rFonts w:ascii="Helvetica" w:eastAsia="Times New Roman" w:hAnsi="Helvetica" w:cs="Helvetica"/>
+                                <w:color w:val="222222"/>
+                                <w:sz w:val="20"/>
+                                <w:szCs w:val="20"/>
+                                <w:lang w:eastAsia="en-US"/>
+                              </w:rPr>
+                              <w:t>Angular</w:t>
+                            </w:r>
+                            <w:r>
+                              <w:rPr>
                                 <w:sz w:val="20"/>
                                 <w:szCs w:val="20"/>
                               </w:rPr>
-                              <w:t>Bootstrap</w:t>
+                              <w:t xml:space="preserve"> </w:t>
                             </w:r>
                           </w:p>
                           <w:p>
@@ -1641,7 +1723,7 @@
                                 <w:szCs w:val="20"/>
                                 <w:lang w:eastAsia="en-US"/>
                               </w:rPr>
-                              <w:t>Git</w:t>
+                              <w:t>Responsive Web Design</w:t>
                             </w:r>
                           </w:p>
                           <w:p>
@@ -1660,13 +1742,10 @@
                             </w:pPr>
                             <w:r>
                               <w:rPr>
-                                <w:rFonts w:ascii="Helvetica" w:eastAsia="Times New Roman" w:hAnsi="Helvetica" w:cs="Helvetica"/>
-                                <w:color w:val="222222"/>
                                 <w:sz w:val="20"/>
                                 <w:szCs w:val="20"/>
-                                <w:lang w:eastAsia="en-US"/>
                               </w:rPr>
-                              <w:t>GitHub</w:t>
+                              <w:t>Bootstrap</w:t>
                             </w:r>
                           </w:p>
                           <w:p>
@@ -1840,7 +1919,27 @@
                 <w:szCs w:val="20"/>
                 <w:lang w:eastAsia="en-US"/>
               </w:rPr>
-              <w:t>.Net Framework</w:t>
+              <w:t>.N</w:t>
+            </w:r>
+            <w:r>
+              <w:rPr>
+                <w:rFonts w:ascii="Helvetica" w:eastAsia="Times New Roman" w:hAnsi="Helvetica" w:cs="Helvetica"/>
+                <w:color w:val="222222"/>
+                <w:sz w:val="20"/>
+                <w:szCs w:val="20"/>
+                <w:lang w:eastAsia="en-US"/>
+              </w:rPr>
+              <w:t xml:space="preserve">ET </w:t>
+            </w:r>
+            <w:r>
+              <w:rPr>
+                <w:rFonts w:ascii="Helvetica" w:eastAsia="Times New Roman" w:hAnsi="Helvetica" w:cs="Helvetica"/>
+                <w:color w:val="222222"/>
+                <w:sz w:val="20"/>
+                <w:szCs w:val="20"/>
+                <w:lang w:eastAsia="en-US"/>
+              </w:rPr>
+              <w:t>Framework</w:t>
             </w:r>
           </w:p>
           <w:p>
@@ -1868,7 +1967,17 @@
                 <w:szCs w:val="20"/>
                 <w:lang w:eastAsia="en-US"/>
               </w:rPr>
-              <w:t>Typescript</w:t>
+              <w:t>Object Oriented Programming</w:t>
+            </w:r>
+            <w:r>
+              <w:rPr>
+                <w:rFonts w:ascii="Helvetica" w:eastAsia="Times New Roman" w:hAnsi="Helvetica" w:cs="Helvetica"/>
+                <w:color w:val="222222"/>
+                <w:sz w:val="20"/>
+                <w:szCs w:val="20"/>
+                <w:lang w:eastAsia="en-US"/>
+              </w:rPr>
+              <w:t xml:space="preserve"> (OOP)</w:t>
             </w:r>
           </w:p>
           <w:p>
@@ -1896,7 +2005,7 @@
                 <w:szCs w:val="20"/>
                 <w:lang w:eastAsia="en-US"/>
               </w:rPr>
-              <w:t>Object Oriented Programming</w:t>
+              <w:t>MySQL</w:t>
             </w:r>
           </w:p>
           <w:p>
@@ -1924,7 +2033,7 @@
                 <w:szCs w:val="20"/>
                 <w:lang w:eastAsia="en-US"/>
               </w:rPr>
-              <w:t>ASP.NET MVC</w:t>
+              <w:t>Dapper ORM</w:t>
             </w:r>
           </w:p>
           <w:p>
@@ -1937,22 +2046,14 @@
               <w:shd w:val="clear" w:color="auto" w:fill="FFFFFF"/>
               <w:ind w:right="0"/>
               <w:rPr>
-                <w:rFonts w:ascii="Helvetica" w:eastAsia="Times New Roman" w:hAnsi="Helvetica" w:cs="Helvetica"/>
-                <w:color w:val="222222"/>
-                <w:sz w:val="20"/>
-                <w:szCs w:val="20"/>
-                <w:lang w:eastAsia="en-US"/>
-              </w:rPr>
-            </w:pPr>
-            <w:r>
-              <w:rPr>
-                <w:rFonts w:ascii="Helvetica" w:eastAsia="Times New Roman" w:hAnsi="Helvetica" w:cs="Helvetica"/>
-                <w:color w:val="222222"/>
-                <w:sz w:val="20"/>
-                <w:szCs w:val="20"/>
-                <w:lang w:eastAsia="en-US"/>
-              </w:rPr>
-              <w:t>Angular</w:t>
+                <w:szCs w:val="22"/>
+              </w:rPr>
+            </w:pPr>
+            <w:r>
+              <w:rPr>
+                <w:szCs w:val="22"/>
+              </w:rPr>
+              <w:t xml:space="preserve">ASP.NET Web API </w:t>
             </w:r>
           </w:p>
           <w:p>
@@ -1980,7 +2081,7 @@
                 <w:szCs w:val="20"/>
                 <w:lang w:eastAsia="en-US"/>
               </w:rPr>
-              <w:t>MySQL</w:t>
+              <w:t>ASP.NET MVC</w:t>
             </w:r>
           </w:p>
           <w:p>
@@ -1993,14 +2094,30 @@
               <w:shd w:val="clear" w:color="auto" w:fill="FFFFFF"/>
               <w:ind w:right="0"/>
               <w:rPr>
+                <w:sz w:val="20"/>
+                <w:szCs w:val="20"/>
+              </w:rPr>
+            </w:pPr>
+            <w:r>
+              <w:rPr>
                 <w:rFonts w:ascii="Helvetica" w:eastAsia="Times New Roman" w:hAnsi="Helvetica" w:cs="Helvetica"/>
                 <w:color w:val="222222"/>
                 <w:sz w:val="20"/>
                 <w:szCs w:val="20"/>
                 <w:lang w:eastAsia="en-US"/>
               </w:rPr>
-            </w:pPr>
-            <w:r>
+              <w:t xml:space="preserve">Git </w:t>
+            </w:r>
+          </w:p>
+          <w:p>
+            <w:pPr>
+              <w:pStyle w:val="ListParagraph"/>
+              <w:numPr>
+                <w:ilvl w:val="0"/>
+                <w:numId w:val="6"/>
+              </w:numPr>
+              <w:shd w:val="clear" w:color="auto" w:fill="FFFFFF"/>
+              <w:ind w:right="0"/>
               <w:rPr>
                 <w:rFonts w:ascii="Helvetica" w:eastAsia="Times New Roman" w:hAnsi="Helvetica" w:cs="Helvetica"/>
                 <w:color w:val="222222"/>
@@ -2008,7 +2125,16 @@
                 <w:szCs w:val="20"/>
                 <w:lang w:eastAsia="en-US"/>
               </w:rPr>
-              <w:t>Dapper ORM</w:t>
+            </w:pPr>
+            <w:r>
+              <w:rPr>
+                <w:rFonts w:ascii="Helvetica" w:eastAsia="Times New Roman" w:hAnsi="Helvetica" w:cs="Helvetica"/>
+                <w:color w:val="222222"/>
+                <w:sz w:val="20"/>
+                <w:szCs w:val="20"/>
+                <w:lang w:eastAsia="en-US"/>
+              </w:rPr>
+              <w:t>xUnit.Net Testing</w:t>
             </w:r>
           </w:p>
         </w:tc>
@@ -2276,7 +2402,7 @@
                 </mc:Choice>
                 <mc:Fallback>
                   <w:pict>
-                    <v:shape w14:anchorId="76E296B2" id="_x0000_s1029" alt="&quot;&quot;" style="width:17.95pt;height:24.5pt;rotation:90;visibility:visible;mso-wrap-style:square;mso-left-percent:-10001;mso-top-percent:-10001;mso-position-horizontal:absolute;mso-position-horizontal-relative:char;mso-position-vertical:absolute;mso-position-vertical-relative:line;mso-left-percent:-10001;mso-top-percent:-10001;v-text-anchor:middle" coordsize="346895,347348" o:spt="100" o:gfxdata="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" adj="-11796480,,5400" path="m2426,347348c2024,270140,402,77580,,372l346895,,2426,347348xe" fillcolor="#729928 [2404]" stroked="f" strokeweight="1pt">
+                    <v:shape w14:anchorId="76E296B2" id="_x0000_s1029" alt="&quot;&quot;" style="width:17.95pt;height:24.5pt;rotation:90;visibility:visible;mso-wrap-style:square;mso-left-percent:-10001;mso-top-percent:-10001;mso-position-horizontal:absolute;mso-position-horizontal-relative:char;mso-position-vertical:absolute;mso-position-vertical-relative:line;mso-left-percent:-10001;mso-top-percent:-10001;v-text-anchor:middle" coordsize="346895,347348" o:spt="100" o:gfxdata="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" adj="-11796480,,5400" path="m2426,347348c2024,270140,402,77580,,372l346895,,2426,347348xe" fillcolor="#729928 [2404]" stroked="f" strokeweight="1pt">
                       <v:stroke joinstyle="miter"/>
                       <v:formulas/>
                       <v:path arrowok="t" o:connecttype="custom" o:connectlocs="1593,311173;0,333;227812,0;1593,311173" o:connectangles="0,0,0,0" textboxrect="0,0,346895,347348"/>
@@ -2377,23 +2503,7 @@
                 <w:sz w:val="20"/>
                 <w:szCs w:val="20"/>
               </w:rPr>
-              <w:t xml:space="preserve">Rocket Mortgage </w:t>
-            </w:r>
-            <w:proofErr w:type="spellStart"/>
-            <w:r>
-              <w:rPr>
-                <w:sz w:val="20"/>
-                <w:szCs w:val="20"/>
-              </w:rPr>
-              <w:t>DevBuild</w:t>
-            </w:r>
-            <w:proofErr w:type="spellEnd"/>
-            <w:r>
-              <w:rPr>
-                <w:sz w:val="20"/>
-                <w:szCs w:val="20"/>
-              </w:rPr>
-              <w:t xml:space="preserve"> program which included the Grand Circus Full Stack C# .NET bootcamp</w:t>
+              <w:t>Rocket Mortgage DevBuild program which included the Grand Circus Full Stack C# .NET bootcamp</w:t>
             </w:r>
             <w:r>
               <w:rPr>
@@ -3018,7 +3128,7 @@
 </file>
 
 <file path=word/endnotes.xml><?xml version="1.0" encoding="utf-8"?>
-<w:endnotes xmlns:wpc="http://schemas.microsoft.com/office/word/2010/wordprocessingCanvas" xmlns:cx="http://schemas.microsoft.com/office/drawing/2014/chartex" xmlns:cx1="http://schemas.microsoft.com/office/drawing/2015/9/8/chartex" xmlns:cx2="http://schemas.microsoft.com/office/drawing/2015/10/21/chartex" xmlns:cx3="http://schemas.microsoft.com/office/drawing/2016/5/9/chartex" xmlns:cx4="http://schemas.microsoft.com/office/drawing/2016/5/10/chartex" xmlns:cx5="http://schemas.microsoft.com/office/drawing/2016/5/11/chartex" xmlns:cx6="http://schemas.microsoft.com/office/drawing/2016/5/12/chartex" xmlns:cx7="http://schemas.microsoft.com/office/drawing/2016/5/13/chartex" xmlns:cx8="http://schemas.microsoft.com/office/drawing/2016/5/14/chartex" xmlns:mc="http://schemas.openxmlformats.org/markup-compatibility/2006" xmlns:aink="http://schemas.microsoft.com/office/drawing/2016/ink" xmlns:am3d="http://schemas.microsoft.com/office/drawing/2017/model3d" xmlns:o="urn:schemas-microsoft-com:office:office" xmlns:r="http://schemas.openxmlformats.org/officeDocument/2006/relationships" xmlns:m="http://schemas.openxmlformats.org/officeDocument/2006/math" xmlns:v="urn:schemas-microsoft-com:vml" xmlns:wp14="http://schemas.microsoft.com/office/word/2010/wordprocessingDrawing" xmlns:wp="http://schemas.openxmlformats.org/drawingml/2006/wordprocessingDrawing" xmlns:w10="urn:schemas-microsoft-com:office:word" xmlns:w="http://schemas.openxmlformats.org/wordprocessingml/2006/main" xmlns:w14="http://schemas.microsoft.com/office/word/2010/wordml" xmlns:w15="http://schemas.microsoft.com/office/word/2012/wordml" xmlns:w16cex="http://schemas.microsoft.com/office/word/2018/wordml/cex" xmlns:w16cid="http://schemas.microsoft.com/office/word/2016/wordml/cid" xmlns:w16="http://schemas.microsoft.com/office/word/2018/wordml" xmlns:w16sdtdh="http://schemas.microsoft.com/office/word/2020/wordml/sdtdatahash" xmlns:w16se="http://schemas.microsoft.com/office/word/2015/wordml/symex" xmlns:wpg="http://schemas.microsoft.com/office/word/2010/wordprocessingGroup" xmlns:wpi="http://schemas.microsoft.com/office/word/2010/wordprocessingInk" xmlns:wne="http://schemas.microsoft.com/office/word/2006/wordml" xmlns:wps="http://schemas.microsoft.com/office/word/2010/wordprocessingShape" mc:Ignorable="w14 w15 w16se w16cid w16 w16cex w16sdtdh wp14">
+<w:endnotes xmlns:wpc="http://schemas.microsoft.com/office/word/2010/wordprocessingCanvas" xmlns:cx="http://schemas.microsoft.com/office/drawing/2014/chartex" xmlns:cx1="http://schemas.microsoft.com/office/drawing/2015/9/8/chartex" xmlns:cx2="http://schemas.microsoft.com/office/drawing/2015/10/21/chartex" xmlns:cx3="http://schemas.microsoft.com/office/drawing/2016/5/9/chartex" xmlns:cx4="http://schemas.microsoft.com/office/drawing/2016/5/10/chartex" xmlns:cx5="http://schemas.microsoft.com/office/drawing/2016/5/11/chartex" xmlns:cx6="http://schemas.microsoft.com/office/drawing/2016/5/12/chartex" xmlns:cx7="http://schemas.microsoft.com/office/drawing/2016/5/13/chartex" xmlns:cx8="http://schemas.microsoft.com/office/drawing/2016/5/14/chartex" xmlns:mc="http://schemas.openxmlformats.org/markup-compatibility/2006" xmlns:aink="http://schemas.microsoft.com/office/drawing/2016/ink" xmlns:am3d="http://schemas.microsoft.com/office/drawing/2017/model3d" xmlns:o="urn:schemas-microsoft-com:office:office" xmlns:oel="http://schemas.microsoft.com/office/2019/extlst" xmlns:r="http://schemas.openxmlformats.org/officeDocument/2006/relationships" xmlns:m="http://schemas.openxmlformats.org/officeDocument/2006/math" xmlns:v="urn:schemas-microsoft-com:vml" xmlns:wp14="http://schemas.microsoft.com/office/word/2010/wordprocessingDrawing" xmlns:wp="http://schemas.openxmlformats.org/drawingml/2006/wordprocessingDrawing" xmlns:w10="urn:schemas-microsoft-com:office:word" xmlns:w="http://schemas.openxmlformats.org/wordprocessingml/2006/main" xmlns:w14="http://schemas.microsoft.com/office/word/2010/wordml" xmlns:w15="http://schemas.microsoft.com/office/word/2012/wordml" xmlns:w16cex="http://schemas.microsoft.com/office/word/2018/wordml/cex" xmlns:w16cid="http://schemas.microsoft.com/office/word/2016/wordml/cid" xmlns:w16="http://schemas.microsoft.com/office/word/2018/wordml" xmlns:w16sdtdh="http://schemas.microsoft.com/office/word/2020/wordml/sdtdatahash" xmlns:w16se="http://schemas.microsoft.com/office/word/2015/wordml/symex" xmlns:wpg="http://schemas.microsoft.com/office/word/2010/wordprocessingGroup" xmlns:wpi="http://schemas.microsoft.com/office/word/2010/wordprocessingInk" xmlns:wne="http://schemas.microsoft.com/office/word/2006/wordml" xmlns:wps="http://schemas.microsoft.com/office/word/2010/wordprocessingShape" mc:Ignorable="w14 w15 w16se w16cid w16 w16cex w16sdtdh wp14">
   <w:endnote w:type="separator" w:id="-1">
     <w:p>
       <w:r>
@@ -3037,7 +3147,7 @@
 </file>
 
 <file path=word/footnotes.xml><?xml version="1.0" encoding="utf-8"?>
-<w:footnotes xmlns:wpc="http://schemas.microsoft.com/office/word/2010/wordprocessingCanvas" xmlns:cx="http://schemas.microsoft.com/office/drawing/2014/chartex" xmlns:cx1="http://schemas.microsoft.com/office/drawing/2015/9/8/chartex" xmlns:cx2="http://schemas.microsoft.com/office/drawing/2015/10/21/chartex" xmlns:cx3="http://schemas.microsoft.com/office/drawing/2016/5/9/chartex" xmlns:cx4="http://schemas.microsoft.com/office/drawing/2016/5/10/chartex" xmlns:cx5="http://schemas.microsoft.com/office/drawing/2016/5/11/chartex" xmlns:cx6="http://schemas.microsoft.com/office/drawing/2016/5/12/chartex" xmlns:cx7="http://schemas.microsoft.com/office/drawing/2016/5/13/chartex" xmlns:cx8="http://schemas.microsoft.com/office/drawing/2016/5/14/chartex" xmlns:mc="http://schemas.openxmlformats.org/markup-compatibility/2006" xmlns:aink="http://schemas.microsoft.com/office/drawing/2016/ink" xmlns:am3d="http://schemas.microsoft.com/office/drawing/2017/model3d" xmlns:o="urn:schemas-microsoft-com:office:office" xmlns:r="http://schemas.openxmlformats.org/officeDocument/2006/relationships" xmlns:m="http://schemas.openxmlformats.org/officeDocument/2006/math" xmlns:v="urn:schemas-microsoft-com:vml" xmlns:wp14="http://schemas.microsoft.com/office/word/2010/wordprocessingDrawing" xmlns:wp="http://schemas.openxmlformats.org/drawingml/2006/wordprocessingDrawing" xmlns:w10="urn:schemas-microsoft-com:office:word" xmlns:w="http://schemas.openxmlformats.org/wordprocessingml/2006/main" xmlns:w14="http://schemas.microsoft.com/office/word/2010/wordml" xmlns:w15="http://schemas.microsoft.com/office/word/2012/wordml" xmlns:w16cex="http://schemas.microsoft.com/office/word/2018/wordml/cex" xmlns:w16cid="http://schemas.microsoft.com/office/word/2016/wordml/cid" xmlns:w16="http://schemas.microsoft.com/office/word/2018/wordml" xmlns:w16sdtdh="http://schemas.microsoft.com/office/word/2020/wordml/sdtdatahash" xmlns:w16se="http://schemas.microsoft.com/office/word/2015/wordml/symex" xmlns:wpg="http://schemas.microsoft.com/office/word/2010/wordprocessingGroup" xmlns:wpi="http://schemas.microsoft.com/office/word/2010/wordprocessingInk" xmlns:wne="http://schemas.microsoft.com/office/word/2006/wordml" xmlns:wps="http://schemas.microsoft.com/office/word/2010/wordprocessingShape" mc:Ignorable="w14 w15 w16se w16cid w16 w16cex w16sdtdh wp14">
+<w:footnotes xmlns:wpc="http://schemas.microsoft.com/office/word/2010/wordprocessingCanvas" xmlns:cx="http://schemas.microsoft.com/office/drawing/2014/chartex" xmlns:cx1="http://schemas.microsoft.com/office/drawing/2015/9/8/chartex" xmlns:cx2="http://schemas.microsoft.com/office/drawing/2015/10/21/chartex" xmlns:cx3="http://schemas.microsoft.com/office/drawing/2016/5/9/chartex" xmlns:cx4="http://schemas.microsoft.com/office/drawing/2016/5/10/chartex" xmlns:cx5="http://schemas.microsoft.com/office/drawing/2016/5/11/chartex" xmlns:cx6="http://schemas.microsoft.com/office/drawing/2016/5/12/chartex" xmlns:cx7="http://schemas.microsoft.com/office/drawing/2016/5/13/chartex" xmlns:cx8="http://schemas.microsoft.com/office/drawing/2016/5/14/chartex" xmlns:mc="http://schemas.openxmlformats.org/markup-compatibility/2006" xmlns:aink="http://schemas.microsoft.com/office/drawing/2016/ink" xmlns:am3d="http://schemas.microsoft.com/office/drawing/2017/model3d" xmlns:o="urn:schemas-microsoft-com:office:office" xmlns:oel="http://schemas.microsoft.com/office/2019/extlst" xmlns:r="http://schemas.openxmlformats.org/officeDocument/2006/relationships" xmlns:m="http://schemas.openxmlformats.org/officeDocument/2006/math" xmlns:v="urn:schemas-microsoft-com:vml" xmlns:wp14="http://schemas.microsoft.com/office/word/2010/wordprocessingDrawing" xmlns:wp="http://schemas.openxmlformats.org/drawingml/2006/wordprocessingDrawing" xmlns:w10="urn:schemas-microsoft-com:office:word" xmlns:w="http://schemas.openxmlformats.org/wordprocessingml/2006/main" xmlns:w14="http://schemas.microsoft.com/office/word/2010/wordml" xmlns:w15="http://schemas.microsoft.com/office/word/2012/wordml" xmlns:w16cex="http://schemas.microsoft.com/office/word/2018/wordml/cex" xmlns:w16cid="http://schemas.microsoft.com/office/word/2016/wordml/cid" xmlns:w16="http://schemas.microsoft.com/office/word/2018/wordml" xmlns:w16sdtdh="http://schemas.microsoft.com/office/word/2020/wordml/sdtdatahash" xmlns:w16se="http://schemas.microsoft.com/office/word/2015/wordml/symex" xmlns:wpg="http://schemas.microsoft.com/office/word/2010/wordprocessingGroup" xmlns:wpi="http://schemas.microsoft.com/office/word/2010/wordprocessingInk" xmlns:wne="http://schemas.microsoft.com/office/word/2006/wordml" xmlns:wps="http://schemas.microsoft.com/office/word/2010/wordprocessingShape" mc:Ignorable="w14 w15 w16se w16cid w16 w16cex w16sdtdh wp14">
   <w:footnote w:type="separator" w:id="-1">
     <w:p>
       <w:r>
@@ -3056,7 +3166,7 @@
 </file>
 
 <file path=word/header1.xml><?xml version="1.0" encoding="utf-8"?>
-<w:hdr xmlns:wpc="http://schemas.microsoft.com/office/word/2010/wordprocessingCanvas" xmlns:cx="http://schemas.microsoft.com/office/drawing/2014/chartex" xmlns:cx1="http://schemas.microsoft.com/office/drawing/2015/9/8/chartex" xmlns:cx2="http://schemas.microsoft.com/office/drawing/2015/10/21/chartex" xmlns:cx3="http://schemas.microsoft.com/office/drawing/2016/5/9/chartex" xmlns:cx4="http://schemas.microsoft.com/office/drawing/2016/5/10/chartex" xmlns:cx5="http://schemas.microsoft.com/office/drawing/2016/5/11/chartex" xmlns:cx6="http://schemas.microsoft.com/office/drawing/2016/5/12/chartex" xmlns:cx7="http://schemas.microsoft.com/office/drawing/2016/5/13/chartex" xmlns:cx8="http://schemas.microsoft.com/office/drawing/2016/5/14/chartex" xmlns:mc="http://schemas.openxmlformats.org/markup-compatibility/2006" xmlns:aink="http://schemas.microsoft.com/office/drawing/2016/ink" xmlns:am3d="http://schemas.microsoft.com/office/drawing/2017/model3d" xmlns:o="urn:schemas-microsoft-com:office:office" xmlns:r="http://schemas.openxmlformats.org/officeDocument/2006/relationships" xmlns:m="http://schemas.openxmlformats.org/officeDocument/2006/math" xmlns:v="urn:schemas-microsoft-com:vml" xmlns:wp14="http://schemas.microsoft.com/office/word/2010/wordprocessingDrawing" xmlns:wp="http://schemas.openxmlformats.org/drawingml/2006/wordprocessingDrawing" xmlns:w10="urn:schemas-microsoft-com:office:word" xmlns:w="http://schemas.openxmlformats.org/wordprocessingml/2006/main" xmlns:w14="http://schemas.microsoft.com/office/word/2010/wordml" xmlns:w15="http://schemas.microsoft.com/office/word/2012/wordml" xmlns:w16cex="http://schemas.microsoft.com/office/word/2018/wordml/cex" xmlns:w16cid="http://schemas.microsoft.com/office/word/2016/wordml/cid" xmlns:w16="http://schemas.microsoft.com/office/word/2018/wordml" xmlns:w16sdtdh="http://schemas.microsoft.com/office/word/2020/wordml/sdtdatahash" xmlns:w16se="http://schemas.microsoft.com/office/word/2015/wordml/symex" xmlns:wpg="http://schemas.microsoft.com/office/word/2010/wordprocessingGroup" xmlns:wpi="http://schemas.microsoft.com/office/word/2010/wordprocessingInk" xmlns:wne="http://schemas.microsoft.com/office/word/2006/wordml" xmlns:wps="http://schemas.microsoft.com/office/word/2010/wordprocessingShape" mc:Ignorable="w14 w15 w16se w16cid w16 w16cex w16sdtdh wp14">
+<w:hdr xmlns:wpc="http://schemas.microsoft.com/office/word/2010/wordprocessingCanvas" xmlns:cx="http://schemas.microsoft.com/office/drawing/2014/chartex" xmlns:cx1="http://schemas.microsoft.com/office/drawing/2015/9/8/chartex" xmlns:cx2="http://schemas.microsoft.com/office/drawing/2015/10/21/chartex" xmlns:cx3="http://schemas.microsoft.com/office/drawing/2016/5/9/chartex" xmlns:cx4="http://schemas.microsoft.com/office/drawing/2016/5/10/chartex" xmlns:cx5="http://schemas.microsoft.com/office/drawing/2016/5/11/chartex" xmlns:cx6="http://schemas.microsoft.com/office/drawing/2016/5/12/chartex" xmlns:cx7="http://schemas.microsoft.com/office/drawing/2016/5/13/chartex" xmlns:cx8="http://schemas.microsoft.com/office/drawing/2016/5/14/chartex" xmlns:mc="http://schemas.openxmlformats.org/markup-compatibility/2006" xmlns:aink="http://schemas.microsoft.com/office/drawing/2016/ink" xmlns:am3d="http://schemas.microsoft.com/office/drawing/2017/model3d" xmlns:o="urn:schemas-microsoft-com:office:office" xmlns:oel="http://schemas.microsoft.com/office/2019/extlst" xmlns:r="http://schemas.openxmlformats.org/officeDocument/2006/relationships" xmlns:m="http://schemas.openxmlformats.org/officeDocument/2006/math" xmlns:v="urn:schemas-microsoft-com:vml" xmlns:wp14="http://schemas.microsoft.com/office/word/2010/wordprocessingDrawing" xmlns:wp="http://schemas.openxmlformats.org/drawingml/2006/wordprocessingDrawing" xmlns:w10="urn:schemas-microsoft-com:office:word" xmlns:w="http://schemas.openxmlformats.org/wordprocessingml/2006/main" xmlns:w14="http://schemas.microsoft.com/office/word/2010/wordml" xmlns:w15="http://schemas.microsoft.com/office/word/2012/wordml" xmlns:w16cex="http://schemas.microsoft.com/office/word/2018/wordml/cex" xmlns:w16cid="http://schemas.microsoft.com/office/word/2016/wordml/cid" xmlns:w16="http://schemas.microsoft.com/office/word/2018/wordml" xmlns:w16sdtdh="http://schemas.microsoft.com/office/word/2020/wordml/sdtdatahash" xmlns:w16se="http://schemas.microsoft.com/office/word/2015/wordml/symex" xmlns:wpg="http://schemas.microsoft.com/office/word/2010/wordprocessingGroup" xmlns:wpi="http://schemas.microsoft.com/office/word/2010/wordprocessingInk" xmlns:wne="http://schemas.microsoft.com/office/word/2006/wordml" xmlns:wps="http://schemas.microsoft.com/office/word/2010/wordprocessingShape" mc:Ignorable="w14 w15 w16se w16cid w16 w16cex w16sdtdh wp14">
   <w:p>
     <w:pPr>
       <w:pStyle w:val="Header"/>
@@ -3146,11 +3256,11 @@
         </mc:Choice>
         <mc:Fallback>
           <w:pict>
-            <v:shapetype w14:anchorId="48B24FA1" id="_x0000_t118" coordsize="21600,21600" o:spt="118" path="m,4292l21600,r,21600l,21600xe">
+            <v:shapetype w14:anchorId="1213EF8F" id="_x0000_t118" coordsize="21600,21600" o:spt="118" path="m,4292l21600,r,21600l,21600xe">
               <v:stroke joinstyle="miter"/>
               <v:path gradientshapeok="t" o:connecttype="custom" o:connectlocs="10800,2146;0,10800;10800,21600;21600,10800" textboxrect="0,4291,21600,21600"/>
             </v:shapetype>
-            <v:shape id="Manual Input 4" o:spid="_x0000_s1026" type="#_x0000_t118" alt="&quot;&quot;" style="position:absolute;margin-left:18pt;margin-top:0;width:236.6pt;height:745.45pt;z-index:-251657216;visibility:visible;mso-wrap-style:square;mso-width-percent:405;mso-height-percent:941;mso-wrap-distance-left:9pt;mso-wrap-distance-top:0;mso-wrap-distance-right:9pt;mso-wrap-distance-bottom:0;mso-position-horizontal:absolute;mso-position-horizontal-relative:page;mso-position-vertical:center;mso-position-vertical-relative:page;mso-width-percent:405;mso-height-percent:941;mso-width-relative:page;mso-height-relative:page;v-text-anchor:middle" o:gfxdata="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" fillcolor="#eaf4d7 [660]" stroked="f" strokeweight="1pt">
+            <v:shape id="Manual Input 4" o:spid="_x0000_s1026" type="#_x0000_t118" alt="&quot;&quot;" style="position:absolute;margin-left:18pt;margin-top:0;width:236.6pt;height:745.45pt;z-index:-251657216;visibility:visible;mso-wrap-style:square;mso-width-percent:405;mso-height-percent:941;mso-wrap-distance-left:9pt;mso-wrap-distance-top:0;mso-wrap-distance-right:9pt;mso-wrap-distance-bottom:0;mso-position-horizontal:absolute;mso-position-horizontal-relative:page;mso-position-vertical:center;mso-position-vertical-relative:page;mso-width-percent:405;mso-height-percent:941;mso-width-relative:page;mso-height-relative:page;v-text-anchor:middle" o:gfxdata="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" fillcolor="#eaf4d7 [660]" stroked="f" strokeweight="1pt">
               <w10:wrap anchorx="page" anchory="page"/>
             </v:shape>
           </w:pict>
@@ -3162,7 +3272,7 @@
 </file>
 
 <file path=word/numbering.xml><?xml version="1.0" encoding="utf-8"?>
-<w:numbering xmlns:wpc="http://schemas.microsoft.com/office/word/2010/wordprocessingCanvas" xmlns:cx="http://schemas.microsoft.com/office/drawing/2014/chartex" xmlns:cx1="http://schemas.microsoft.com/office/drawing/2015/9/8/chartex" xmlns:cx2="http://schemas.microsoft.com/office/drawing/2015/10/21/chartex" xmlns:cx3="http://schemas.microsoft.com/office/drawing/2016/5/9/chartex" xmlns:cx4="http://schemas.microsoft.com/office/drawing/2016/5/10/chartex" xmlns:cx5="http://schemas.microsoft.com/office/drawing/2016/5/11/chartex" xmlns:cx6="http://schemas.microsoft.com/office/drawing/2016/5/12/chartex" xmlns:cx7="http://schemas.microsoft.com/office/drawing/2016/5/13/chartex" xmlns:cx8="http://schemas.microsoft.com/office/drawing/2016/5/14/chartex" xmlns:mc="http://schemas.openxmlformats.org/markup-compatibility/2006" xmlns:aink="http://schemas.microsoft.com/office/drawing/2016/ink" xmlns:am3d="http://schemas.microsoft.com/office/drawing/2017/model3d" xmlns:o="urn:schemas-microsoft-com:office:office" xmlns:r="http://schemas.openxmlformats.org/officeDocument/2006/relationships" xmlns:m="http://schemas.openxmlformats.org/officeDocument/2006/math" xmlns:v="urn:schemas-microsoft-com:vml" xmlns:wp14="http://schemas.microsoft.com/office/word/2010/wordprocessingDrawing" xmlns:wp="http://schemas.openxmlformats.org/drawingml/2006/wordprocessingDrawing" xmlns:w10="urn:schemas-microsoft-com:office:word" xmlns:w="http://schemas.openxmlformats.org/wordprocessingml/2006/main" xmlns:w14="http://schemas.microsoft.com/office/word/2010/wordml" xmlns:w15="http://schemas.microsoft.com/office/word/2012/wordml" xmlns:w16cex="http://schemas.microsoft.com/office/word/2018/wordml/cex" xmlns:w16cid="http://schemas.microsoft.com/office/word/2016/wordml/cid" xmlns:w16="http://schemas.microsoft.com/office/word/2018/wordml" xmlns:w16sdtdh="http://schemas.microsoft.com/office/word/2020/wordml/sdtdatahash" xmlns:w16se="http://schemas.microsoft.com/office/word/2015/wordml/symex" xmlns:wpg="http://schemas.microsoft.com/office/word/2010/wordprocessingGroup" xmlns:wpi="http://schemas.microsoft.com/office/word/2010/wordprocessingInk" xmlns:wne="http://schemas.microsoft.com/office/word/2006/wordml" xmlns:wps="http://schemas.microsoft.com/office/word/2010/wordprocessingShape" mc:Ignorable="w14 w15 w16se w16cid w16 w16cex w16sdtdh wp14">
+<w:numbering xmlns:wpc="http://schemas.microsoft.com/office/word/2010/wordprocessingCanvas" xmlns:cx="http://schemas.microsoft.com/office/drawing/2014/chartex" xmlns:cx1="http://schemas.microsoft.com/office/drawing/2015/9/8/chartex" xmlns:cx2="http://schemas.microsoft.com/office/drawing/2015/10/21/chartex" xmlns:cx3="http://schemas.microsoft.com/office/drawing/2016/5/9/chartex" xmlns:cx4="http://schemas.microsoft.com/office/drawing/2016/5/10/chartex" xmlns:cx5="http://schemas.microsoft.com/office/drawing/2016/5/11/chartex" xmlns:cx6="http://schemas.microsoft.com/office/drawing/2016/5/12/chartex" xmlns:cx7="http://schemas.microsoft.com/office/drawing/2016/5/13/chartex" xmlns:cx8="http://schemas.microsoft.com/office/drawing/2016/5/14/chartex" xmlns:mc="http://schemas.openxmlformats.org/markup-compatibility/2006" xmlns:aink="http://schemas.microsoft.com/office/drawing/2016/ink" xmlns:am3d="http://schemas.microsoft.com/office/drawing/2017/model3d" xmlns:o="urn:schemas-microsoft-com:office:office" xmlns:oel="http://schemas.microsoft.com/office/2019/extlst" xmlns:r="http://schemas.openxmlformats.org/officeDocument/2006/relationships" xmlns:m="http://schemas.openxmlformats.org/officeDocument/2006/math" xmlns:v="urn:schemas-microsoft-com:vml" xmlns:wp14="http://schemas.microsoft.com/office/word/2010/wordprocessingDrawing" xmlns:wp="http://schemas.openxmlformats.org/drawingml/2006/wordprocessingDrawing" xmlns:w10="urn:schemas-microsoft-com:office:word" xmlns:w="http://schemas.openxmlformats.org/wordprocessingml/2006/main" xmlns:w14="http://schemas.microsoft.com/office/word/2010/wordml" xmlns:w15="http://schemas.microsoft.com/office/word/2012/wordml" xmlns:w16cex="http://schemas.microsoft.com/office/word/2018/wordml/cex" xmlns:w16cid="http://schemas.microsoft.com/office/word/2016/wordml/cid" xmlns:w16="http://schemas.microsoft.com/office/word/2018/wordml" xmlns:w16sdtdh="http://schemas.microsoft.com/office/word/2020/wordml/sdtdatahash" xmlns:w16se="http://schemas.microsoft.com/office/word/2015/wordml/symex" xmlns:wpg="http://schemas.microsoft.com/office/word/2010/wordprocessingGroup" xmlns:wpi="http://schemas.microsoft.com/office/word/2010/wordprocessingInk" xmlns:wne="http://schemas.microsoft.com/office/word/2006/wordml" xmlns:wps="http://schemas.microsoft.com/office/word/2010/wordprocessingShape" mc:Ignorable="w14 w15 w16se w16cid w16 w16cex w16sdtdh wp14">
   <w:abstractNum w:abstractNumId="0" w15:restartNumberingAfterBreak="0">
     <w:nsid w:val="FFFFFF89"/>
     <w:multiLevelType w:val="singleLevel"/>
@@ -3857,25 +3967,25 @@
       </w:rPr>
     </w:lvl>
   </w:abstractNum>
-  <w:num w:numId="1">
+  <w:num w:numId="1" w16cid:durableId="188374711">
     <w:abstractNumId w:val="0"/>
   </w:num>
-  <w:num w:numId="2">
+  <w:num w:numId="2" w16cid:durableId="1484198195">
     <w:abstractNumId w:val="1"/>
   </w:num>
-  <w:num w:numId="3">
+  <w:num w:numId="3" w16cid:durableId="188490919">
     <w:abstractNumId w:val="3"/>
   </w:num>
-  <w:num w:numId="4">
+  <w:num w:numId="4" w16cid:durableId="829714554">
     <w:abstractNumId w:val="4"/>
   </w:num>
-  <w:num w:numId="5">
+  <w:num w:numId="5" w16cid:durableId="1913663157">
     <w:abstractNumId w:val="6"/>
   </w:num>
-  <w:num w:numId="6">
+  <w:num w:numId="6" w16cid:durableId="256404634">
     <w:abstractNumId w:val="2"/>
   </w:num>
-  <w:num w:numId="7">
+  <w:num w:numId="7" w16cid:durableId="828523189">
     <w:abstractNumId w:val="5"/>
   </w:num>
 </w:numbering>
@@ -4642,7 +4752,7 @@
 </file>
 
 <file path=word/glossary/document.xml><?xml version="1.0" encoding="utf-8"?>
-<w:glossaryDocument xmlns:wpc="http://schemas.microsoft.com/office/word/2010/wordprocessingCanvas" xmlns:cx="http://schemas.microsoft.com/office/drawing/2014/chartex" xmlns:cx1="http://schemas.microsoft.com/office/drawing/2015/9/8/chartex" xmlns:cx2="http://schemas.microsoft.com/office/drawing/2015/10/21/chartex" xmlns:cx3="http://schemas.microsoft.com/office/drawing/2016/5/9/chartex" xmlns:cx4="http://schemas.microsoft.com/office/drawing/2016/5/10/chartex" xmlns:cx5="http://schemas.microsoft.com/office/drawing/2016/5/11/chartex" xmlns:cx6="http://schemas.microsoft.com/office/drawing/2016/5/12/chartex" xmlns:cx7="http://schemas.microsoft.com/office/drawing/2016/5/13/chartex" xmlns:cx8="http://schemas.microsoft.com/office/drawing/2016/5/14/chartex" xmlns:mc="http://schemas.openxmlformats.org/markup-compatibility/2006" xmlns:aink="http://schemas.microsoft.com/office/drawing/2016/ink" xmlns:am3d="http://schemas.microsoft.com/office/drawing/2017/model3d" xmlns:o="urn:schemas-microsoft-com:office:office" xmlns:r="http://schemas.openxmlformats.org/officeDocument/2006/relationships" xmlns:m="http://schemas.openxmlformats.org/officeDocument/2006/math" xmlns:v="urn:schemas-microsoft-com:vml" xmlns:wp14="http://schemas.microsoft.com/office/word/2010/wordprocessingDrawing" xmlns:wp="http://schemas.openxmlformats.org/drawingml/2006/wordprocessingDrawing" xmlns:w10="urn:schemas-microsoft-com:office:word" xmlns:w="http://schemas.openxmlformats.org/wordprocessingml/2006/main" xmlns:w14="http://schemas.microsoft.com/office/word/2010/wordml" xmlns:w15="http://schemas.microsoft.com/office/word/2012/wordml" xmlns:w16cex="http://schemas.microsoft.com/office/word/2018/wordml/cex" xmlns:w16cid="http://schemas.microsoft.com/office/word/2016/wordml/cid" xmlns:w16="http://schemas.microsoft.com/office/word/2018/wordml" xmlns:w16sdtdh="http://schemas.microsoft.com/office/word/2020/wordml/sdtdatahash" xmlns:w16se="http://schemas.microsoft.com/office/word/2015/wordml/symex" xmlns:wpg="http://schemas.microsoft.com/office/word/2010/wordprocessingGroup" xmlns:wpi="http://schemas.microsoft.com/office/word/2010/wordprocessingInk" xmlns:wne="http://schemas.microsoft.com/office/word/2006/wordml" xmlns:wps="http://schemas.microsoft.com/office/word/2010/wordprocessingShape" mc:Ignorable="w14 w15 w16se w16cid w16 w16cex w16sdtdh wp14">
+<w:glossaryDocument xmlns:wpc="http://schemas.microsoft.com/office/word/2010/wordprocessingCanvas" xmlns:cx="http://schemas.microsoft.com/office/drawing/2014/chartex" xmlns:cx1="http://schemas.microsoft.com/office/drawing/2015/9/8/chartex" xmlns:cx2="http://schemas.microsoft.com/office/drawing/2015/10/21/chartex" xmlns:cx3="http://schemas.microsoft.com/office/drawing/2016/5/9/chartex" xmlns:cx4="http://schemas.microsoft.com/office/drawing/2016/5/10/chartex" xmlns:cx5="http://schemas.microsoft.com/office/drawing/2016/5/11/chartex" xmlns:cx6="http://schemas.microsoft.com/office/drawing/2016/5/12/chartex" xmlns:cx7="http://schemas.microsoft.com/office/drawing/2016/5/13/chartex" xmlns:cx8="http://schemas.microsoft.com/office/drawing/2016/5/14/chartex" xmlns:mc="http://schemas.openxmlformats.org/markup-compatibility/2006" xmlns:aink="http://schemas.microsoft.com/office/drawing/2016/ink" xmlns:am3d="http://schemas.microsoft.com/office/drawing/2017/model3d" xmlns:o="urn:schemas-microsoft-com:office:office" xmlns:oel="http://schemas.microsoft.com/office/2019/extlst" xmlns:r="http://schemas.openxmlformats.org/officeDocument/2006/relationships" xmlns:m="http://schemas.openxmlformats.org/officeDocument/2006/math" xmlns:v="urn:schemas-microsoft-com:vml" xmlns:wp14="http://schemas.microsoft.com/office/word/2010/wordprocessingDrawing" xmlns:wp="http://schemas.openxmlformats.org/drawingml/2006/wordprocessingDrawing" xmlns:w10="urn:schemas-microsoft-com:office:word" xmlns:w="http://schemas.openxmlformats.org/wordprocessingml/2006/main" xmlns:w14="http://schemas.microsoft.com/office/word/2010/wordml" xmlns:w15="http://schemas.microsoft.com/office/word/2012/wordml" xmlns:w16cex="http://schemas.microsoft.com/office/word/2018/wordml/cex" xmlns:w16cid="http://schemas.microsoft.com/office/word/2016/wordml/cid" xmlns:w16="http://schemas.microsoft.com/office/word/2018/wordml" xmlns:w16sdtdh="http://schemas.microsoft.com/office/word/2020/wordml/sdtdatahash" xmlns:w16se="http://schemas.microsoft.com/office/word/2015/wordml/symex" xmlns:wpg="http://schemas.microsoft.com/office/word/2010/wordprocessingGroup" xmlns:wpi="http://schemas.microsoft.com/office/word/2010/wordprocessingInk" xmlns:wne="http://schemas.microsoft.com/office/word/2006/wordml" xmlns:wps="http://schemas.microsoft.com/office/word/2010/wordprocessingShape" mc:Ignorable="w14 w15 w16se w16cid w16 w16cex w16sdtdh wp14">
   <w:docParts>
     <w:docPart>
       <w:docPartPr>

--- a/assets/documents/LindseyWhiteResume_12_14_2022.docx
+++ b/assets/documents/LindseyWhiteResume_12_14_2022.docx
@@ -35,7 +35,6 @@
               <w:tabs>
                 <w:tab w:val="left" w:pos="990"/>
               </w:tabs>
-              <w:jc w:val="center"/>
             </w:pPr>
           </w:p>
         </w:tc>
@@ -634,8 +633,8 @@
                 <w:noProof/>
               </w:rPr>
               <w:drawing>
-                <wp:inline distT="0" distB="0" distL="0" distR="0" wp14:anchorId="3A8EF143" wp14:editId="5060D0BA">
-                  <wp:extent cx="2216509" cy="2216509"/>
+                <wp:inline distT="0" distB="0" distL="0" distR="0" wp14:anchorId="3A8EF143" wp14:editId="0D8F2330">
+                  <wp:extent cx="1987550" cy="1987550"/>
                   <wp:effectExtent l="0" t="0" r="0" b="0"/>
                   <wp:docPr id="1" name="Picture 1" descr="A picture containing person, indoor, window&#10;&#10;Description automatically generated"/>
                   <wp:cNvGraphicFramePr>
@@ -663,7 +662,7 @@
                         <pic:spPr>
                           <a:xfrm>
                             <a:off x="0" y="0"/>
-                            <a:ext cx="2232058" cy="2232058"/>
+                            <a:ext cx="2001815" cy="2001815"/>
                           </a:xfrm>
                           <a:prstGeom prst="ellipse">
                             <a:avLst/>
@@ -701,25 +700,65 @@
           <w:p>
             <w:pPr>
               <w:pStyle w:val="Subtitle"/>
-              <w:rPr>
+              <w:spacing w:after="0"/>
+              <w:rPr>
+                <w:spacing w:val="0"/>
+                <w:w w:val="100"/>
                 <w:sz w:val="28"/>
               </w:rPr>
             </w:pPr>
             <w:r>
               <w:rPr>
-                <w:spacing w:val="16"/>
-                <w:w w:val="81"/>
+                <w:spacing w:val="30"/>
+                <w:w w:val="71"/>
                 <w:sz w:val="28"/>
               </w:rPr>
               <w:t>Software Develope</w:t>
             </w:r>
             <w:r>
+              <w:rPr>
+                <w:spacing w:val="10"/>
+                <w:w w:val="71"/>
+                <w:sz w:val="28"/>
+              </w:rPr>
+              <w:t>r</w:t>
+            </w:r>
+            <w:r>
+              <w:rPr>
+                <w:spacing w:val="0"/>
+                <w:w w:val="100"/>
+                <w:sz w:val="28"/>
+              </w:rPr>
+              <w:t xml:space="preserve"> </w:t>
+            </w:r>
+          </w:p>
+          <w:p>
+            <w:pPr>
+              <w:pStyle w:val="Subtitle"/>
               <w:rPr>
                 <w:spacing w:val="15"/>
                 <w:w w:val="81"/>
-                <w:sz w:val="28"/>
-              </w:rPr>
-              <w:t>r</w:t>
+                <w:sz w:val="20"/>
+                <w:szCs w:val="20"/>
+              </w:rPr>
+            </w:pPr>
+            <w:r>
+              <w:rPr>
+                <w:spacing w:val="0"/>
+                <w:w w:val="100"/>
+                <w:sz w:val="20"/>
+                <w:szCs w:val="20"/>
+              </w:rPr>
+              <w:t xml:space="preserve">Metro Detroit, MI </w:t>
+            </w:r>
+            <w:r>
+              <w:rPr>
+                <w:spacing w:val="0"/>
+                <w:w w:val="100"/>
+                <w:sz w:val="20"/>
+                <w:szCs w:val="20"/>
+              </w:rPr>
+              <w:t xml:space="preserve"> </w:t>
             </w:r>
           </w:p>
           <w:sdt>
@@ -1058,7 +1097,7 @@
       </w:tr>
       <w:tr>
         <w:trPr>
-          <w:trHeight w:val="2808"/>
+          <w:trHeight w:val="2709"/>
         </w:trPr>
         <w:tc>
           <w:tcPr>
@@ -3256,7 +3295,7 @@
         </mc:Choice>
         <mc:Fallback>
           <w:pict>
-            <v:shapetype w14:anchorId="1213EF8F" id="_x0000_t118" coordsize="21600,21600" o:spt="118" path="m,4292l21600,r,21600l,21600xe">
+            <v:shapetype w14:anchorId="4A75BD82" id="_x0000_t118" coordsize="21600,21600" o:spt="118" path="m,4292l21600,r,21600l,21600xe">
               <v:stroke joinstyle="miter"/>
               <v:path gradientshapeok="t" o:connecttype="custom" o:connectlocs="10800,2146;0,10800;10800,21600;21600,10800" textboxrect="0,4291,21600,21600"/>
             </v:shapetype>
